--- a/xmlTech2015_16_SI_fn61710_winter.docx
+++ b/xmlTech2015_16_SI_fn61710_winter.docx
@@ -927,7 +927,15 @@
         <w:t xml:space="preserve">да </w:t>
       </w:r>
       <w:r>
-        <w:t>се съхраняват и четат от .xml документ</w:t>
+        <w:t>се съхраняват и четат от .</w:t>
+      </w:r>
+      <w:proofErr w:type="spellStart"/>
+      <w:r>
+        <w:t>xml</w:t>
+      </w:r>
+      <w:proofErr w:type="spellEnd"/>
+      <w:r>
+        <w:t xml:space="preserve"> документ</w:t>
       </w:r>
       <w:r>
         <w:t>.</w:t>
@@ -1030,7 +1038,15 @@
         <w:jc w:val="both"/>
       </w:pPr>
       <w:r>
-        <w:t xml:space="preserve">Поради естеството на системата, се изисква попълване на лични данни на студента като имена, телефон, адрес на местоживеене, факултетен номер, курс и специалност. Попълнените данни се съхраняват в .xml документ. След  записването на данните в документа, той се валидира от </w:t>
+        <w:t>Поради естеството на системата, се изисква попълване на лични данни на студента като имена, телефон, адрес на местоживеене, факултетен номер, курс и специалност. Попълнените данни се съхраняват в .</w:t>
+      </w:r>
+      <w:proofErr w:type="spellStart"/>
+      <w:r>
+        <w:t>xml</w:t>
+      </w:r>
+      <w:proofErr w:type="spellEnd"/>
+      <w:r>
+        <w:t xml:space="preserve"> документ. След  записването на данните в документа, той се валидира от </w:t>
       </w:r>
       <w:r>
         <w:rPr>
@@ -1126,6 +1142,7 @@
       <w:r>
         <w:t xml:space="preserve">Главната форма се нарича </w:t>
       </w:r>
+      <w:proofErr w:type="spellStart"/>
       <w:r>
         <w:rPr>
           <w:b/>
@@ -1133,6 +1150,7 @@
         </w:rPr>
         <w:t>appForm</w:t>
       </w:r>
+      <w:proofErr w:type="spellEnd"/>
       <w:r>
         <w:t xml:space="preserve"> и съдържа в себе си всички полета за въвеждане на потребителските данни. За да запише курс, един потребител трябва да въведе своите имена, телефон, адрес, факултетен номер, курс, специалност и </w:t>
       </w:r>
@@ -1336,6 +1354,7 @@
       <w:r>
         <w:t xml:space="preserve">Втората форма носи името </w:t>
       </w:r>
+      <w:proofErr w:type="spellStart"/>
       <w:r>
         <w:rPr>
           <w:b/>
@@ -1343,6 +1362,7 @@
         </w:rPr>
         <w:t>readForm</w:t>
       </w:r>
+      <w:proofErr w:type="spellEnd"/>
       <w:r>
         <w:t xml:space="preserve"> и нейната роля е само и единствено да покаже данните от файла. В нея е разположено текстово поле за четене на данните и бутон за затварянето й, който препраща потребителя към главната форма.</w:t>
       </w:r>
@@ -1408,6 +1428,85 @@
     </w:p>
     <w:p>
       <w:pPr>
+        <w:jc w:val="both"/>
+      </w:pPr>
+      <w:r>
+        <w:lastRenderedPageBreak/>
+        <w:t xml:space="preserve">Генерираният </w:t>
+      </w:r>
+      <w:r>
+        <w:rPr>
+          <w:lang w:val="en-US"/>
+        </w:rPr>
+        <w:t>XML</w:t>
+      </w:r>
+      <w:r>
+        <w:t xml:space="preserve"> документ има следната структура:</w:t>
+      </w:r>
+    </w:p>
+    <w:p>
+      <w:pPr>
+        <w:jc w:val="both"/>
+      </w:pPr>
+      <w:r>
+        <w:rPr>
+          <w:noProof/>
+          <w:lang w:eastAsia="bg-BG"/>
+        </w:rPr>
+        <w:drawing>
+          <wp:inline distT="0" distB="0" distL="0" distR="0">
+            <wp:extent cx="4206240" cy="4480560"/>
+            <wp:effectExtent l="0" t="0" r="3810" b="0"/>
+            <wp:docPr id="5" name="Picture 5"/>
+            <wp:cNvGraphicFramePr>
+              <a:graphicFrameLocks xmlns:a="http://schemas.openxmlformats.org/drawingml/2006/main" noChangeAspect="1"/>
+            </wp:cNvGraphicFramePr>
+            <a:graphic xmlns:a="http://schemas.openxmlformats.org/drawingml/2006/main">
+              <a:graphicData uri="http://schemas.openxmlformats.org/drawingml/2006/picture">
+                <pic:pic xmlns:pic="http://schemas.openxmlformats.org/drawingml/2006/picture">
+                  <pic:nvPicPr>
+                    <pic:cNvPr id="0" name="Picture 1"/>
+                    <pic:cNvPicPr>
+                      <a:picLocks noChangeAspect="1" noChangeArrowheads="1"/>
+                    </pic:cNvPicPr>
+                  </pic:nvPicPr>
+                  <pic:blipFill>
+                    <a:blip r:embed="rId12">
+                      <a:extLst>
+                        <a:ext uri="{28A0092B-C50C-407E-A947-70E740481C1C}">
+                          <a14:useLocalDpi xmlns:a14="http://schemas.microsoft.com/office/drawing/2010/main" val="0"/>
+                        </a:ext>
+                      </a:extLst>
+                    </a:blip>
+                    <a:srcRect/>
+                    <a:stretch>
+                      <a:fillRect/>
+                    </a:stretch>
+                  </pic:blipFill>
+                  <pic:spPr bwMode="auto">
+                    <a:xfrm>
+                      <a:off x="0" y="0"/>
+                      <a:ext cx="4206240" cy="4480560"/>
+                    </a:xfrm>
+                    <a:prstGeom prst="rect">
+                      <a:avLst/>
+                    </a:prstGeom>
+                    <a:noFill/>
+                    <a:ln>
+                      <a:noFill/>
+                    </a:ln>
+                  </pic:spPr>
+                </pic:pic>
+              </a:graphicData>
+            </a:graphic>
+          </wp:inline>
+        </w:drawing>
+      </w:r>
+      <w:bookmarkStart w:id="0" w:name="_GoBack"/>
+      <w:bookmarkEnd w:id="0"/>
+    </w:p>
+    <w:p>
+      <w:pPr>
         <w:pStyle w:val="ListParagraph"/>
         <w:numPr>
           <w:ilvl w:val="0"/>
@@ -1426,7 +1525,6 @@
           <w:sz w:val="36"/>
           <w:szCs w:val="36"/>
         </w:rPr>
-        <w:lastRenderedPageBreak/>
         <w:t>Използвани технологии</w:t>
       </w:r>
     </w:p>
@@ -1450,6 +1548,7 @@
       <w:r>
         <w:t xml:space="preserve">документа – </w:t>
       </w:r>
+      <w:proofErr w:type="spellStart"/>
       <w:r>
         <w:rPr>
           <w:b/>
@@ -1457,6 +1556,7 @@
         </w:rPr>
         <w:t>XmlDocument</w:t>
       </w:r>
+      <w:proofErr w:type="spellEnd"/>
       <w:r>
         <w:rPr>
           <w:b/>
@@ -1472,6 +1572,7 @@
         </w:rPr>
         <w:t xml:space="preserve"> </w:t>
       </w:r>
+      <w:proofErr w:type="spellStart"/>
       <w:r>
         <w:rPr>
           <w:b/>
@@ -1479,6 +1580,7 @@
         </w:rPr>
         <w:t>XDocument</w:t>
       </w:r>
+      <w:proofErr w:type="spellEnd"/>
       <w:r>
         <w:t xml:space="preserve">. И двата класа предоставят възможност за зареждане на </w:t>
       </w:r>
@@ -1491,6 +1593,7 @@
       <w:r>
         <w:t xml:space="preserve"> документ в паметта и работа с него. С </w:t>
       </w:r>
+      <w:proofErr w:type="spellStart"/>
       <w:r>
         <w:rPr>
           <w:b/>
@@ -1498,6 +1601,7 @@
         </w:rPr>
         <w:t>XmlDocument</w:t>
       </w:r>
+      <w:proofErr w:type="spellEnd"/>
       <w:r>
         <w:rPr>
           <w:b/>
@@ -1507,6 +1611,7 @@
       <w:r>
         <w:t xml:space="preserve">се създава и чете документа, а с </w:t>
       </w:r>
+      <w:proofErr w:type="spellStart"/>
       <w:r>
         <w:rPr>
           <w:b/>
@@ -1514,6 +1619,7 @@
         </w:rPr>
         <w:t>XDocument</w:t>
       </w:r>
+      <w:proofErr w:type="spellEnd"/>
       <w:r>
         <w:rPr>
           <w:b/>
@@ -1539,16 +1645,29 @@
           <w:highlight w:val="white"/>
         </w:rPr>
       </w:pPr>
-      <w:r>
-        <w:rPr>
-          <w:rFonts w:ascii="Consolas" w:hAnsi="Consolas" w:cs="Consolas"/>
-          <w:color w:val="000000"/>
-          <w:sz w:val="19"/>
-          <w:szCs w:val="19"/>
-          <w:highlight w:val="white"/>
-        </w:rPr>
-        <w:t xml:space="preserve">doc = </w:t>
-      </w:r>
+      <w:proofErr w:type="spellStart"/>
+      <w:r>
+        <w:rPr>
+          <w:rFonts w:ascii="Consolas" w:hAnsi="Consolas" w:cs="Consolas"/>
+          <w:color w:val="000000"/>
+          <w:sz w:val="19"/>
+          <w:szCs w:val="19"/>
+          <w:highlight w:val="white"/>
+        </w:rPr>
+        <w:t>doc</w:t>
+      </w:r>
+      <w:proofErr w:type="spellEnd"/>
+      <w:r>
+        <w:rPr>
+          <w:rFonts w:ascii="Consolas" w:hAnsi="Consolas" w:cs="Consolas"/>
+          <w:color w:val="000000"/>
+          <w:sz w:val="19"/>
+          <w:szCs w:val="19"/>
+          <w:highlight w:val="white"/>
+        </w:rPr>
+        <w:t xml:space="preserve"> = </w:t>
+      </w:r>
+      <w:proofErr w:type="spellStart"/>
       <w:r>
         <w:rPr>
           <w:rFonts w:ascii="Consolas" w:hAnsi="Consolas" w:cs="Consolas"/>
@@ -1559,6 +1678,7 @@
         </w:rPr>
         <w:t>new</w:t>
       </w:r>
+      <w:proofErr w:type="spellEnd"/>
       <w:r>
         <w:rPr>
           <w:rFonts w:ascii="Consolas" w:hAnsi="Consolas" w:cs="Consolas"/>
@@ -1569,6 +1689,7 @@
         </w:rPr>
         <w:t xml:space="preserve"> </w:t>
       </w:r>
+      <w:proofErr w:type="spellStart"/>
       <w:r>
         <w:rPr>
           <w:rFonts w:ascii="Consolas" w:hAnsi="Consolas" w:cs="Consolas"/>
@@ -1579,6 +1700,7 @@
         </w:rPr>
         <w:t>XmlDocument</w:t>
       </w:r>
+      <w:proofErr w:type="spellEnd"/>
       <w:r>
         <w:rPr>
           <w:rFonts w:ascii="Consolas" w:hAnsi="Consolas" w:cs="Consolas"/>
@@ -1605,6 +1727,7 @@
           <w:highlight w:val="white"/>
         </w:rPr>
       </w:pPr>
+      <w:proofErr w:type="spellStart"/>
       <w:r>
         <w:rPr>
           <w:rFonts w:ascii="Consolas" w:hAnsi="Consolas" w:cs="Consolas"/>
@@ -1615,6 +1738,7 @@
         </w:rPr>
         <w:t>XmlElement</w:t>
       </w:r>
+      <w:proofErr w:type="spellEnd"/>
       <w:r>
         <w:rPr>
           <w:rFonts w:ascii="Consolas" w:hAnsi="Consolas" w:cs="Consolas"/>
@@ -1623,7 +1747,51 @@
           <w:szCs w:val="20"/>
           <w:highlight w:val="white"/>
         </w:rPr>
-        <w:t xml:space="preserve"> applicants = doc.CreateElement(</w:t>
+        <w:t xml:space="preserve"> </w:t>
+      </w:r>
+      <w:proofErr w:type="spellStart"/>
+      <w:r>
+        <w:rPr>
+          <w:rFonts w:ascii="Consolas" w:hAnsi="Consolas" w:cs="Consolas"/>
+          <w:color w:val="000000"/>
+          <w:sz w:val="20"/>
+          <w:szCs w:val="20"/>
+          <w:highlight w:val="white"/>
+        </w:rPr>
+        <w:t>applicants</w:t>
+      </w:r>
+      <w:proofErr w:type="spellEnd"/>
+      <w:r>
+        <w:rPr>
+          <w:rFonts w:ascii="Consolas" w:hAnsi="Consolas" w:cs="Consolas"/>
+          <w:color w:val="000000"/>
+          <w:sz w:val="20"/>
+          <w:szCs w:val="20"/>
+          <w:highlight w:val="white"/>
+        </w:rPr>
+        <w:t xml:space="preserve"> = </w:t>
+      </w:r>
+      <w:proofErr w:type="spellStart"/>
+      <w:r>
+        <w:rPr>
+          <w:rFonts w:ascii="Consolas" w:hAnsi="Consolas" w:cs="Consolas"/>
+          <w:color w:val="000000"/>
+          <w:sz w:val="20"/>
+          <w:szCs w:val="20"/>
+          <w:highlight w:val="white"/>
+        </w:rPr>
+        <w:t>doc.CreateElement</w:t>
+      </w:r>
+      <w:proofErr w:type="spellEnd"/>
+      <w:r>
+        <w:rPr>
+          <w:rFonts w:ascii="Consolas" w:hAnsi="Consolas" w:cs="Consolas"/>
+          <w:color w:val="000000"/>
+          <w:sz w:val="20"/>
+          <w:szCs w:val="20"/>
+          <w:highlight w:val="white"/>
+        </w:rPr>
+        <w:t>(</w:t>
       </w:r>
       <w:r>
         <w:rPr>
@@ -1633,7 +1801,29 @@
           <w:szCs w:val="20"/>
           <w:highlight w:val="white"/>
         </w:rPr>
-        <w:t>"Applicants"</w:t>
+        <w:t>"</w:t>
+      </w:r>
+      <w:proofErr w:type="spellStart"/>
+      <w:r>
+        <w:rPr>
+          <w:rFonts w:ascii="Consolas" w:hAnsi="Consolas" w:cs="Consolas"/>
+          <w:color w:val="A31515"/>
+          <w:sz w:val="20"/>
+          <w:szCs w:val="20"/>
+          <w:highlight w:val="white"/>
+        </w:rPr>
+        <w:t>Applicants</w:t>
+      </w:r>
+      <w:proofErr w:type="spellEnd"/>
+      <w:r>
+        <w:rPr>
+          <w:rFonts w:ascii="Consolas" w:hAnsi="Consolas" w:cs="Consolas"/>
+          <w:color w:val="A31515"/>
+          <w:sz w:val="20"/>
+          <w:szCs w:val="20"/>
+          <w:highlight w:val="white"/>
+        </w:rPr>
+        <w:t>"</w:t>
       </w:r>
       <w:r>
         <w:rPr>
@@ -1658,6 +1848,7 @@
           <w:szCs w:val="20"/>
         </w:rPr>
       </w:pPr>
+      <w:proofErr w:type="spellStart"/>
       <w:r>
         <w:rPr>
           <w:rFonts w:ascii="Consolas" w:hAnsi="Consolas" w:cs="Consolas"/>
@@ -1668,6 +1859,7 @@
         </w:rPr>
         <w:t>XmlElement</w:t>
       </w:r>
+      <w:proofErr w:type="spellEnd"/>
       <w:r>
         <w:rPr>
           <w:rFonts w:ascii="Consolas" w:hAnsi="Consolas" w:cs="Consolas"/>
@@ -1676,7 +1868,51 @@
           <w:szCs w:val="20"/>
           <w:highlight w:val="white"/>
         </w:rPr>
-        <w:t xml:space="preserve"> applicant = doc.CreateElement(</w:t>
+        <w:t xml:space="preserve"> </w:t>
+      </w:r>
+      <w:proofErr w:type="spellStart"/>
+      <w:r>
+        <w:rPr>
+          <w:rFonts w:ascii="Consolas" w:hAnsi="Consolas" w:cs="Consolas"/>
+          <w:color w:val="000000"/>
+          <w:sz w:val="20"/>
+          <w:szCs w:val="20"/>
+          <w:highlight w:val="white"/>
+        </w:rPr>
+        <w:t>applicant</w:t>
+      </w:r>
+      <w:proofErr w:type="spellEnd"/>
+      <w:r>
+        <w:rPr>
+          <w:rFonts w:ascii="Consolas" w:hAnsi="Consolas" w:cs="Consolas"/>
+          <w:color w:val="000000"/>
+          <w:sz w:val="20"/>
+          <w:szCs w:val="20"/>
+          <w:highlight w:val="white"/>
+        </w:rPr>
+        <w:t xml:space="preserve"> = </w:t>
+      </w:r>
+      <w:proofErr w:type="spellStart"/>
+      <w:r>
+        <w:rPr>
+          <w:rFonts w:ascii="Consolas" w:hAnsi="Consolas" w:cs="Consolas"/>
+          <w:color w:val="000000"/>
+          <w:sz w:val="20"/>
+          <w:szCs w:val="20"/>
+          <w:highlight w:val="white"/>
+        </w:rPr>
+        <w:t>doc.CreateElement</w:t>
+      </w:r>
+      <w:proofErr w:type="spellEnd"/>
+      <w:r>
+        <w:rPr>
+          <w:rFonts w:ascii="Consolas" w:hAnsi="Consolas" w:cs="Consolas"/>
+          <w:color w:val="000000"/>
+          <w:sz w:val="20"/>
+          <w:szCs w:val="20"/>
+          <w:highlight w:val="white"/>
+        </w:rPr>
+        <w:t>(</w:t>
       </w:r>
       <w:r>
         <w:rPr>
@@ -1686,7 +1922,29 @@
           <w:szCs w:val="20"/>
           <w:highlight w:val="white"/>
         </w:rPr>
-        <w:t>"Applicant"</w:t>
+        <w:t>"</w:t>
+      </w:r>
+      <w:proofErr w:type="spellStart"/>
+      <w:r>
+        <w:rPr>
+          <w:rFonts w:ascii="Consolas" w:hAnsi="Consolas" w:cs="Consolas"/>
+          <w:color w:val="A31515"/>
+          <w:sz w:val="20"/>
+          <w:szCs w:val="20"/>
+          <w:highlight w:val="white"/>
+        </w:rPr>
+        <w:t>Applicant</w:t>
+      </w:r>
+      <w:proofErr w:type="spellEnd"/>
+      <w:r>
+        <w:rPr>
+          <w:rFonts w:ascii="Consolas" w:hAnsi="Consolas" w:cs="Consolas"/>
+          <w:color w:val="A31515"/>
+          <w:sz w:val="20"/>
+          <w:szCs w:val="20"/>
+          <w:highlight w:val="white"/>
+        </w:rPr>
+        <w:t>"</w:t>
       </w:r>
       <w:r>
         <w:rPr>
@@ -1711,6 +1969,7 @@
           <w:szCs w:val="20"/>
         </w:rPr>
       </w:pPr>
+      <w:proofErr w:type="spellStart"/>
       <w:r>
         <w:rPr>
           <w:rFonts w:ascii="Consolas" w:hAnsi="Consolas" w:cs="Consolas"/>
@@ -1719,7 +1978,40 @@
           <w:szCs w:val="20"/>
           <w:highlight w:val="white"/>
         </w:rPr>
-        <w:t>applicants.AppendChild(applicant);</w:t>
+        <w:t>applicants.AppendChild</w:t>
+      </w:r>
+      <w:proofErr w:type="spellEnd"/>
+      <w:r>
+        <w:rPr>
+          <w:rFonts w:ascii="Consolas" w:hAnsi="Consolas" w:cs="Consolas"/>
+          <w:color w:val="000000"/>
+          <w:sz w:val="20"/>
+          <w:szCs w:val="20"/>
+          <w:highlight w:val="white"/>
+        </w:rPr>
+        <w:t>(</w:t>
+      </w:r>
+      <w:proofErr w:type="spellStart"/>
+      <w:r>
+        <w:rPr>
+          <w:rFonts w:ascii="Consolas" w:hAnsi="Consolas" w:cs="Consolas"/>
+          <w:color w:val="000000"/>
+          <w:sz w:val="20"/>
+          <w:szCs w:val="20"/>
+          <w:highlight w:val="white"/>
+        </w:rPr>
+        <w:t>applicant</w:t>
+      </w:r>
+      <w:proofErr w:type="spellEnd"/>
+      <w:r>
+        <w:rPr>
+          <w:rFonts w:ascii="Consolas" w:hAnsi="Consolas" w:cs="Consolas"/>
+          <w:color w:val="000000"/>
+          <w:sz w:val="20"/>
+          <w:szCs w:val="20"/>
+          <w:highlight w:val="white"/>
+        </w:rPr>
+        <w:t>);</w:t>
       </w:r>
     </w:p>
     <w:p>
@@ -1734,6 +2026,7 @@
           <w:szCs w:val="20"/>
         </w:rPr>
       </w:pPr>
+      <w:proofErr w:type="spellStart"/>
       <w:r>
         <w:rPr>
           <w:rFonts w:ascii="Consolas" w:hAnsi="Consolas" w:cs="Consolas"/>
@@ -1742,7 +2035,40 @@
           <w:szCs w:val="20"/>
           <w:highlight w:val="white"/>
         </w:rPr>
-        <w:t>doc.AppendChild(applicants);</w:t>
+        <w:t>doc.AppendChild</w:t>
+      </w:r>
+      <w:proofErr w:type="spellEnd"/>
+      <w:r>
+        <w:rPr>
+          <w:rFonts w:ascii="Consolas" w:hAnsi="Consolas" w:cs="Consolas"/>
+          <w:color w:val="000000"/>
+          <w:sz w:val="20"/>
+          <w:szCs w:val="20"/>
+          <w:highlight w:val="white"/>
+        </w:rPr>
+        <w:t>(</w:t>
+      </w:r>
+      <w:proofErr w:type="spellStart"/>
+      <w:r>
+        <w:rPr>
+          <w:rFonts w:ascii="Consolas" w:hAnsi="Consolas" w:cs="Consolas"/>
+          <w:color w:val="000000"/>
+          <w:sz w:val="20"/>
+          <w:szCs w:val="20"/>
+          <w:highlight w:val="white"/>
+        </w:rPr>
+        <w:t>applicants</w:t>
+      </w:r>
+      <w:proofErr w:type="spellEnd"/>
+      <w:r>
+        <w:rPr>
+          <w:rFonts w:ascii="Consolas" w:hAnsi="Consolas" w:cs="Consolas"/>
+          <w:color w:val="000000"/>
+          <w:sz w:val="20"/>
+          <w:szCs w:val="20"/>
+          <w:highlight w:val="white"/>
+        </w:rPr>
+        <w:t>);</w:t>
       </w:r>
     </w:p>
     <w:p>
@@ -1757,6 +2083,7 @@
           <w:szCs w:val="20"/>
         </w:rPr>
       </w:pPr>
+      <w:proofErr w:type="spellStart"/>
       <w:r>
         <w:rPr>
           <w:rFonts w:ascii="Consolas" w:hAnsi="Consolas" w:cs="Consolas"/>
@@ -1765,7 +2092,18 @@
           <w:szCs w:val="20"/>
           <w:highlight w:val="white"/>
         </w:rPr>
-        <w:t>doc.Save(</w:t>
+        <w:t>doc.Save</w:t>
+      </w:r>
+      <w:proofErr w:type="spellEnd"/>
+      <w:r>
+        <w:rPr>
+          <w:rFonts w:ascii="Consolas" w:hAnsi="Consolas" w:cs="Consolas"/>
+          <w:color w:val="000000"/>
+          <w:sz w:val="20"/>
+          <w:szCs w:val="20"/>
+          <w:highlight w:val="white"/>
+        </w:rPr>
+        <w:t>(</w:t>
       </w:r>
       <w:r>
         <w:rPr>
@@ -1814,6 +2152,7 @@
         </w:rPr>
         <w:t xml:space="preserve">Елементите се създават с помощта на </w:t>
       </w:r>
+      <w:proofErr w:type="spellStart"/>
       <w:r>
         <w:rPr>
           <w:rFonts w:cs="Consolas"/>
@@ -1824,6 +2163,7 @@
         </w:rPr>
         <w:t>XmlElement</w:t>
       </w:r>
+      <w:proofErr w:type="spellEnd"/>
       <w:r>
         <w:rPr>
           <w:rFonts w:cs="Consolas"/>
@@ -1832,6 +2172,7 @@
         </w:rPr>
         <w:t xml:space="preserve">, а четенето им от документа, се осъществява посредством </w:t>
       </w:r>
+      <w:proofErr w:type="spellStart"/>
       <w:r>
         <w:rPr>
           <w:rFonts w:cs="Consolas"/>
@@ -1842,6 +2183,7 @@
         </w:rPr>
         <w:t>XmlNode</w:t>
       </w:r>
+      <w:proofErr w:type="spellEnd"/>
       <w:r>
         <w:rPr>
           <w:rFonts w:cs="Consolas"/>
@@ -1866,15 +2208,49 @@
           <w:highlight w:val="white"/>
         </w:rPr>
       </w:pPr>
-      <w:r>
-        <w:rPr>
-          <w:rFonts w:ascii="Consolas" w:hAnsi="Consolas" w:cs="Consolas"/>
-          <w:color w:val="000000"/>
-          <w:sz w:val="19"/>
-          <w:szCs w:val="19"/>
-          <w:highlight w:val="white"/>
-        </w:rPr>
-        <w:t>doc.Load(xml);</w:t>
+      <w:proofErr w:type="spellStart"/>
+      <w:r>
+        <w:rPr>
+          <w:rFonts w:ascii="Consolas" w:hAnsi="Consolas" w:cs="Consolas"/>
+          <w:color w:val="000000"/>
+          <w:sz w:val="19"/>
+          <w:szCs w:val="19"/>
+          <w:highlight w:val="white"/>
+        </w:rPr>
+        <w:t>doc.Load</w:t>
+      </w:r>
+      <w:proofErr w:type="spellEnd"/>
+      <w:r>
+        <w:rPr>
+          <w:rFonts w:ascii="Consolas" w:hAnsi="Consolas" w:cs="Consolas"/>
+          <w:color w:val="000000"/>
+          <w:sz w:val="19"/>
+          <w:szCs w:val="19"/>
+          <w:highlight w:val="white"/>
+        </w:rPr>
+        <w:t>(</w:t>
+      </w:r>
+      <w:proofErr w:type="spellStart"/>
+      <w:r>
+        <w:rPr>
+          <w:rFonts w:ascii="Consolas" w:hAnsi="Consolas" w:cs="Consolas"/>
+          <w:color w:val="000000"/>
+          <w:sz w:val="19"/>
+          <w:szCs w:val="19"/>
+          <w:highlight w:val="white"/>
+        </w:rPr>
+        <w:t>xml</w:t>
+      </w:r>
+      <w:proofErr w:type="spellEnd"/>
+      <w:r>
+        <w:rPr>
+          <w:rFonts w:ascii="Consolas" w:hAnsi="Consolas" w:cs="Consolas"/>
+          <w:color w:val="000000"/>
+          <w:sz w:val="19"/>
+          <w:szCs w:val="19"/>
+          <w:highlight w:val="white"/>
+        </w:rPr>
+        <w:t>);</w:t>
       </w:r>
     </w:p>
     <w:p>
@@ -1892,6 +2268,7 @@
           <w:highlight w:val="white"/>
         </w:rPr>
       </w:pPr>
+      <w:proofErr w:type="spellStart"/>
       <w:r>
         <w:rPr>
           <w:rFonts w:ascii="Consolas" w:hAnsi="Consolas" w:cs="Consolas"/>
@@ -1902,15 +2279,60 @@
         </w:rPr>
         <w:t>XmlNode</w:t>
       </w:r>
-      <w:r>
-        <w:rPr>
-          <w:rFonts w:ascii="Consolas" w:hAnsi="Consolas" w:cs="Consolas"/>
-          <w:color w:val="000000"/>
-          <w:sz w:val="19"/>
-          <w:szCs w:val="19"/>
-          <w:highlight w:val="white"/>
-        </w:rPr>
-        <w:t xml:space="preserve"> applicants = doc.FirstChild;</w:t>
+      <w:proofErr w:type="spellEnd"/>
+      <w:r>
+        <w:rPr>
+          <w:rFonts w:ascii="Consolas" w:hAnsi="Consolas" w:cs="Consolas"/>
+          <w:color w:val="000000"/>
+          <w:sz w:val="19"/>
+          <w:szCs w:val="19"/>
+          <w:highlight w:val="white"/>
+        </w:rPr>
+        <w:t xml:space="preserve"> </w:t>
+      </w:r>
+      <w:proofErr w:type="spellStart"/>
+      <w:r>
+        <w:rPr>
+          <w:rFonts w:ascii="Consolas" w:hAnsi="Consolas" w:cs="Consolas"/>
+          <w:color w:val="000000"/>
+          <w:sz w:val="19"/>
+          <w:szCs w:val="19"/>
+          <w:highlight w:val="white"/>
+        </w:rPr>
+        <w:t>applicants</w:t>
+      </w:r>
+      <w:proofErr w:type="spellEnd"/>
+      <w:r>
+        <w:rPr>
+          <w:rFonts w:ascii="Consolas" w:hAnsi="Consolas" w:cs="Consolas"/>
+          <w:color w:val="000000"/>
+          <w:sz w:val="19"/>
+          <w:szCs w:val="19"/>
+          <w:highlight w:val="white"/>
+        </w:rPr>
+        <w:t xml:space="preserve"> = </w:t>
+      </w:r>
+      <w:proofErr w:type="spellStart"/>
+      <w:r>
+        <w:rPr>
+          <w:rFonts w:ascii="Consolas" w:hAnsi="Consolas" w:cs="Consolas"/>
+          <w:color w:val="000000"/>
+          <w:sz w:val="19"/>
+          <w:szCs w:val="19"/>
+          <w:highlight w:val="white"/>
+        </w:rPr>
+        <w:t>doc.FirstChild</w:t>
+      </w:r>
+      <w:proofErr w:type="spellEnd"/>
+      <w:r>
+        <w:rPr>
+          <w:rFonts w:ascii="Consolas" w:hAnsi="Consolas" w:cs="Consolas"/>
+          <w:color w:val="000000"/>
+          <w:sz w:val="19"/>
+          <w:szCs w:val="19"/>
+          <w:highlight w:val="white"/>
+        </w:rPr>
+        <w:t>;</w:t>
       </w:r>
     </w:p>
     <w:p>
@@ -1928,6 +2350,7 @@
           <w:highlight w:val="white"/>
         </w:rPr>
       </w:pPr>
+      <w:proofErr w:type="spellStart"/>
       <w:r>
         <w:rPr>
           <w:rFonts w:ascii="Consolas" w:hAnsi="Consolas" w:cs="Consolas"/>
@@ -1938,6 +2361,7 @@
         </w:rPr>
         <w:t>foreach</w:t>
       </w:r>
+      <w:proofErr w:type="spellEnd"/>
       <w:r>
         <w:rPr>
           <w:rFonts w:ascii="Consolas" w:hAnsi="Consolas" w:cs="Consolas"/>
@@ -1948,6 +2372,7 @@
         </w:rPr>
         <w:t xml:space="preserve"> (</w:t>
       </w:r>
+      <w:proofErr w:type="spellStart"/>
       <w:r>
         <w:rPr>
           <w:rFonts w:ascii="Consolas" w:hAnsi="Consolas" w:cs="Consolas"/>
@@ -1958,16 +2383,40 @@
         </w:rPr>
         <w:t>XmlNode</w:t>
       </w:r>
-      <w:r>
-        <w:rPr>
-          <w:rFonts w:ascii="Consolas" w:hAnsi="Consolas" w:cs="Consolas"/>
-          <w:color w:val="000000"/>
-          <w:sz w:val="19"/>
-          <w:szCs w:val="19"/>
-          <w:highlight w:val="white"/>
-        </w:rPr>
-        <w:t xml:space="preserve"> applicant </w:t>
-      </w:r>
+      <w:proofErr w:type="spellEnd"/>
+      <w:r>
+        <w:rPr>
+          <w:rFonts w:ascii="Consolas" w:hAnsi="Consolas" w:cs="Consolas"/>
+          <w:color w:val="000000"/>
+          <w:sz w:val="19"/>
+          <w:szCs w:val="19"/>
+          <w:highlight w:val="white"/>
+        </w:rPr>
+        <w:t xml:space="preserve"> </w:t>
+      </w:r>
+      <w:proofErr w:type="spellStart"/>
+      <w:r>
+        <w:rPr>
+          <w:rFonts w:ascii="Consolas" w:hAnsi="Consolas" w:cs="Consolas"/>
+          <w:color w:val="000000"/>
+          <w:sz w:val="19"/>
+          <w:szCs w:val="19"/>
+          <w:highlight w:val="white"/>
+        </w:rPr>
+        <w:t>applicant</w:t>
+      </w:r>
+      <w:proofErr w:type="spellEnd"/>
+      <w:r>
+        <w:rPr>
+          <w:rFonts w:ascii="Consolas" w:hAnsi="Consolas" w:cs="Consolas"/>
+          <w:color w:val="000000"/>
+          <w:sz w:val="19"/>
+          <w:szCs w:val="19"/>
+          <w:highlight w:val="white"/>
+        </w:rPr>
+        <w:t xml:space="preserve"> </w:t>
+      </w:r>
+      <w:proofErr w:type="spellStart"/>
       <w:r>
         <w:rPr>
           <w:rFonts w:ascii="Consolas" w:hAnsi="Consolas" w:cs="Consolas"/>
@@ -1978,15 +2427,38 @@
         </w:rPr>
         <w:t>in</w:t>
       </w:r>
-      <w:r>
-        <w:rPr>
-          <w:rFonts w:ascii="Consolas" w:hAnsi="Consolas" w:cs="Consolas"/>
-          <w:color w:val="000000"/>
-          <w:sz w:val="19"/>
-          <w:szCs w:val="19"/>
-          <w:highlight w:val="white"/>
-        </w:rPr>
-        <w:t xml:space="preserve"> applicants.ChildNodes)</w:t>
+      <w:proofErr w:type="spellEnd"/>
+      <w:r>
+        <w:rPr>
+          <w:rFonts w:ascii="Consolas" w:hAnsi="Consolas" w:cs="Consolas"/>
+          <w:color w:val="000000"/>
+          <w:sz w:val="19"/>
+          <w:szCs w:val="19"/>
+          <w:highlight w:val="white"/>
+        </w:rPr>
+        <w:t xml:space="preserve"> </w:t>
+      </w:r>
+      <w:proofErr w:type="spellStart"/>
+      <w:r>
+        <w:rPr>
+          <w:rFonts w:ascii="Consolas" w:hAnsi="Consolas" w:cs="Consolas"/>
+          <w:color w:val="000000"/>
+          <w:sz w:val="19"/>
+          <w:szCs w:val="19"/>
+          <w:highlight w:val="white"/>
+        </w:rPr>
+        <w:t>applicants.ChildNodes</w:t>
+      </w:r>
+      <w:proofErr w:type="spellEnd"/>
+      <w:r>
+        <w:rPr>
+          <w:rFonts w:ascii="Consolas" w:hAnsi="Consolas" w:cs="Consolas"/>
+          <w:color w:val="000000"/>
+          <w:sz w:val="19"/>
+          <w:szCs w:val="19"/>
+          <w:highlight w:val="white"/>
+        </w:rPr>
+        <w:t>)</w:t>
       </w:r>
     </w:p>
     <w:p>
@@ -2039,6 +2511,7 @@
         </w:rPr>
         <w:t xml:space="preserve">      </w:t>
       </w:r>
+      <w:proofErr w:type="spellStart"/>
       <w:r>
         <w:rPr>
           <w:rFonts w:ascii="Consolas" w:hAnsi="Consolas" w:cs="Consolas"/>
@@ -2049,15 +2522,60 @@
         </w:rPr>
         <w:t>XmlNode</w:t>
       </w:r>
-      <w:r>
-        <w:rPr>
-          <w:rFonts w:ascii="Consolas" w:hAnsi="Consolas" w:cs="Consolas"/>
-          <w:color w:val="000000"/>
-          <w:sz w:val="19"/>
-          <w:szCs w:val="19"/>
-          <w:highlight w:val="white"/>
-        </w:rPr>
-        <w:t xml:space="preserve"> personalInfo = applicant.FirstChild;</w:t>
+      <w:proofErr w:type="spellEnd"/>
+      <w:r>
+        <w:rPr>
+          <w:rFonts w:ascii="Consolas" w:hAnsi="Consolas" w:cs="Consolas"/>
+          <w:color w:val="000000"/>
+          <w:sz w:val="19"/>
+          <w:szCs w:val="19"/>
+          <w:highlight w:val="white"/>
+        </w:rPr>
+        <w:t xml:space="preserve"> </w:t>
+      </w:r>
+      <w:proofErr w:type="spellStart"/>
+      <w:r>
+        <w:rPr>
+          <w:rFonts w:ascii="Consolas" w:hAnsi="Consolas" w:cs="Consolas"/>
+          <w:color w:val="000000"/>
+          <w:sz w:val="19"/>
+          <w:szCs w:val="19"/>
+          <w:highlight w:val="white"/>
+        </w:rPr>
+        <w:t>personalInfo</w:t>
+      </w:r>
+      <w:proofErr w:type="spellEnd"/>
+      <w:r>
+        <w:rPr>
+          <w:rFonts w:ascii="Consolas" w:hAnsi="Consolas" w:cs="Consolas"/>
+          <w:color w:val="000000"/>
+          <w:sz w:val="19"/>
+          <w:szCs w:val="19"/>
+          <w:highlight w:val="white"/>
+        </w:rPr>
+        <w:t xml:space="preserve"> = </w:t>
+      </w:r>
+      <w:proofErr w:type="spellStart"/>
+      <w:r>
+        <w:rPr>
+          <w:rFonts w:ascii="Consolas" w:hAnsi="Consolas" w:cs="Consolas"/>
+          <w:color w:val="000000"/>
+          <w:sz w:val="19"/>
+          <w:szCs w:val="19"/>
+          <w:highlight w:val="white"/>
+        </w:rPr>
+        <w:t>applicant.FirstChild</w:t>
+      </w:r>
+      <w:proofErr w:type="spellEnd"/>
+      <w:r>
+        <w:rPr>
+          <w:rFonts w:ascii="Consolas" w:hAnsi="Consolas" w:cs="Consolas"/>
+          <w:color w:val="000000"/>
+          <w:sz w:val="19"/>
+          <w:szCs w:val="19"/>
+          <w:highlight w:val="white"/>
+        </w:rPr>
+        <w:t>;</w:t>
       </w:r>
     </w:p>
     <w:p>
@@ -2117,6 +2635,7 @@
           <w:szCs w:val="36"/>
           <w:highlight w:val="white"/>
         </w:rPr>
+        <w:lastRenderedPageBreak/>
         <w:t>Инсталация и настройки</w:t>
       </w:r>
     </w:p>
@@ -2141,6 +2660,7 @@
         </w:rPr>
         <w:t xml:space="preserve">Приложението се използва слез сваляне и разархивиране на архива с файловете при отваряне на файла </w:t>
       </w:r>
+      <w:proofErr w:type="spellStart"/>
       <w:r>
         <w:rPr>
           <w:rFonts w:cs="Consolas"/>
@@ -2149,6 +2669,7 @@
         </w:rPr>
         <w:t>ApplicationForm</w:t>
       </w:r>
+      <w:proofErr w:type="spellEnd"/>
       <w:r>
         <w:rPr>
           <w:rFonts w:cs="Consolas"/>
@@ -2240,6 +2761,7 @@
         </w:rPr>
         <w:t>&lt;?</w:t>
       </w:r>
+      <w:proofErr w:type="spellStart"/>
       <w:r>
         <w:rPr>
           <w:rFonts w:ascii="Consolas" w:hAnsi="Consolas" w:cs="Consolas"/>
@@ -2250,6 +2772,7 @@
         </w:rPr>
         <w:t>xml</w:t>
       </w:r>
+      <w:proofErr w:type="spellEnd"/>
       <w:r>
         <w:rPr>
           <w:rFonts w:ascii="Consolas" w:hAnsi="Consolas" w:cs="Consolas"/>
@@ -2260,6 +2783,7 @@
         </w:rPr>
         <w:t xml:space="preserve"> </w:t>
       </w:r>
+      <w:proofErr w:type="spellStart"/>
       <w:r>
         <w:rPr>
           <w:rFonts w:ascii="Consolas" w:hAnsi="Consolas" w:cs="Consolas"/>
@@ -2270,6 +2794,7 @@
         </w:rPr>
         <w:t>version</w:t>
       </w:r>
+      <w:proofErr w:type="spellEnd"/>
       <w:r>
         <w:rPr>
           <w:rFonts w:ascii="Consolas" w:hAnsi="Consolas" w:cs="Consolas"/>
@@ -2320,6 +2845,7 @@
         </w:rPr>
         <w:t xml:space="preserve"> </w:t>
       </w:r>
+      <w:proofErr w:type="spellStart"/>
       <w:r>
         <w:rPr>
           <w:rFonts w:ascii="Consolas" w:hAnsi="Consolas" w:cs="Consolas"/>
@@ -2330,6 +2856,7 @@
         </w:rPr>
         <w:t>encoding</w:t>
       </w:r>
+      <w:proofErr w:type="spellEnd"/>
       <w:r>
         <w:rPr>
           <w:rFonts w:ascii="Consolas" w:hAnsi="Consolas" w:cs="Consolas"/>
@@ -2405,6 +2932,7 @@
         </w:rPr>
         <w:t>&lt;</w:t>
       </w:r>
+      <w:proofErr w:type="spellStart"/>
       <w:r>
         <w:rPr>
           <w:rFonts w:ascii="Consolas" w:hAnsi="Consolas" w:cs="Consolas"/>
@@ -2415,6 +2943,7 @@
         </w:rPr>
         <w:t>Applicants</w:t>
       </w:r>
+      <w:proofErr w:type="spellEnd"/>
       <w:r>
         <w:rPr>
           <w:rFonts w:ascii="Consolas" w:hAnsi="Consolas" w:cs="Consolas"/>
@@ -2465,6 +2994,7 @@
         </w:rPr>
         <w:t xml:space="preserve">  &lt;</w:t>
       </w:r>
+      <w:proofErr w:type="spellStart"/>
       <w:r>
         <w:rPr>
           <w:rFonts w:ascii="Consolas" w:hAnsi="Consolas" w:cs="Consolas"/>
@@ -2475,6 +3005,7 @@
         </w:rPr>
         <w:t>Applicant</w:t>
       </w:r>
+      <w:proofErr w:type="spellEnd"/>
       <w:r>
         <w:rPr>
           <w:rFonts w:ascii="Consolas" w:hAnsi="Consolas" w:cs="Consolas"/>
@@ -2525,6 +3056,7 @@
         </w:rPr>
         <w:t xml:space="preserve">    &lt;</w:t>
       </w:r>
+      <w:proofErr w:type="spellStart"/>
       <w:r>
         <w:rPr>
           <w:rFonts w:ascii="Consolas" w:hAnsi="Consolas" w:cs="Consolas"/>
@@ -2535,6 +3067,7 @@
         </w:rPr>
         <w:t>PersonalInfo</w:t>
       </w:r>
+      <w:proofErr w:type="spellEnd"/>
       <w:r>
         <w:rPr>
           <w:rFonts w:ascii="Consolas" w:hAnsi="Consolas" w:cs="Consolas"/>
@@ -2545,6 +3078,7 @@
         </w:rPr>
         <w:t xml:space="preserve"> </w:t>
       </w:r>
+      <w:proofErr w:type="spellStart"/>
       <w:r>
         <w:rPr>
           <w:rFonts w:ascii="Consolas" w:hAnsi="Consolas" w:cs="Consolas"/>
@@ -2555,6 +3089,7 @@
         </w:rPr>
         <w:t>FirstName</w:t>
       </w:r>
+      <w:proofErr w:type="spellEnd"/>
       <w:r>
         <w:rPr>
           <w:rFonts w:ascii="Consolas" w:hAnsi="Consolas" w:cs="Consolas"/>
@@ -2575,6 +3110,7 @@
         </w:rPr>
         <w:t>"</w:t>
       </w:r>
+      <w:proofErr w:type="spellStart"/>
       <w:r>
         <w:rPr>
           <w:rFonts w:ascii="Consolas" w:hAnsi="Consolas" w:cs="Consolas"/>
@@ -2585,6 +3121,7 @@
         </w:rPr>
         <w:t>Ivan</w:t>
       </w:r>
+      <w:proofErr w:type="spellEnd"/>
       <w:r>
         <w:rPr>
           <w:rFonts w:ascii="Consolas" w:hAnsi="Consolas" w:cs="Consolas"/>
@@ -2605,6 +3142,7 @@
         </w:rPr>
         <w:t xml:space="preserve"> </w:t>
       </w:r>
+      <w:proofErr w:type="spellStart"/>
       <w:r>
         <w:rPr>
           <w:rFonts w:ascii="Consolas" w:hAnsi="Consolas" w:cs="Consolas"/>
@@ -2615,6 +3153,7 @@
         </w:rPr>
         <w:t>LastName</w:t>
       </w:r>
+      <w:proofErr w:type="spellEnd"/>
       <w:r>
         <w:rPr>
           <w:rFonts w:ascii="Consolas" w:hAnsi="Consolas" w:cs="Consolas"/>
@@ -2635,6 +3174,7 @@
         </w:rPr>
         <w:t>"</w:t>
       </w:r>
+      <w:proofErr w:type="spellStart"/>
       <w:r>
         <w:rPr>
           <w:rFonts w:ascii="Consolas" w:hAnsi="Consolas" w:cs="Consolas"/>
@@ -2645,6 +3185,7 @@
         </w:rPr>
         <w:t>Georgiev</w:t>
       </w:r>
+      <w:proofErr w:type="spellEnd"/>
       <w:r>
         <w:rPr>
           <w:rFonts w:ascii="Consolas" w:hAnsi="Consolas" w:cs="Consolas"/>
@@ -2665,6 +3206,7 @@
         </w:rPr>
         <w:t xml:space="preserve"> </w:t>
       </w:r>
+      <w:proofErr w:type="spellStart"/>
       <w:r>
         <w:rPr>
           <w:rFonts w:ascii="Consolas" w:hAnsi="Consolas" w:cs="Consolas"/>
@@ -2675,6 +3217,7 @@
         </w:rPr>
         <w:t>Age</w:t>
       </w:r>
+      <w:proofErr w:type="spellEnd"/>
       <w:r>
         <w:rPr>
           <w:rFonts w:ascii="Consolas" w:hAnsi="Consolas" w:cs="Consolas"/>
@@ -2725,6 +3268,7 @@
         </w:rPr>
         <w:t xml:space="preserve"> </w:t>
       </w:r>
+      <w:proofErr w:type="spellStart"/>
       <w:r>
         <w:rPr>
           <w:rFonts w:ascii="Consolas" w:hAnsi="Consolas" w:cs="Consolas"/>
@@ -2735,6 +3279,7 @@
         </w:rPr>
         <w:t>Email</w:t>
       </w:r>
+      <w:proofErr w:type="spellEnd"/>
       <w:r>
         <w:rPr>
           <w:rFonts w:ascii="Consolas" w:hAnsi="Consolas" w:cs="Consolas"/>
@@ -2810,6 +3355,7 @@
         </w:rPr>
         <w:t xml:space="preserve">      &lt;</w:t>
       </w:r>
+      <w:proofErr w:type="spellStart"/>
       <w:r>
         <w:rPr>
           <w:rFonts w:ascii="Consolas" w:hAnsi="Consolas" w:cs="Consolas"/>
@@ -2820,6 +3366,7 @@
         </w:rPr>
         <w:t>Address</w:t>
       </w:r>
+      <w:proofErr w:type="spellEnd"/>
       <w:r>
         <w:rPr>
           <w:rFonts w:ascii="Consolas" w:hAnsi="Consolas" w:cs="Consolas"/>
@@ -2830,6 +3377,7 @@
         </w:rPr>
         <w:t xml:space="preserve"> </w:t>
       </w:r>
+      <w:proofErr w:type="spellStart"/>
       <w:r>
         <w:rPr>
           <w:rFonts w:ascii="Consolas" w:hAnsi="Consolas" w:cs="Consolas"/>
@@ -2840,6 +3388,7 @@
         </w:rPr>
         <w:t>Country</w:t>
       </w:r>
+      <w:proofErr w:type="spellEnd"/>
       <w:r>
         <w:rPr>
           <w:rFonts w:ascii="Consolas" w:hAnsi="Consolas" w:cs="Consolas"/>
@@ -2860,6 +3409,7 @@
         </w:rPr>
         <w:t>"</w:t>
       </w:r>
+      <w:proofErr w:type="spellStart"/>
       <w:r>
         <w:rPr>
           <w:rFonts w:ascii="Consolas" w:hAnsi="Consolas" w:cs="Consolas"/>
@@ -2868,8 +3418,31 @@
           <w:szCs w:val="19"/>
           <w:highlight w:val="white"/>
         </w:rPr>
-        <w:t>Test Country</w:t>
-      </w:r>
+        <w:t>Test</w:t>
+      </w:r>
+      <w:proofErr w:type="spellEnd"/>
+      <w:r>
+        <w:rPr>
+          <w:rFonts w:ascii="Consolas" w:hAnsi="Consolas" w:cs="Consolas"/>
+          <w:color w:val="0000FF"/>
+          <w:sz w:val="19"/>
+          <w:szCs w:val="19"/>
+          <w:highlight w:val="white"/>
+        </w:rPr>
+        <w:t xml:space="preserve"> </w:t>
+      </w:r>
+      <w:proofErr w:type="spellStart"/>
+      <w:r>
+        <w:rPr>
+          <w:rFonts w:ascii="Consolas" w:hAnsi="Consolas" w:cs="Consolas"/>
+          <w:color w:val="0000FF"/>
+          <w:sz w:val="19"/>
+          <w:szCs w:val="19"/>
+          <w:highlight w:val="white"/>
+        </w:rPr>
+        <w:t>Country</w:t>
+      </w:r>
+      <w:proofErr w:type="spellEnd"/>
       <w:r>
         <w:rPr>
           <w:rFonts w:ascii="Consolas" w:hAnsi="Consolas" w:cs="Consolas"/>
@@ -2920,6 +3493,7 @@
         </w:rPr>
         <w:t>"</w:t>
       </w:r>
+      <w:proofErr w:type="spellStart"/>
       <w:r>
         <w:rPr>
           <w:rFonts w:ascii="Consolas" w:hAnsi="Consolas" w:cs="Consolas"/>
@@ -2928,8 +3502,31 @@
           <w:szCs w:val="19"/>
           <w:highlight w:val="white"/>
         </w:rPr>
-        <w:t>Test Sate</w:t>
-      </w:r>
+        <w:t>Test</w:t>
+      </w:r>
+      <w:proofErr w:type="spellEnd"/>
+      <w:r>
+        <w:rPr>
+          <w:rFonts w:ascii="Consolas" w:hAnsi="Consolas" w:cs="Consolas"/>
+          <w:color w:val="0000FF"/>
+          <w:sz w:val="19"/>
+          <w:szCs w:val="19"/>
+          <w:highlight w:val="white"/>
+        </w:rPr>
+        <w:t xml:space="preserve"> </w:t>
+      </w:r>
+      <w:proofErr w:type="spellStart"/>
+      <w:r>
+        <w:rPr>
+          <w:rFonts w:ascii="Consolas" w:hAnsi="Consolas" w:cs="Consolas"/>
+          <w:color w:val="0000FF"/>
+          <w:sz w:val="19"/>
+          <w:szCs w:val="19"/>
+          <w:highlight w:val="white"/>
+        </w:rPr>
+        <w:t>Sate</w:t>
+      </w:r>
+      <w:proofErr w:type="spellEnd"/>
       <w:r>
         <w:rPr>
           <w:rFonts w:ascii="Consolas" w:hAnsi="Consolas" w:cs="Consolas"/>
@@ -2950,6 +3547,7 @@
         </w:rPr>
         <w:t xml:space="preserve"> </w:t>
       </w:r>
+      <w:proofErr w:type="spellStart"/>
       <w:r>
         <w:rPr>
           <w:rFonts w:ascii="Consolas" w:hAnsi="Consolas" w:cs="Consolas"/>
@@ -2960,6 +3558,7 @@
         </w:rPr>
         <w:t>City</w:t>
       </w:r>
+      <w:proofErr w:type="spellEnd"/>
       <w:r>
         <w:rPr>
           <w:rFonts w:ascii="Consolas" w:hAnsi="Consolas" w:cs="Consolas"/>
@@ -2980,6 +3579,7 @@
         </w:rPr>
         <w:t>"</w:t>
       </w:r>
+      <w:proofErr w:type="spellStart"/>
       <w:r>
         <w:rPr>
           <w:rFonts w:ascii="Consolas" w:hAnsi="Consolas" w:cs="Consolas"/>
@@ -2988,8 +3588,31 @@
           <w:szCs w:val="19"/>
           <w:highlight w:val="white"/>
         </w:rPr>
-        <w:t>Test City</w:t>
-      </w:r>
+        <w:t>Test</w:t>
+      </w:r>
+      <w:proofErr w:type="spellEnd"/>
+      <w:r>
+        <w:rPr>
+          <w:rFonts w:ascii="Consolas" w:hAnsi="Consolas" w:cs="Consolas"/>
+          <w:color w:val="0000FF"/>
+          <w:sz w:val="19"/>
+          <w:szCs w:val="19"/>
+          <w:highlight w:val="white"/>
+        </w:rPr>
+        <w:t xml:space="preserve"> </w:t>
+      </w:r>
+      <w:proofErr w:type="spellStart"/>
+      <w:r>
+        <w:rPr>
+          <w:rFonts w:ascii="Consolas" w:hAnsi="Consolas" w:cs="Consolas"/>
+          <w:color w:val="0000FF"/>
+          <w:sz w:val="19"/>
+          <w:szCs w:val="19"/>
+          <w:highlight w:val="white"/>
+        </w:rPr>
+        <w:t>City</w:t>
+      </w:r>
+      <w:proofErr w:type="spellEnd"/>
       <w:r>
         <w:rPr>
           <w:rFonts w:ascii="Consolas" w:hAnsi="Consolas" w:cs="Consolas"/>
@@ -3035,6 +3658,7 @@
         </w:rPr>
         <w:t xml:space="preserve">      &lt;</w:t>
       </w:r>
+      <w:proofErr w:type="spellStart"/>
       <w:r>
         <w:rPr>
           <w:rFonts w:ascii="Consolas" w:hAnsi="Consolas" w:cs="Consolas"/>
@@ -3045,6 +3669,7 @@
         </w:rPr>
         <w:t>PhoneNumber</w:t>
       </w:r>
+      <w:proofErr w:type="spellEnd"/>
       <w:r>
         <w:rPr>
           <w:rFonts w:ascii="Consolas" w:hAnsi="Consolas" w:cs="Consolas"/>
@@ -3075,6 +3700,7 @@
         </w:rPr>
         <w:t>&lt;/</w:t>
       </w:r>
+      <w:proofErr w:type="spellStart"/>
       <w:r>
         <w:rPr>
           <w:rFonts w:ascii="Consolas" w:hAnsi="Consolas" w:cs="Consolas"/>
@@ -3085,6 +3711,7 @@
         </w:rPr>
         <w:t>PhoneNumber</w:t>
       </w:r>
+      <w:proofErr w:type="spellEnd"/>
       <w:r>
         <w:rPr>
           <w:rFonts w:ascii="Consolas" w:hAnsi="Consolas" w:cs="Consolas"/>
@@ -3120,6 +3747,7 @@
         </w:rPr>
         <w:t xml:space="preserve">    &lt;/</w:t>
       </w:r>
+      <w:proofErr w:type="spellStart"/>
       <w:r>
         <w:rPr>
           <w:rFonts w:ascii="Consolas" w:hAnsi="Consolas" w:cs="Consolas"/>
@@ -3130,6 +3758,7 @@
         </w:rPr>
         <w:t>PersonalInfo</w:t>
       </w:r>
+      <w:proofErr w:type="spellEnd"/>
       <w:r>
         <w:rPr>
           <w:rFonts w:ascii="Consolas" w:hAnsi="Consolas" w:cs="Consolas"/>
@@ -3180,6 +3809,7 @@
         </w:rPr>
         <w:t xml:space="preserve">    &lt;</w:t>
       </w:r>
+      <w:proofErr w:type="spellStart"/>
       <w:r>
         <w:rPr>
           <w:rFonts w:ascii="Consolas" w:hAnsi="Consolas" w:cs="Consolas"/>
@@ -3190,6 +3820,7 @@
         </w:rPr>
         <w:t>StudentInfo</w:t>
       </w:r>
+      <w:proofErr w:type="spellEnd"/>
       <w:r>
         <w:rPr>
           <w:rFonts w:ascii="Consolas" w:hAnsi="Consolas" w:cs="Consolas"/>
@@ -3200,6 +3831,7 @@
         </w:rPr>
         <w:t xml:space="preserve"> </w:t>
       </w:r>
+      <w:proofErr w:type="spellStart"/>
       <w:r>
         <w:rPr>
           <w:rFonts w:ascii="Consolas" w:hAnsi="Consolas" w:cs="Consolas"/>
@@ -3210,6 +3842,7 @@
         </w:rPr>
         <w:t>FacultyNumber</w:t>
       </w:r>
+      <w:proofErr w:type="spellEnd"/>
       <w:r>
         <w:rPr>
           <w:rFonts w:ascii="Consolas" w:hAnsi="Consolas" w:cs="Consolas"/>
@@ -3260,6 +3893,7 @@
         </w:rPr>
         <w:t xml:space="preserve"> </w:t>
       </w:r>
+      <w:proofErr w:type="spellStart"/>
       <w:r>
         <w:rPr>
           <w:rFonts w:ascii="Consolas" w:hAnsi="Consolas" w:cs="Consolas"/>
@@ -3270,6 +3904,7 @@
         </w:rPr>
         <w:t>Course</w:t>
       </w:r>
+      <w:proofErr w:type="spellEnd"/>
       <w:r>
         <w:rPr>
           <w:rFonts w:ascii="Consolas" w:hAnsi="Consolas" w:cs="Consolas"/>
@@ -3345,6 +3980,7 @@
         </w:rPr>
         <w:t xml:space="preserve">      &lt;</w:t>
       </w:r>
+      <w:proofErr w:type="spellStart"/>
       <w:r>
         <w:rPr>
           <w:rFonts w:ascii="Consolas" w:hAnsi="Consolas" w:cs="Consolas"/>
@@ -3355,6 +3991,7 @@
         </w:rPr>
         <w:t>MainCourse</w:t>
       </w:r>
+      <w:proofErr w:type="spellEnd"/>
       <w:r>
         <w:rPr>
           <w:rFonts w:ascii="Consolas" w:hAnsi="Consolas" w:cs="Consolas"/>
@@ -3373,8 +4010,20 @@
           <w:szCs w:val="19"/>
           <w:highlight w:val="white"/>
         </w:rPr>
-        <w:t>Software Engineering</w:t>
-      </w:r>
+        <w:t xml:space="preserve">Software </w:t>
+      </w:r>
+      <w:proofErr w:type="spellStart"/>
+      <w:r>
+        <w:rPr>
+          <w:rFonts w:ascii="Consolas" w:hAnsi="Consolas" w:cs="Consolas"/>
+          <w:color w:val="000000"/>
+          <w:sz w:val="19"/>
+          <w:szCs w:val="19"/>
+          <w:highlight w:val="white"/>
+        </w:rPr>
+        <w:t>Engineering</w:t>
+      </w:r>
+      <w:proofErr w:type="spellEnd"/>
       <w:r>
         <w:rPr>
           <w:rFonts w:ascii="Consolas" w:hAnsi="Consolas" w:cs="Consolas"/>
@@ -3385,6 +4034,7 @@
         </w:rPr>
         <w:t>&lt;/</w:t>
       </w:r>
+      <w:proofErr w:type="spellStart"/>
       <w:r>
         <w:rPr>
           <w:rFonts w:ascii="Consolas" w:hAnsi="Consolas" w:cs="Consolas"/>
@@ -3395,6 +4045,7 @@
         </w:rPr>
         <w:t>MainCourse</w:t>
       </w:r>
+      <w:proofErr w:type="spellEnd"/>
       <w:r>
         <w:rPr>
           <w:rFonts w:ascii="Consolas" w:hAnsi="Consolas" w:cs="Consolas"/>
@@ -3430,6 +4081,7 @@
         </w:rPr>
         <w:t xml:space="preserve">      &lt;</w:t>
       </w:r>
+      <w:proofErr w:type="spellStart"/>
       <w:r>
         <w:rPr>
           <w:rFonts w:ascii="Consolas" w:hAnsi="Consolas" w:cs="Consolas"/>
@@ -3440,6 +4092,7 @@
         </w:rPr>
         <w:t>OptionalCourses</w:t>
       </w:r>
+      <w:proofErr w:type="spellEnd"/>
       <w:r>
         <w:rPr>
           <w:rFonts w:ascii="Consolas" w:hAnsi="Consolas" w:cs="Consolas"/>
@@ -3475,6 +4128,7 @@
         </w:rPr>
         <w:t xml:space="preserve">        &lt;</w:t>
       </w:r>
+      <w:proofErr w:type="spellStart"/>
       <w:r>
         <w:rPr>
           <w:rFonts w:ascii="Consolas" w:hAnsi="Consolas" w:cs="Consolas"/>
@@ -3485,6 +4139,7 @@
         </w:rPr>
         <w:t>OptionalCourse</w:t>
       </w:r>
+      <w:proofErr w:type="spellEnd"/>
       <w:r>
         <w:rPr>
           <w:rFonts w:ascii="Consolas" w:hAnsi="Consolas" w:cs="Consolas"/>
@@ -3495,6 +4150,7 @@
         </w:rPr>
         <w:t xml:space="preserve"> </w:t>
       </w:r>
+      <w:proofErr w:type="spellStart"/>
       <w:r>
         <w:rPr>
           <w:rFonts w:ascii="Consolas" w:hAnsi="Consolas" w:cs="Consolas"/>
@@ -3505,6 +4161,7 @@
         </w:rPr>
         <w:t>Name</w:t>
       </w:r>
+      <w:proofErr w:type="spellEnd"/>
       <w:r>
         <w:rPr>
           <w:rFonts w:ascii="Consolas" w:hAnsi="Consolas" w:cs="Consolas"/>
@@ -3555,6 +4212,7 @@
         </w:rPr>
         <w:t xml:space="preserve"> </w:t>
       </w:r>
+      <w:proofErr w:type="spellStart"/>
       <w:r>
         <w:rPr>
           <w:rFonts w:ascii="Consolas" w:hAnsi="Consolas" w:cs="Consolas"/>
@@ -3565,6 +4223,7 @@
         </w:rPr>
         <w:t>Credits</w:t>
       </w:r>
+      <w:proofErr w:type="spellEnd"/>
       <w:r>
         <w:rPr>
           <w:rFonts w:ascii="Consolas" w:hAnsi="Consolas" w:cs="Consolas"/>
@@ -3640,6 +4299,7 @@
         </w:rPr>
         <w:t xml:space="preserve">          &lt;</w:t>
       </w:r>
+      <w:proofErr w:type="spellStart"/>
       <w:r>
         <w:rPr>
           <w:rFonts w:ascii="Consolas" w:hAnsi="Consolas" w:cs="Consolas"/>
@@ -3650,6 +4310,7 @@
         </w:rPr>
         <w:t>Proffessor</w:t>
       </w:r>
+      <w:proofErr w:type="spellEnd"/>
       <w:r>
         <w:rPr>
           <w:rFonts w:ascii="Consolas" w:hAnsi="Consolas" w:cs="Consolas"/>
@@ -3660,6 +4321,7 @@
         </w:rPr>
         <w:t xml:space="preserve"> </w:t>
       </w:r>
+      <w:proofErr w:type="spellStart"/>
       <w:r>
         <w:rPr>
           <w:rFonts w:ascii="Consolas" w:hAnsi="Consolas" w:cs="Consolas"/>
@@ -3670,6 +4332,7 @@
         </w:rPr>
         <w:t>FirstName</w:t>
       </w:r>
+      <w:proofErr w:type="spellEnd"/>
       <w:r>
         <w:rPr>
           <w:rFonts w:ascii="Consolas" w:hAnsi="Consolas" w:cs="Consolas"/>
@@ -3690,6 +4353,7 @@
         </w:rPr>
         <w:t>"</w:t>
       </w:r>
+      <w:proofErr w:type="spellStart"/>
       <w:r>
         <w:rPr>
           <w:rFonts w:ascii="Consolas" w:hAnsi="Consolas" w:cs="Consolas"/>
@@ -3700,6 +4364,7 @@
         </w:rPr>
         <w:t>Ivan</w:t>
       </w:r>
+      <w:proofErr w:type="spellEnd"/>
       <w:r>
         <w:rPr>
           <w:rFonts w:ascii="Consolas" w:hAnsi="Consolas" w:cs="Consolas"/>
@@ -3720,6 +4385,7 @@
         </w:rPr>
         <w:t xml:space="preserve"> </w:t>
       </w:r>
+      <w:proofErr w:type="spellStart"/>
       <w:r>
         <w:rPr>
           <w:rFonts w:ascii="Consolas" w:hAnsi="Consolas" w:cs="Consolas"/>
@@ -3730,6 +4396,7 @@
         </w:rPr>
         <w:t>LastName</w:t>
       </w:r>
+      <w:proofErr w:type="spellEnd"/>
       <w:r>
         <w:rPr>
           <w:rFonts w:ascii="Consolas" w:hAnsi="Consolas" w:cs="Consolas"/>
@@ -3750,6 +4417,7 @@
         </w:rPr>
         <w:t>"</w:t>
       </w:r>
+      <w:proofErr w:type="spellStart"/>
       <w:r>
         <w:rPr>
           <w:rFonts w:ascii="Consolas" w:hAnsi="Consolas" w:cs="Consolas"/>
@@ -3760,6 +4428,7 @@
         </w:rPr>
         <w:t>Gecov</w:t>
       </w:r>
+      <w:proofErr w:type="spellEnd"/>
       <w:r>
         <w:rPr>
           <w:rFonts w:ascii="Consolas" w:hAnsi="Consolas" w:cs="Consolas"/>
@@ -3780,6 +4449,7 @@
         </w:rPr>
         <w:t>&gt;&lt;/</w:t>
       </w:r>
+      <w:proofErr w:type="spellStart"/>
       <w:r>
         <w:rPr>
           <w:rFonts w:ascii="Consolas" w:hAnsi="Consolas" w:cs="Consolas"/>
@@ -3790,6 +4460,7 @@
         </w:rPr>
         <w:t>Proffessor</w:t>
       </w:r>
+      <w:proofErr w:type="spellEnd"/>
       <w:r>
         <w:rPr>
           <w:rFonts w:ascii="Consolas" w:hAnsi="Consolas" w:cs="Consolas"/>
@@ -3825,6 +4496,7 @@
         </w:rPr>
         <w:t xml:space="preserve">        &lt;/</w:t>
       </w:r>
+      <w:proofErr w:type="spellStart"/>
       <w:r>
         <w:rPr>
           <w:rFonts w:ascii="Consolas" w:hAnsi="Consolas" w:cs="Consolas"/>
@@ -3835,6 +4507,7 @@
         </w:rPr>
         <w:t>OptionalCourse</w:t>
       </w:r>
+      <w:proofErr w:type="spellEnd"/>
       <w:r>
         <w:rPr>
           <w:rFonts w:ascii="Consolas" w:hAnsi="Consolas" w:cs="Consolas"/>
@@ -3885,6 +4558,7 @@
         </w:rPr>
         <w:t xml:space="preserve">        &lt;</w:t>
       </w:r>
+      <w:proofErr w:type="spellStart"/>
       <w:r>
         <w:rPr>
           <w:rFonts w:ascii="Consolas" w:hAnsi="Consolas" w:cs="Consolas"/>
@@ -3895,6 +4569,7 @@
         </w:rPr>
         <w:t>OptionalCourse</w:t>
       </w:r>
+      <w:proofErr w:type="spellEnd"/>
       <w:r>
         <w:rPr>
           <w:rFonts w:ascii="Consolas" w:hAnsi="Consolas" w:cs="Consolas"/>
@@ -3905,6 +4580,7 @@
         </w:rPr>
         <w:t xml:space="preserve"> </w:t>
       </w:r>
+      <w:proofErr w:type="spellStart"/>
       <w:r>
         <w:rPr>
           <w:rFonts w:ascii="Consolas" w:hAnsi="Consolas" w:cs="Consolas"/>
@@ -3915,6 +4591,7 @@
         </w:rPr>
         <w:t>Name</w:t>
       </w:r>
+      <w:proofErr w:type="spellEnd"/>
       <w:r>
         <w:rPr>
           <w:rFonts w:ascii="Consolas" w:hAnsi="Consolas" w:cs="Consolas"/>
@@ -3943,8 +4620,20 @@
           <w:szCs w:val="19"/>
           <w:highlight w:val="white"/>
         </w:rPr>
-        <w:t>Java Script</w:t>
-      </w:r>
+        <w:t xml:space="preserve">Java </w:t>
+      </w:r>
+      <w:proofErr w:type="spellStart"/>
+      <w:r>
+        <w:rPr>
+          <w:rFonts w:ascii="Consolas" w:hAnsi="Consolas" w:cs="Consolas"/>
+          <w:color w:val="0000FF"/>
+          <w:sz w:val="19"/>
+          <w:szCs w:val="19"/>
+          <w:highlight w:val="white"/>
+        </w:rPr>
+        <w:t>Script</w:t>
+      </w:r>
+      <w:proofErr w:type="spellEnd"/>
       <w:r>
         <w:rPr>
           <w:rFonts w:ascii="Consolas" w:hAnsi="Consolas" w:cs="Consolas"/>
@@ -3965,6 +4654,7 @@
         </w:rPr>
         <w:t xml:space="preserve"> </w:t>
       </w:r>
+      <w:proofErr w:type="spellStart"/>
       <w:r>
         <w:rPr>
           <w:rFonts w:ascii="Consolas" w:hAnsi="Consolas" w:cs="Consolas"/>
@@ -3975,6 +4665,7 @@
         </w:rPr>
         <w:t>Credits</w:t>
       </w:r>
+      <w:proofErr w:type="spellEnd"/>
       <w:r>
         <w:rPr>
           <w:rFonts w:ascii="Consolas" w:hAnsi="Consolas" w:cs="Consolas"/>
@@ -4050,6 +4741,7 @@
         </w:rPr>
         <w:t xml:space="preserve">          &lt;</w:t>
       </w:r>
+      <w:proofErr w:type="spellStart"/>
       <w:r>
         <w:rPr>
           <w:rFonts w:ascii="Consolas" w:hAnsi="Consolas" w:cs="Consolas"/>
@@ -4060,6 +4752,7 @@
         </w:rPr>
         <w:t>Proffessor</w:t>
       </w:r>
+      <w:proofErr w:type="spellEnd"/>
       <w:r>
         <w:rPr>
           <w:rFonts w:ascii="Consolas" w:hAnsi="Consolas" w:cs="Consolas"/>
@@ -4070,6 +4763,7 @@
         </w:rPr>
         <w:t xml:space="preserve"> </w:t>
       </w:r>
+      <w:proofErr w:type="spellStart"/>
       <w:r>
         <w:rPr>
           <w:rFonts w:ascii="Consolas" w:hAnsi="Consolas" w:cs="Consolas"/>
@@ -4080,6 +4774,7 @@
         </w:rPr>
         <w:t>FirstName</w:t>
       </w:r>
+      <w:proofErr w:type="spellEnd"/>
       <w:r>
         <w:rPr>
           <w:rFonts w:ascii="Consolas" w:hAnsi="Consolas" w:cs="Consolas"/>
@@ -4100,6 +4795,7 @@
         </w:rPr>
         <w:t>"</w:t>
       </w:r>
+      <w:proofErr w:type="spellStart"/>
       <w:r>
         <w:rPr>
           <w:rFonts w:ascii="Consolas" w:hAnsi="Consolas" w:cs="Consolas"/>
@@ -4110,6 +4806,7 @@
         </w:rPr>
         <w:t>Minko</w:t>
       </w:r>
+      <w:proofErr w:type="spellEnd"/>
       <w:r>
         <w:rPr>
           <w:rFonts w:ascii="Consolas" w:hAnsi="Consolas" w:cs="Consolas"/>
@@ -4130,6 +4827,7 @@
         </w:rPr>
         <w:t xml:space="preserve"> </w:t>
       </w:r>
+      <w:proofErr w:type="spellStart"/>
       <w:r>
         <w:rPr>
           <w:rFonts w:ascii="Consolas" w:hAnsi="Consolas" w:cs="Consolas"/>
@@ -4140,6 +4838,7 @@
         </w:rPr>
         <w:t>LastName</w:t>
       </w:r>
+      <w:proofErr w:type="spellEnd"/>
       <w:r>
         <w:rPr>
           <w:rFonts w:ascii="Consolas" w:hAnsi="Consolas" w:cs="Consolas"/>
@@ -4160,6 +4859,7 @@
         </w:rPr>
         <w:t>"</w:t>
       </w:r>
+      <w:proofErr w:type="spellStart"/>
       <w:r>
         <w:rPr>
           <w:rFonts w:ascii="Consolas" w:hAnsi="Consolas" w:cs="Consolas"/>
@@ -4170,6 +4870,7 @@
         </w:rPr>
         <w:t>Minchev</w:t>
       </w:r>
+      <w:proofErr w:type="spellEnd"/>
       <w:r>
         <w:rPr>
           <w:rFonts w:ascii="Consolas" w:hAnsi="Consolas" w:cs="Consolas"/>
@@ -4190,6 +4891,7 @@
         </w:rPr>
         <w:t>&gt;&lt;/</w:t>
       </w:r>
+      <w:proofErr w:type="spellStart"/>
       <w:r>
         <w:rPr>
           <w:rFonts w:ascii="Consolas" w:hAnsi="Consolas" w:cs="Consolas"/>
@@ -4200,6 +4902,7 @@
         </w:rPr>
         <w:t>Proffessor</w:t>
       </w:r>
+      <w:proofErr w:type="spellEnd"/>
       <w:r>
         <w:rPr>
           <w:rFonts w:ascii="Consolas" w:hAnsi="Consolas" w:cs="Consolas"/>
@@ -4235,6 +4938,7 @@
         </w:rPr>
         <w:t xml:space="preserve">        &lt;/</w:t>
       </w:r>
+      <w:proofErr w:type="spellStart"/>
       <w:r>
         <w:rPr>
           <w:rFonts w:ascii="Consolas" w:hAnsi="Consolas" w:cs="Consolas"/>
@@ -4245,6 +4949,7 @@
         </w:rPr>
         <w:t>OptionalCourse</w:t>
       </w:r>
+      <w:proofErr w:type="spellEnd"/>
       <w:r>
         <w:rPr>
           <w:rFonts w:ascii="Consolas" w:hAnsi="Consolas" w:cs="Consolas"/>
@@ -4280,6 +4985,7 @@
         </w:rPr>
         <w:t xml:space="preserve">      &lt;/</w:t>
       </w:r>
+      <w:proofErr w:type="spellStart"/>
       <w:r>
         <w:rPr>
           <w:rFonts w:ascii="Consolas" w:hAnsi="Consolas" w:cs="Consolas"/>
@@ -4290,6 +4996,7 @@
         </w:rPr>
         <w:t>OptionalCourses</w:t>
       </w:r>
+      <w:proofErr w:type="spellEnd"/>
       <w:r>
         <w:rPr>
           <w:rFonts w:ascii="Consolas" w:hAnsi="Consolas" w:cs="Consolas"/>
@@ -4325,6 +5032,7 @@
         </w:rPr>
         <w:t xml:space="preserve">    &lt;/</w:t>
       </w:r>
+      <w:proofErr w:type="spellStart"/>
       <w:r>
         <w:rPr>
           <w:rFonts w:ascii="Consolas" w:hAnsi="Consolas" w:cs="Consolas"/>
@@ -4335,6 +5043,7 @@
         </w:rPr>
         <w:t>StudentInfo</w:t>
       </w:r>
+      <w:proofErr w:type="spellEnd"/>
       <w:r>
         <w:rPr>
           <w:rFonts w:ascii="Consolas" w:hAnsi="Consolas" w:cs="Consolas"/>
@@ -4385,6 +5094,7 @@
         </w:rPr>
         <w:t xml:space="preserve">  &lt;/</w:t>
       </w:r>
+      <w:proofErr w:type="spellStart"/>
       <w:r>
         <w:rPr>
           <w:rFonts w:ascii="Consolas" w:hAnsi="Consolas" w:cs="Consolas"/>
@@ -4395,6 +5105,7 @@
         </w:rPr>
         <w:t>Applicant</w:t>
       </w:r>
+      <w:proofErr w:type="spellEnd"/>
       <w:r>
         <w:rPr>
           <w:rFonts w:ascii="Consolas" w:hAnsi="Consolas" w:cs="Consolas"/>
@@ -4430,6 +5141,7 @@
         </w:rPr>
         <w:t>&lt;/</w:t>
       </w:r>
+      <w:proofErr w:type="spellStart"/>
       <w:r>
         <w:rPr>
           <w:rFonts w:ascii="Consolas" w:hAnsi="Consolas" w:cs="Consolas"/>
@@ -4440,6 +5152,7 @@
         </w:rPr>
         <w:t>Applicants</w:t>
       </w:r>
+      <w:proofErr w:type="spellEnd"/>
       <w:r>
         <w:rPr>
           <w:rFonts w:ascii="Consolas" w:hAnsi="Consolas" w:cs="Consolas"/>
@@ -4481,7 +5194,6 @@
           <w:szCs w:val="36"/>
           <w:highlight w:val="white"/>
         </w:rPr>
-        <w:lastRenderedPageBreak/>
         <w:t>Кратко ръководство на потребителя</w:t>
       </w:r>
     </w:p>
@@ -4506,6 +5218,7 @@
         </w:rPr>
         <w:t xml:space="preserve">Потребителят стартира приложението от файла </w:t>
       </w:r>
+      <w:proofErr w:type="spellStart"/>
       <w:r>
         <w:rPr>
           <w:rFonts w:cs="Consolas"/>
@@ -4514,6 +5227,7 @@
         </w:rPr>
         <w:t>ApplicationForm</w:t>
       </w:r>
+      <w:proofErr w:type="spellEnd"/>
       <w:r>
         <w:rPr>
           <w:rFonts w:cs="Consolas"/>
@@ -4672,6 +5386,7 @@
         </w:rPr>
         <w:t xml:space="preserve">Програмата зарежда в паметта нов обект от тип </w:t>
       </w:r>
+      <w:proofErr w:type="spellStart"/>
       <w:r>
         <w:rPr>
           <w:rFonts w:cs="Consolas"/>
@@ -4681,6 +5396,7 @@
         </w:rPr>
         <w:t>XmlDocument</w:t>
       </w:r>
+      <w:proofErr w:type="spellEnd"/>
       <w:r>
         <w:rPr>
           <w:rFonts w:cs="Consolas"/>
@@ -4708,13 +5424,28 @@
           <w:highlight w:val="white"/>
         </w:rPr>
         <w:tab/>
-        <w:t>Събмитването на кода се приема от тази функция</w:t>
-      </w:r>
+      </w:r>
+      <w:proofErr w:type="spellStart"/>
       <w:r>
         <w:rPr>
           <w:rFonts w:cs="Consolas"/>
           <w:highlight w:val="white"/>
         </w:rPr>
+        <w:t>Събмитването</w:t>
+      </w:r>
+      <w:proofErr w:type="spellEnd"/>
+      <w:r>
+        <w:rPr>
+          <w:rFonts w:cs="Consolas"/>
+          <w:highlight w:val="white"/>
+        </w:rPr>
+        <w:t xml:space="preserve"> на кода се приема от тази функция</w:t>
+      </w:r>
+      <w:r>
+        <w:rPr>
+          <w:rFonts w:cs="Consolas"/>
+          <w:highlight w:val="white"/>
+        </w:rPr>
         <w:t xml:space="preserve">, която проверява валидацията и съществуването на </w:t>
       </w:r>
       <w:r>
@@ -4723,10 +5454,15 @@
           <w:highlight w:val="white"/>
           <w:lang w:val="en-US"/>
         </w:rPr>
-        <w:t xml:space="preserve">XML </w:t>
-      </w:r>
-      <w:bookmarkStart w:id="0" w:name="_GoBack"/>
-      <w:bookmarkEnd w:id="0"/>
+        <w:t>XML</w:t>
+      </w:r>
+      <w:r>
+        <w:rPr>
+          <w:rFonts w:cs="Consolas"/>
+          <w:highlight w:val="white"/>
+        </w:rPr>
+        <w:t xml:space="preserve"> </w:t>
+      </w:r>
       <w:r>
         <w:rPr>
           <w:rFonts w:cs="Consolas"/>
@@ -4757,6 +5493,7 @@
           <w:highlight w:val="white"/>
         </w:rPr>
       </w:pPr>
+      <w:proofErr w:type="spellStart"/>
       <w:r>
         <w:rPr>
           <w:rFonts w:ascii="Consolas" w:hAnsi="Consolas" w:cs="Consolas"/>
@@ -4765,8 +5502,10 @@
           <w:szCs w:val="19"/>
           <w:highlight w:val="white"/>
         </w:rPr>
+        <w:lastRenderedPageBreak/>
         <w:t>private</w:t>
       </w:r>
+      <w:proofErr w:type="spellEnd"/>
       <w:r>
         <w:rPr>
           <w:rFonts w:ascii="Consolas" w:hAnsi="Consolas" w:cs="Consolas"/>
@@ -4777,6 +5516,7 @@
         </w:rPr>
         <w:t xml:space="preserve"> </w:t>
       </w:r>
+      <w:proofErr w:type="spellStart"/>
       <w:r>
         <w:rPr>
           <w:rFonts w:ascii="Consolas" w:hAnsi="Consolas" w:cs="Consolas"/>
@@ -4787,16 +5527,40 @@
         </w:rPr>
         <w:t>void</w:t>
       </w:r>
-      <w:r>
-        <w:rPr>
-          <w:rFonts w:ascii="Consolas" w:hAnsi="Consolas" w:cs="Consolas"/>
-          <w:color w:val="000000"/>
-          <w:sz w:val="19"/>
-          <w:szCs w:val="19"/>
-          <w:highlight w:val="white"/>
-        </w:rPr>
-        <w:t xml:space="preserve"> submit_Click(</w:t>
-      </w:r>
+      <w:proofErr w:type="spellEnd"/>
+      <w:r>
+        <w:rPr>
+          <w:rFonts w:ascii="Consolas" w:hAnsi="Consolas" w:cs="Consolas"/>
+          <w:color w:val="000000"/>
+          <w:sz w:val="19"/>
+          <w:szCs w:val="19"/>
+          <w:highlight w:val="white"/>
+        </w:rPr>
+        <w:t xml:space="preserve"> </w:t>
+      </w:r>
+      <w:proofErr w:type="spellStart"/>
+      <w:r>
+        <w:rPr>
+          <w:rFonts w:ascii="Consolas" w:hAnsi="Consolas" w:cs="Consolas"/>
+          <w:color w:val="000000"/>
+          <w:sz w:val="19"/>
+          <w:szCs w:val="19"/>
+          <w:highlight w:val="white"/>
+        </w:rPr>
+        <w:t>submit_Click</w:t>
+      </w:r>
+      <w:proofErr w:type="spellEnd"/>
+      <w:r>
+        <w:rPr>
+          <w:rFonts w:ascii="Consolas" w:hAnsi="Consolas" w:cs="Consolas"/>
+          <w:color w:val="000000"/>
+          <w:sz w:val="19"/>
+          <w:szCs w:val="19"/>
+          <w:highlight w:val="white"/>
+        </w:rPr>
+        <w:t>(</w:t>
+      </w:r>
+      <w:proofErr w:type="spellStart"/>
       <w:r>
         <w:rPr>
           <w:rFonts w:ascii="Consolas" w:hAnsi="Consolas" w:cs="Consolas"/>
@@ -4807,16 +5571,40 @@
         </w:rPr>
         <w:t>object</w:t>
       </w:r>
-      <w:r>
-        <w:rPr>
-          <w:rFonts w:ascii="Consolas" w:hAnsi="Consolas" w:cs="Consolas"/>
-          <w:color w:val="000000"/>
-          <w:sz w:val="19"/>
-          <w:szCs w:val="19"/>
-          <w:highlight w:val="white"/>
-        </w:rPr>
-        <w:t xml:space="preserve"> sender, </w:t>
-      </w:r>
+      <w:proofErr w:type="spellEnd"/>
+      <w:r>
+        <w:rPr>
+          <w:rFonts w:ascii="Consolas" w:hAnsi="Consolas" w:cs="Consolas"/>
+          <w:color w:val="000000"/>
+          <w:sz w:val="19"/>
+          <w:szCs w:val="19"/>
+          <w:highlight w:val="white"/>
+        </w:rPr>
+        <w:t xml:space="preserve"> </w:t>
+      </w:r>
+      <w:proofErr w:type="spellStart"/>
+      <w:r>
+        <w:rPr>
+          <w:rFonts w:ascii="Consolas" w:hAnsi="Consolas" w:cs="Consolas"/>
+          <w:color w:val="000000"/>
+          <w:sz w:val="19"/>
+          <w:szCs w:val="19"/>
+          <w:highlight w:val="white"/>
+        </w:rPr>
+        <w:t>sender</w:t>
+      </w:r>
+      <w:proofErr w:type="spellEnd"/>
+      <w:r>
+        <w:rPr>
+          <w:rFonts w:ascii="Consolas" w:hAnsi="Consolas" w:cs="Consolas"/>
+          <w:color w:val="000000"/>
+          <w:sz w:val="19"/>
+          <w:szCs w:val="19"/>
+          <w:highlight w:val="white"/>
+        </w:rPr>
+        <w:t xml:space="preserve">, </w:t>
+      </w:r>
+      <w:proofErr w:type="spellStart"/>
       <w:r>
         <w:rPr>
           <w:rFonts w:ascii="Consolas" w:hAnsi="Consolas" w:cs="Consolas"/>
@@ -4827,6 +5615,7 @@
         </w:rPr>
         <w:t>EventArgs</w:t>
       </w:r>
+      <w:proofErr w:type="spellEnd"/>
       <w:r>
         <w:rPr>
           <w:rFonts w:ascii="Consolas" w:hAnsi="Consolas" w:cs="Consolas"/>
@@ -4885,7 +5674,29 @@
           <w:szCs w:val="19"/>
           <w:highlight w:val="white"/>
         </w:rPr>
-        <w:t xml:space="preserve">            createFile();</w:t>
+        <w:t xml:space="preserve">            </w:t>
+      </w:r>
+      <w:proofErr w:type="spellStart"/>
+      <w:r>
+        <w:rPr>
+          <w:rFonts w:ascii="Consolas" w:hAnsi="Consolas" w:cs="Consolas"/>
+          <w:color w:val="000000"/>
+          <w:sz w:val="19"/>
+          <w:szCs w:val="19"/>
+          <w:highlight w:val="white"/>
+        </w:rPr>
+        <w:t>createFile</w:t>
+      </w:r>
+      <w:proofErr w:type="spellEnd"/>
+      <w:r>
+        <w:rPr>
+          <w:rFonts w:ascii="Consolas" w:hAnsi="Consolas" w:cs="Consolas"/>
+          <w:color w:val="000000"/>
+          <w:sz w:val="19"/>
+          <w:szCs w:val="19"/>
+          <w:highlight w:val="white"/>
+        </w:rPr>
+        <w:t>();</w:t>
       </w:r>
     </w:p>
     <w:p>
@@ -4912,6 +5723,7 @@
         </w:rPr>
         <w:t xml:space="preserve">            </w:t>
       </w:r>
+      <w:proofErr w:type="spellStart"/>
       <w:r>
         <w:rPr>
           <w:rFonts w:ascii="Consolas" w:hAnsi="Consolas" w:cs="Consolas"/>
@@ -4922,15 +5734,38 @@
         </w:rPr>
         <w:t>if</w:t>
       </w:r>
-      <w:r>
-        <w:rPr>
-          <w:rFonts w:ascii="Consolas" w:hAnsi="Consolas" w:cs="Consolas"/>
-          <w:color w:val="000000"/>
-          <w:sz w:val="19"/>
-          <w:szCs w:val="19"/>
-          <w:highlight w:val="white"/>
-        </w:rPr>
-        <w:t xml:space="preserve"> (validate())</w:t>
+      <w:proofErr w:type="spellEnd"/>
+      <w:r>
+        <w:rPr>
+          <w:rFonts w:ascii="Consolas" w:hAnsi="Consolas" w:cs="Consolas"/>
+          <w:color w:val="000000"/>
+          <w:sz w:val="19"/>
+          <w:szCs w:val="19"/>
+          <w:highlight w:val="white"/>
+        </w:rPr>
+        <w:t xml:space="preserve"> (</w:t>
+      </w:r>
+      <w:proofErr w:type="spellStart"/>
+      <w:r>
+        <w:rPr>
+          <w:rFonts w:ascii="Consolas" w:hAnsi="Consolas" w:cs="Consolas"/>
+          <w:color w:val="000000"/>
+          <w:sz w:val="19"/>
+          <w:szCs w:val="19"/>
+          <w:highlight w:val="white"/>
+        </w:rPr>
+        <w:t>validate</w:t>
+      </w:r>
+      <w:proofErr w:type="spellEnd"/>
+      <w:r>
+        <w:rPr>
+          <w:rFonts w:ascii="Consolas" w:hAnsi="Consolas" w:cs="Consolas"/>
+          <w:color w:val="000000"/>
+          <w:sz w:val="19"/>
+          <w:szCs w:val="19"/>
+          <w:highlight w:val="white"/>
+        </w:rPr>
+        <w:t>())</w:t>
       </w:r>
     </w:p>
     <w:p>
@@ -4982,6 +5817,7 @@
         </w:rPr>
         <w:t xml:space="preserve">                </w:t>
       </w:r>
+      <w:proofErr w:type="spellStart"/>
       <w:r>
         <w:rPr>
           <w:rFonts w:ascii="Consolas" w:hAnsi="Consolas" w:cs="Consolas"/>
@@ -5000,7 +5836,18 @@
           <w:szCs w:val="19"/>
           <w:highlight w:val="white"/>
         </w:rPr>
-        <w:t>.clear.PerformClick();</w:t>
+        <w:t>.clear.PerformClick</w:t>
+      </w:r>
+      <w:proofErr w:type="spellEnd"/>
+      <w:r>
+        <w:rPr>
+          <w:rFonts w:ascii="Consolas" w:hAnsi="Consolas" w:cs="Consolas"/>
+          <w:color w:val="000000"/>
+          <w:sz w:val="19"/>
+          <w:szCs w:val="19"/>
+          <w:highlight w:val="white"/>
+        </w:rPr>
+        <w:t>();</w:t>
       </w:r>
     </w:p>
     <w:p>
@@ -5027,6 +5874,7 @@
         </w:rPr>
         <w:t xml:space="preserve">                </w:t>
       </w:r>
+      <w:proofErr w:type="spellStart"/>
       <w:r>
         <w:rPr>
           <w:rFonts w:ascii="Consolas" w:hAnsi="Consolas" w:cs="Consolas"/>
@@ -5045,8 +5893,20 @@
           <w:szCs w:val="19"/>
           <w:highlight w:val="white"/>
         </w:rPr>
-        <w:t xml:space="preserve">.readFile.Enabled = </w:t>
-      </w:r>
+        <w:t>.readFile.Enabled</w:t>
+      </w:r>
+      <w:proofErr w:type="spellEnd"/>
+      <w:r>
+        <w:rPr>
+          <w:rFonts w:ascii="Consolas" w:hAnsi="Consolas" w:cs="Consolas"/>
+          <w:color w:val="000000"/>
+          <w:sz w:val="19"/>
+          <w:szCs w:val="19"/>
+          <w:highlight w:val="white"/>
+        </w:rPr>
+        <w:t xml:space="preserve"> = </w:t>
+      </w:r>
+      <w:proofErr w:type="spellStart"/>
       <w:r>
         <w:rPr>
           <w:rFonts w:ascii="Consolas" w:hAnsi="Consolas" w:cs="Consolas"/>
@@ -5057,6 +5917,7 @@
         </w:rPr>
         <w:t>true</w:t>
       </w:r>
+      <w:proofErr w:type="spellEnd"/>
       <w:r>
         <w:rPr>
           <w:rFonts w:ascii="Consolas" w:hAnsi="Consolas" w:cs="Consolas"/>
@@ -5199,6 +6060,7 @@
           <w:highlight w:val="white"/>
         </w:rPr>
       </w:pPr>
+      <w:proofErr w:type="spellStart"/>
       <w:r>
         <w:rPr>
           <w:rFonts w:ascii="Consolas" w:hAnsi="Consolas" w:cs="Consolas"/>
@@ -5209,6 +6071,7 @@
         </w:rPr>
         <w:t>private</w:t>
       </w:r>
+      <w:proofErr w:type="spellEnd"/>
       <w:r>
         <w:rPr>
           <w:rFonts w:ascii="Consolas" w:hAnsi="Consolas" w:cs="Consolas"/>
@@ -5219,6 +6082,7 @@
         </w:rPr>
         <w:t xml:space="preserve"> </w:t>
       </w:r>
+      <w:proofErr w:type="spellStart"/>
       <w:r>
         <w:rPr>
           <w:rFonts w:ascii="Consolas" w:hAnsi="Consolas" w:cs="Consolas"/>
@@ -5229,15 +6093,38 @@
         </w:rPr>
         <w:t>void</w:t>
       </w:r>
-      <w:r>
-        <w:rPr>
-          <w:rFonts w:ascii="Consolas" w:hAnsi="Consolas" w:cs="Consolas"/>
-          <w:color w:val="000000"/>
-          <w:sz w:val="19"/>
-          <w:szCs w:val="19"/>
-          <w:highlight w:val="white"/>
-        </w:rPr>
-        <w:t xml:space="preserve"> createFile()</w:t>
+      <w:proofErr w:type="spellEnd"/>
+      <w:r>
+        <w:rPr>
+          <w:rFonts w:ascii="Consolas" w:hAnsi="Consolas" w:cs="Consolas"/>
+          <w:color w:val="000000"/>
+          <w:sz w:val="19"/>
+          <w:szCs w:val="19"/>
+          <w:highlight w:val="white"/>
+        </w:rPr>
+        <w:t xml:space="preserve"> </w:t>
+      </w:r>
+      <w:proofErr w:type="spellStart"/>
+      <w:r>
+        <w:rPr>
+          <w:rFonts w:ascii="Consolas" w:hAnsi="Consolas" w:cs="Consolas"/>
+          <w:color w:val="000000"/>
+          <w:sz w:val="19"/>
+          <w:szCs w:val="19"/>
+          <w:highlight w:val="white"/>
+        </w:rPr>
+        <w:t>createFile</w:t>
+      </w:r>
+      <w:proofErr w:type="spellEnd"/>
+      <w:r>
+        <w:rPr>
+          <w:rFonts w:ascii="Consolas" w:hAnsi="Consolas" w:cs="Consolas"/>
+          <w:color w:val="000000"/>
+          <w:sz w:val="19"/>
+          <w:szCs w:val="19"/>
+          <w:highlight w:val="white"/>
+        </w:rPr>
+        <w:t>()</w:t>
       </w:r>
     </w:p>
     <w:p>
@@ -5289,6 +6176,7 @@
         </w:rPr>
         <w:t xml:space="preserve">            </w:t>
       </w:r>
+      <w:proofErr w:type="spellStart"/>
       <w:r>
         <w:rPr>
           <w:rFonts w:ascii="Consolas" w:hAnsi="Consolas" w:cs="Consolas"/>
@@ -5299,15 +6187,60 @@
         </w:rPr>
         <w:t>XmlElement</w:t>
       </w:r>
-      <w:r>
-        <w:rPr>
-          <w:rFonts w:ascii="Consolas" w:hAnsi="Consolas" w:cs="Consolas"/>
-          <w:color w:val="000000"/>
-          <w:sz w:val="19"/>
-          <w:szCs w:val="19"/>
-          <w:highlight w:val="white"/>
-        </w:rPr>
-        <w:t xml:space="preserve"> applicants = doc.CreateElement(</w:t>
+      <w:proofErr w:type="spellEnd"/>
+      <w:r>
+        <w:rPr>
+          <w:rFonts w:ascii="Consolas" w:hAnsi="Consolas" w:cs="Consolas"/>
+          <w:color w:val="000000"/>
+          <w:sz w:val="19"/>
+          <w:szCs w:val="19"/>
+          <w:highlight w:val="white"/>
+        </w:rPr>
+        <w:t xml:space="preserve"> </w:t>
+      </w:r>
+      <w:proofErr w:type="spellStart"/>
+      <w:r>
+        <w:rPr>
+          <w:rFonts w:ascii="Consolas" w:hAnsi="Consolas" w:cs="Consolas"/>
+          <w:color w:val="000000"/>
+          <w:sz w:val="19"/>
+          <w:szCs w:val="19"/>
+          <w:highlight w:val="white"/>
+        </w:rPr>
+        <w:t>applicants</w:t>
+      </w:r>
+      <w:proofErr w:type="spellEnd"/>
+      <w:r>
+        <w:rPr>
+          <w:rFonts w:ascii="Consolas" w:hAnsi="Consolas" w:cs="Consolas"/>
+          <w:color w:val="000000"/>
+          <w:sz w:val="19"/>
+          <w:szCs w:val="19"/>
+          <w:highlight w:val="white"/>
+        </w:rPr>
+        <w:t xml:space="preserve"> = </w:t>
+      </w:r>
+      <w:proofErr w:type="spellStart"/>
+      <w:r>
+        <w:rPr>
+          <w:rFonts w:ascii="Consolas" w:hAnsi="Consolas" w:cs="Consolas"/>
+          <w:color w:val="000000"/>
+          <w:sz w:val="19"/>
+          <w:szCs w:val="19"/>
+          <w:highlight w:val="white"/>
+        </w:rPr>
+        <w:t>doc.CreateElement</w:t>
+      </w:r>
+      <w:proofErr w:type="spellEnd"/>
+      <w:r>
+        <w:rPr>
+          <w:rFonts w:ascii="Consolas" w:hAnsi="Consolas" w:cs="Consolas"/>
+          <w:color w:val="000000"/>
+          <w:sz w:val="19"/>
+          <w:szCs w:val="19"/>
+          <w:highlight w:val="white"/>
+        </w:rPr>
+        <w:t>(</w:t>
       </w:r>
       <w:r>
         <w:rPr>
@@ -5317,7 +6250,29 @@
           <w:szCs w:val="19"/>
           <w:highlight w:val="white"/>
         </w:rPr>
-        <w:t>"Applicants"</w:t>
+        <w:t>"</w:t>
+      </w:r>
+      <w:proofErr w:type="spellStart"/>
+      <w:r>
+        <w:rPr>
+          <w:rFonts w:ascii="Consolas" w:hAnsi="Consolas" w:cs="Consolas"/>
+          <w:color w:val="A31515"/>
+          <w:sz w:val="19"/>
+          <w:szCs w:val="19"/>
+          <w:highlight w:val="white"/>
+        </w:rPr>
+        <w:t>Applicants</w:t>
+      </w:r>
+      <w:proofErr w:type="spellEnd"/>
+      <w:r>
+        <w:rPr>
+          <w:rFonts w:ascii="Consolas" w:hAnsi="Consolas" w:cs="Consolas"/>
+          <w:color w:val="A31515"/>
+          <w:sz w:val="19"/>
+          <w:szCs w:val="19"/>
+          <w:highlight w:val="white"/>
+        </w:rPr>
+        <w:t>"</w:t>
       </w:r>
       <w:r>
         <w:rPr>
@@ -5354,6 +6309,7 @@
         </w:rPr>
         <w:t xml:space="preserve">            </w:t>
       </w:r>
+      <w:proofErr w:type="spellStart"/>
       <w:r>
         <w:rPr>
           <w:rFonts w:ascii="Consolas" w:hAnsi="Consolas" w:cs="Consolas"/>
@@ -5364,15 +6320,60 @@
         </w:rPr>
         <w:t>XmlElement</w:t>
       </w:r>
-      <w:r>
-        <w:rPr>
-          <w:rFonts w:ascii="Consolas" w:hAnsi="Consolas" w:cs="Consolas"/>
-          <w:color w:val="000000"/>
-          <w:sz w:val="19"/>
-          <w:szCs w:val="19"/>
-          <w:highlight w:val="white"/>
-        </w:rPr>
-        <w:t xml:space="preserve"> applicant = doc.CreateElement(</w:t>
+      <w:proofErr w:type="spellEnd"/>
+      <w:r>
+        <w:rPr>
+          <w:rFonts w:ascii="Consolas" w:hAnsi="Consolas" w:cs="Consolas"/>
+          <w:color w:val="000000"/>
+          <w:sz w:val="19"/>
+          <w:szCs w:val="19"/>
+          <w:highlight w:val="white"/>
+        </w:rPr>
+        <w:t xml:space="preserve"> </w:t>
+      </w:r>
+      <w:proofErr w:type="spellStart"/>
+      <w:r>
+        <w:rPr>
+          <w:rFonts w:ascii="Consolas" w:hAnsi="Consolas" w:cs="Consolas"/>
+          <w:color w:val="000000"/>
+          <w:sz w:val="19"/>
+          <w:szCs w:val="19"/>
+          <w:highlight w:val="white"/>
+        </w:rPr>
+        <w:t>applicant</w:t>
+      </w:r>
+      <w:proofErr w:type="spellEnd"/>
+      <w:r>
+        <w:rPr>
+          <w:rFonts w:ascii="Consolas" w:hAnsi="Consolas" w:cs="Consolas"/>
+          <w:color w:val="000000"/>
+          <w:sz w:val="19"/>
+          <w:szCs w:val="19"/>
+          <w:highlight w:val="white"/>
+        </w:rPr>
+        <w:t xml:space="preserve"> = </w:t>
+      </w:r>
+      <w:proofErr w:type="spellStart"/>
+      <w:r>
+        <w:rPr>
+          <w:rFonts w:ascii="Consolas" w:hAnsi="Consolas" w:cs="Consolas"/>
+          <w:color w:val="000000"/>
+          <w:sz w:val="19"/>
+          <w:szCs w:val="19"/>
+          <w:highlight w:val="white"/>
+        </w:rPr>
+        <w:t>doc.CreateElement</w:t>
+      </w:r>
+      <w:proofErr w:type="spellEnd"/>
+      <w:r>
+        <w:rPr>
+          <w:rFonts w:ascii="Consolas" w:hAnsi="Consolas" w:cs="Consolas"/>
+          <w:color w:val="000000"/>
+          <w:sz w:val="19"/>
+          <w:szCs w:val="19"/>
+          <w:highlight w:val="white"/>
+        </w:rPr>
+        <w:t>(</w:t>
       </w:r>
       <w:r>
         <w:rPr>
@@ -5382,7 +6383,29 @@
           <w:szCs w:val="19"/>
           <w:highlight w:val="white"/>
         </w:rPr>
-        <w:t>"Applicant"</w:t>
+        <w:t>"</w:t>
+      </w:r>
+      <w:proofErr w:type="spellStart"/>
+      <w:r>
+        <w:rPr>
+          <w:rFonts w:ascii="Consolas" w:hAnsi="Consolas" w:cs="Consolas"/>
+          <w:color w:val="A31515"/>
+          <w:sz w:val="19"/>
+          <w:szCs w:val="19"/>
+          <w:highlight w:val="white"/>
+        </w:rPr>
+        <w:t>Applicant</w:t>
+      </w:r>
+      <w:proofErr w:type="spellEnd"/>
+      <w:r>
+        <w:rPr>
+          <w:rFonts w:ascii="Consolas" w:hAnsi="Consolas" w:cs="Consolas"/>
+          <w:color w:val="A31515"/>
+          <w:sz w:val="19"/>
+          <w:szCs w:val="19"/>
+          <w:highlight w:val="white"/>
+        </w:rPr>
+        <w:t>"</w:t>
       </w:r>
       <w:r>
         <w:rPr>
@@ -5419,6 +6442,7 @@
         </w:rPr>
         <w:t xml:space="preserve">            </w:t>
       </w:r>
+      <w:proofErr w:type="spellStart"/>
       <w:r>
         <w:rPr>
           <w:rFonts w:ascii="Consolas" w:hAnsi="Consolas" w:cs="Consolas"/>
@@ -5429,15 +6453,60 @@
         </w:rPr>
         <w:t>XmlElement</w:t>
       </w:r>
-      <w:r>
-        <w:rPr>
-          <w:rFonts w:ascii="Consolas" w:hAnsi="Consolas" w:cs="Consolas"/>
-          <w:color w:val="000000"/>
-          <w:sz w:val="19"/>
-          <w:szCs w:val="19"/>
-          <w:highlight w:val="white"/>
-        </w:rPr>
-        <w:t xml:space="preserve"> personalInfo = doc.CreateElement(</w:t>
+      <w:proofErr w:type="spellEnd"/>
+      <w:r>
+        <w:rPr>
+          <w:rFonts w:ascii="Consolas" w:hAnsi="Consolas" w:cs="Consolas"/>
+          <w:color w:val="000000"/>
+          <w:sz w:val="19"/>
+          <w:szCs w:val="19"/>
+          <w:highlight w:val="white"/>
+        </w:rPr>
+        <w:t xml:space="preserve"> </w:t>
+      </w:r>
+      <w:proofErr w:type="spellStart"/>
+      <w:r>
+        <w:rPr>
+          <w:rFonts w:ascii="Consolas" w:hAnsi="Consolas" w:cs="Consolas"/>
+          <w:color w:val="000000"/>
+          <w:sz w:val="19"/>
+          <w:szCs w:val="19"/>
+          <w:highlight w:val="white"/>
+        </w:rPr>
+        <w:t>personalInfo</w:t>
+      </w:r>
+      <w:proofErr w:type="spellEnd"/>
+      <w:r>
+        <w:rPr>
+          <w:rFonts w:ascii="Consolas" w:hAnsi="Consolas" w:cs="Consolas"/>
+          <w:color w:val="000000"/>
+          <w:sz w:val="19"/>
+          <w:szCs w:val="19"/>
+          <w:highlight w:val="white"/>
+        </w:rPr>
+        <w:t xml:space="preserve"> = </w:t>
+      </w:r>
+      <w:proofErr w:type="spellStart"/>
+      <w:r>
+        <w:rPr>
+          <w:rFonts w:ascii="Consolas" w:hAnsi="Consolas" w:cs="Consolas"/>
+          <w:color w:val="000000"/>
+          <w:sz w:val="19"/>
+          <w:szCs w:val="19"/>
+          <w:highlight w:val="white"/>
+        </w:rPr>
+        <w:t>doc.CreateElement</w:t>
+      </w:r>
+      <w:proofErr w:type="spellEnd"/>
+      <w:r>
+        <w:rPr>
+          <w:rFonts w:ascii="Consolas" w:hAnsi="Consolas" w:cs="Consolas"/>
+          <w:color w:val="000000"/>
+          <w:sz w:val="19"/>
+          <w:szCs w:val="19"/>
+          <w:highlight w:val="white"/>
+        </w:rPr>
+        <w:t>(</w:t>
       </w:r>
       <w:r>
         <w:rPr>
@@ -5447,7 +6516,29 @@
           <w:szCs w:val="19"/>
           <w:highlight w:val="white"/>
         </w:rPr>
-        <w:t>"PersonalInfo"</w:t>
+        <w:t>"</w:t>
+      </w:r>
+      <w:proofErr w:type="spellStart"/>
+      <w:r>
+        <w:rPr>
+          <w:rFonts w:ascii="Consolas" w:hAnsi="Consolas" w:cs="Consolas"/>
+          <w:color w:val="A31515"/>
+          <w:sz w:val="19"/>
+          <w:szCs w:val="19"/>
+          <w:highlight w:val="white"/>
+        </w:rPr>
+        <w:t>PersonalInfo</w:t>
+      </w:r>
+      <w:proofErr w:type="spellEnd"/>
+      <w:r>
+        <w:rPr>
+          <w:rFonts w:ascii="Consolas" w:hAnsi="Consolas" w:cs="Consolas"/>
+          <w:color w:val="A31515"/>
+          <w:sz w:val="19"/>
+          <w:szCs w:val="19"/>
+          <w:highlight w:val="white"/>
+        </w:rPr>
+        <w:t>"</w:t>
       </w:r>
       <w:r>
         <w:rPr>
@@ -5482,7 +6573,29 @@
           <w:szCs w:val="19"/>
           <w:highlight w:val="white"/>
         </w:rPr>
-        <w:t xml:space="preserve">            personalInfo.SetAttribute(</w:t>
+        <w:t xml:space="preserve">            </w:t>
+      </w:r>
+      <w:proofErr w:type="spellStart"/>
+      <w:r>
+        <w:rPr>
+          <w:rFonts w:ascii="Consolas" w:hAnsi="Consolas" w:cs="Consolas"/>
+          <w:color w:val="000000"/>
+          <w:sz w:val="19"/>
+          <w:szCs w:val="19"/>
+          <w:highlight w:val="white"/>
+        </w:rPr>
+        <w:t>personalInfo.SetAttribute</w:t>
+      </w:r>
+      <w:proofErr w:type="spellEnd"/>
+      <w:r>
+        <w:rPr>
+          <w:rFonts w:ascii="Consolas" w:hAnsi="Consolas" w:cs="Consolas"/>
+          <w:color w:val="000000"/>
+          <w:sz w:val="19"/>
+          <w:szCs w:val="19"/>
+          <w:highlight w:val="white"/>
+        </w:rPr>
+        <w:t>(</w:t>
       </w:r>
       <w:r>
         <w:rPr>
@@ -5492,7 +6605,29 @@
           <w:szCs w:val="19"/>
           <w:highlight w:val="white"/>
         </w:rPr>
-        <w:t>"FirstName"</w:t>
+        <w:t>"</w:t>
+      </w:r>
+      <w:proofErr w:type="spellStart"/>
+      <w:r>
+        <w:rPr>
+          <w:rFonts w:ascii="Consolas" w:hAnsi="Consolas" w:cs="Consolas"/>
+          <w:color w:val="A31515"/>
+          <w:sz w:val="19"/>
+          <w:szCs w:val="19"/>
+          <w:highlight w:val="white"/>
+        </w:rPr>
+        <w:t>FirstName</w:t>
+      </w:r>
+      <w:proofErr w:type="spellEnd"/>
+      <w:r>
+        <w:rPr>
+          <w:rFonts w:ascii="Consolas" w:hAnsi="Consolas" w:cs="Consolas"/>
+          <w:color w:val="A31515"/>
+          <w:sz w:val="19"/>
+          <w:szCs w:val="19"/>
+          <w:highlight w:val="white"/>
+        </w:rPr>
+        <w:t>"</w:t>
       </w:r>
       <w:r>
         <w:rPr>
@@ -5504,6 +6639,7 @@
         </w:rPr>
         <w:t xml:space="preserve">, </w:t>
       </w:r>
+      <w:proofErr w:type="spellStart"/>
       <w:r>
         <w:rPr>
           <w:rFonts w:ascii="Consolas" w:hAnsi="Consolas" w:cs="Consolas"/>
@@ -5522,7 +6658,18 @@
           <w:szCs w:val="19"/>
           <w:highlight w:val="white"/>
         </w:rPr>
-        <w:t>.firstName.Text);</w:t>
+        <w:t>.firstName.Text</w:t>
+      </w:r>
+      <w:proofErr w:type="spellEnd"/>
+      <w:r>
+        <w:rPr>
+          <w:rFonts w:ascii="Consolas" w:hAnsi="Consolas" w:cs="Consolas"/>
+          <w:color w:val="000000"/>
+          <w:sz w:val="19"/>
+          <w:szCs w:val="19"/>
+          <w:highlight w:val="white"/>
+        </w:rPr>
+        <w:t>);</w:t>
       </w:r>
     </w:p>
     <w:p>
@@ -5547,7 +6694,29 @@
           <w:szCs w:val="19"/>
           <w:highlight w:val="white"/>
         </w:rPr>
-        <w:t xml:space="preserve">            personalInfo.SetAttribute(</w:t>
+        <w:t xml:space="preserve">            </w:t>
+      </w:r>
+      <w:proofErr w:type="spellStart"/>
+      <w:r>
+        <w:rPr>
+          <w:rFonts w:ascii="Consolas" w:hAnsi="Consolas" w:cs="Consolas"/>
+          <w:color w:val="000000"/>
+          <w:sz w:val="19"/>
+          <w:szCs w:val="19"/>
+          <w:highlight w:val="white"/>
+        </w:rPr>
+        <w:t>personalInfo.SetAttribute</w:t>
+      </w:r>
+      <w:proofErr w:type="spellEnd"/>
+      <w:r>
+        <w:rPr>
+          <w:rFonts w:ascii="Consolas" w:hAnsi="Consolas" w:cs="Consolas"/>
+          <w:color w:val="000000"/>
+          <w:sz w:val="19"/>
+          <w:szCs w:val="19"/>
+          <w:highlight w:val="white"/>
+        </w:rPr>
+        <w:t>(</w:t>
       </w:r>
       <w:r>
         <w:rPr>
@@ -5557,7 +6726,29 @@
           <w:szCs w:val="19"/>
           <w:highlight w:val="white"/>
         </w:rPr>
-        <w:t>"LastName"</w:t>
+        <w:t>"</w:t>
+      </w:r>
+      <w:proofErr w:type="spellStart"/>
+      <w:r>
+        <w:rPr>
+          <w:rFonts w:ascii="Consolas" w:hAnsi="Consolas" w:cs="Consolas"/>
+          <w:color w:val="A31515"/>
+          <w:sz w:val="19"/>
+          <w:szCs w:val="19"/>
+          <w:highlight w:val="white"/>
+        </w:rPr>
+        <w:t>LastName</w:t>
+      </w:r>
+      <w:proofErr w:type="spellEnd"/>
+      <w:r>
+        <w:rPr>
+          <w:rFonts w:ascii="Consolas" w:hAnsi="Consolas" w:cs="Consolas"/>
+          <w:color w:val="A31515"/>
+          <w:sz w:val="19"/>
+          <w:szCs w:val="19"/>
+          <w:highlight w:val="white"/>
+        </w:rPr>
+        <w:t>"</w:t>
       </w:r>
       <w:r>
         <w:rPr>
@@ -5569,6 +6760,7 @@
         </w:rPr>
         <w:t xml:space="preserve">, </w:t>
       </w:r>
+      <w:proofErr w:type="spellStart"/>
       <w:r>
         <w:rPr>
           <w:rFonts w:ascii="Consolas" w:hAnsi="Consolas" w:cs="Consolas"/>
@@ -5587,7 +6779,18 @@
           <w:szCs w:val="19"/>
           <w:highlight w:val="white"/>
         </w:rPr>
-        <w:t>.lastName.Text);</w:t>
+        <w:t>.lastName.Text</w:t>
+      </w:r>
+      <w:proofErr w:type="spellEnd"/>
+      <w:r>
+        <w:rPr>
+          <w:rFonts w:ascii="Consolas" w:hAnsi="Consolas" w:cs="Consolas"/>
+          <w:color w:val="000000"/>
+          <w:sz w:val="19"/>
+          <w:szCs w:val="19"/>
+          <w:highlight w:val="white"/>
+        </w:rPr>
+        <w:t>);</w:t>
       </w:r>
     </w:p>
     <w:p>
@@ -5612,7 +6815,29 @@
           <w:szCs w:val="19"/>
           <w:highlight w:val="white"/>
         </w:rPr>
-        <w:t xml:space="preserve">            personalInfo.SetAttribute(</w:t>
+        <w:t xml:space="preserve">            </w:t>
+      </w:r>
+      <w:proofErr w:type="spellStart"/>
+      <w:r>
+        <w:rPr>
+          <w:rFonts w:ascii="Consolas" w:hAnsi="Consolas" w:cs="Consolas"/>
+          <w:color w:val="000000"/>
+          <w:sz w:val="19"/>
+          <w:szCs w:val="19"/>
+          <w:highlight w:val="white"/>
+        </w:rPr>
+        <w:t>personalInfo.SetAttribute</w:t>
+      </w:r>
+      <w:proofErr w:type="spellEnd"/>
+      <w:r>
+        <w:rPr>
+          <w:rFonts w:ascii="Consolas" w:hAnsi="Consolas" w:cs="Consolas"/>
+          <w:color w:val="000000"/>
+          <w:sz w:val="19"/>
+          <w:szCs w:val="19"/>
+          <w:highlight w:val="white"/>
+        </w:rPr>
+        <w:t>(</w:t>
       </w:r>
       <w:r>
         <w:rPr>
@@ -5622,7 +6847,29 @@
           <w:szCs w:val="19"/>
           <w:highlight w:val="white"/>
         </w:rPr>
-        <w:t>"Age"</w:t>
+        <w:t>"</w:t>
+      </w:r>
+      <w:proofErr w:type="spellStart"/>
+      <w:r>
+        <w:rPr>
+          <w:rFonts w:ascii="Consolas" w:hAnsi="Consolas" w:cs="Consolas"/>
+          <w:color w:val="A31515"/>
+          <w:sz w:val="19"/>
+          <w:szCs w:val="19"/>
+          <w:highlight w:val="white"/>
+        </w:rPr>
+        <w:t>Age</w:t>
+      </w:r>
+      <w:proofErr w:type="spellEnd"/>
+      <w:r>
+        <w:rPr>
+          <w:rFonts w:ascii="Consolas" w:hAnsi="Consolas" w:cs="Consolas"/>
+          <w:color w:val="A31515"/>
+          <w:sz w:val="19"/>
+          <w:szCs w:val="19"/>
+          <w:highlight w:val="white"/>
+        </w:rPr>
+        <w:t>"</w:t>
       </w:r>
       <w:r>
         <w:rPr>
@@ -5634,6 +6881,7 @@
         </w:rPr>
         <w:t xml:space="preserve">, </w:t>
       </w:r>
+      <w:proofErr w:type="spellStart"/>
       <w:r>
         <w:rPr>
           <w:rFonts w:ascii="Consolas" w:hAnsi="Consolas" w:cs="Consolas"/>
@@ -5652,7 +6900,18 @@
           <w:szCs w:val="19"/>
           <w:highlight w:val="white"/>
         </w:rPr>
-        <w:t>.age.Text);</w:t>
+        <w:t>.age.Text</w:t>
+      </w:r>
+      <w:proofErr w:type="spellEnd"/>
+      <w:r>
+        <w:rPr>
+          <w:rFonts w:ascii="Consolas" w:hAnsi="Consolas" w:cs="Consolas"/>
+          <w:color w:val="000000"/>
+          <w:sz w:val="19"/>
+          <w:szCs w:val="19"/>
+          <w:highlight w:val="white"/>
+        </w:rPr>
+        <w:t>);</w:t>
       </w:r>
     </w:p>
     <w:p>
@@ -5677,7 +6936,29 @@
           <w:szCs w:val="19"/>
           <w:highlight w:val="white"/>
         </w:rPr>
-        <w:t xml:space="preserve">            personalInfo.SetAttribute(</w:t>
+        <w:t xml:space="preserve">            </w:t>
+      </w:r>
+      <w:proofErr w:type="spellStart"/>
+      <w:r>
+        <w:rPr>
+          <w:rFonts w:ascii="Consolas" w:hAnsi="Consolas" w:cs="Consolas"/>
+          <w:color w:val="000000"/>
+          <w:sz w:val="19"/>
+          <w:szCs w:val="19"/>
+          <w:highlight w:val="white"/>
+        </w:rPr>
+        <w:t>personalInfo.SetAttribute</w:t>
+      </w:r>
+      <w:proofErr w:type="spellEnd"/>
+      <w:r>
+        <w:rPr>
+          <w:rFonts w:ascii="Consolas" w:hAnsi="Consolas" w:cs="Consolas"/>
+          <w:color w:val="000000"/>
+          <w:sz w:val="19"/>
+          <w:szCs w:val="19"/>
+          <w:highlight w:val="white"/>
+        </w:rPr>
+        <w:t>(</w:t>
       </w:r>
       <w:r>
         <w:rPr>
@@ -5687,7 +6968,29 @@
           <w:szCs w:val="19"/>
           <w:highlight w:val="white"/>
         </w:rPr>
-        <w:t>"Email"</w:t>
+        <w:t>"</w:t>
+      </w:r>
+      <w:proofErr w:type="spellStart"/>
+      <w:r>
+        <w:rPr>
+          <w:rFonts w:ascii="Consolas" w:hAnsi="Consolas" w:cs="Consolas"/>
+          <w:color w:val="A31515"/>
+          <w:sz w:val="19"/>
+          <w:szCs w:val="19"/>
+          <w:highlight w:val="white"/>
+        </w:rPr>
+        <w:t>Email</w:t>
+      </w:r>
+      <w:proofErr w:type="spellEnd"/>
+      <w:r>
+        <w:rPr>
+          <w:rFonts w:ascii="Consolas" w:hAnsi="Consolas" w:cs="Consolas"/>
+          <w:color w:val="A31515"/>
+          <w:sz w:val="19"/>
+          <w:szCs w:val="19"/>
+          <w:highlight w:val="white"/>
+        </w:rPr>
+        <w:t>"</w:t>
       </w:r>
       <w:r>
         <w:rPr>
@@ -5699,6 +7002,7 @@
         </w:rPr>
         <w:t xml:space="preserve">, </w:t>
       </w:r>
+      <w:proofErr w:type="spellStart"/>
       <w:r>
         <w:rPr>
           <w:rFonts w:ascii="Consolas" w:hAnsi="Consolas" w:cs="Consolas"/>
@@ -5717,7 +7021,18 @@
           <w:szCs w:val="19"/>
           <w:highlight w:val="white"/>
         </w:rPr>
-        <w:t>.email.Text);</w:t>
+        <w:t>.email.Text</w:t>
+      </w:r>
+      <w:proofErr w:type="spellEnd"/>
+      <w:r>
+        <w:rPr>
+          <w:rFonts w:ascii="Consolas" w:hAnsi="Consolas" w:cs="Consolas"/>
+          <w:color w:val="000000"/>
+          <w:sz w:val="19"/>
+          <w:szCs w:val="19"/>
+          <w:highlight w:val="white"/>
+        </w:rPr>
+        <w:t>);</w:t>
       </w:r>
     </w:p>
     <w:p>
@@ -5759,6 +7074,7 @@
         </w:rPr>
         <w:t xml:space="preserve">            </w:t>
       </w:r>
+      <w:proofErr w:type="spellStart"/>
       <w:r>
         <w:rPr>
           <w:rFonts w:ascii="Consolas" w:hAnsi="Consolas" w:cs="Consolas"/>
@@ -5769,15 +7085,60 @@
         </w:rPr>
         <w:t>XmlElement</w:t>
       </w:r>
-      <w:r>
-        <w:rPr>
-          <w:rFonts w:ascii="Consolas" w:hAnsi="Consolas" w:cs="Consolas"/>
-          <w:color w:val="000000"/>
-          <w:sz w:val="19"/>
-          <w:szCs w:val="19"/>
-          <w:highlight w:val="white"/>
-        </w:rPr>
-        <w:t xml:space="preserve"> address = doc.CreateElement(</w:t>
+      <w:proofErr w:type="spellEnd"/>
+      <w:r>
+        <w:rPr>
+          <w:rFonts w:ascii="Consolas" w:hAnsi="Consolas" w:cs="Consolas"/>
+          <w:color w:val="000000"/>
+          <w:sz w:val="19"/>
+          <w:szCs w:val="19"/>
+          <w:highlight w:val="white"/>
+        </w:rPr>
+        <w:t xml:space="preserve"> </w:t>
+      </w:r>
+      <w:proofErr w:type="spellStart"/>
+      <w:r>
+        <w:rPr>
+          <w:rFonts w:ascii="Consolas" w:hAnsi="Consolas" w:cs="Consolas"/>
+          <w:color w:val="000000"/>
+          <w:sz w:val="19"/>
+          <w:szCs w:val="19"/>
+          <w:highlight w:val="white"/>
+        </w:rPr>
+        <w:t>address</w:t>
+      </w:r>
+      <w:proofErr w:type="spellEnd"/>
+      <w:r>
+        <w:rPr>
+          <w:rFonts w:ascii="Consolas" w:hAnsi="Consolas" w:cs="Consolas"/>
+          <w:color w:val="000000"/>
+          <w:sz w:val="19"/>
+          <w:szCs w:val="19"/>
+          <w:highlight w:val="white"/>
+        </w:rPr>
+        <w:t xml:space="preserve"> = </w:t>
+      </w:r>
+      <w:proofErr w:type="spellStart"/>
+      <w:r>
+        <w:rPr>
+          <w:rFonts w:ascii="Consolas" w:hAnsi="Consolas" w:cs="Consolas"/>
+          <w:color w:val="000000"/>
+          <w:sz w:val="19"/>
+          <w:szCs w:val="19"/>
+          <w:highlight w:val="white"/>
+        </w:rPr>
+        <w:t>doc.CreateElement</w:t>
+      </w:r>
+      <w:proofErr w:type="spellEnd"/>
+      <w:r>
+        <w:rPr>
+          <w:rFonts w:ascii="Consolas" w:hAnsi="Consolas" w:cs="Consolas"/>
+          <w:color w:val="000000"/>
+          <w:sz w:val="19"/>
+          <w:szCs w:val="19"/>
+          <w:highlight w:val="white"/>
+        </w:rPr>
+        <w:t>(</w:t>
       </w:r>
       <w:r>
         <w:rPr>
@@ -5787,7 +7148,29 @@
           <w:szCs w:val="19"/>
           <w:highlight w:val="white"/>
         </w:rPr>
-        <w:t>"Address"</w:t>
+        <w:t>"</w:t>
+      </w:r>
+      <w:proofErr w:type="spellStart"/>
+      <w:r>
+        <w:rPr>
+          <w:rFonts w:ascii="Consolas" w:hAnsi="Consolas" w:cs="Consolas"/>
+          <w:color w:val="A31515"/>
+          <w:sz w:val="19"/>
+          <w:szCs w:val="19"/>
+          <w:highlight w:val="white"/>
+        </w:rPr>
+        <w:t>Address</w:t>
+      </w:r>
+      <w:proofErr w:type="spellEnd"/>
+      <w:r>
+        <w:rPr>
+          <w:rFonts w:ascii="Consolas" w:hAnsi="Consolas" w:cs="Consolas"/>
+          <w:color w:val="A31515"/>
+          <w:sz w:val="19"/>
+          <w:szCs w:val="19"/>
+          <w:highlight w:val="white"/>
+        </w:rPr>
+        <w:t>"</w:t>
       </w:r>
       <w:r>
         <w:rPr>
@@ -5822,7 +7205,29 @@
           <w:szCs w:val="19"/>
           <w:highlight w:val="white"/>
         </w:rPr>
-        <w:t xml:space="preserve">            address.SetAttribute(</w:t>
+        <w:t xml:space="preserve">            </w:t>
+      </w:r>
+      <w:proofErr w:type="spellStart"/>
+      <w:r>
+        <w:rPr>
+          <w:rFonts w:ascii="Consolas" w:hAnsi="Consolas" w:cs="Consolas"/>
+          <w:color w:val="000000"/>
+          <w:sz w:val="19"/>
+          <w:szCs w:val="19"/>
+          <w:highlight w:val="white"/>
+        </w:rPr>
+        <w:t>address.SetAttribute</w:t>
+      </w:r>
+      <w:proofErr w:type="spellEnd"/>
+      <w:r>
+        <w:rPr>
+          <w:rFonts w:ascii="Consolas" w:hAnsi="Consolas" w:cs="Consolas"/>
+          <w:color w:val="000000"/>
+          <w:sz w:val="19"/>
+          <w:szCs w:val="19"/>
+          <w:highlight w:val="white"/>
+        </w:rPr>
+        <w:t>(</w:t>
       </w:r>
       <w:r>
         <w:rPr>
@@ -5832,7 +7237,29 @@
           <w:szCs w:val="19"/>
           <w:highlight w:val="white"/>
         </w:rPr>
-        <w:t>"Country"</w:t>
+        <w:t>"</w:t>
+      </w:r>
+      <w:proofErr w:type="spellStart"/>
+      <w:r>
+        <w:rPr>
+          <w:rFonts w:ascii="Consolas" w:hAnsi="Consolas" w:cs="Consolas"/>
+          <w:color w:val="A31515"/>
+          <w:sz w:val="19"/>
+          <w:szCs w:val="19"/>
+          <w:highlight w:val="white"/>
+        </w:rPr>
+        <w:t>Country</w:t>
+      </w:r>
+      <w:proofErr w:type="spellEnd"/>
+      <w:r>
+        <w:rPr>
+          <w:rFonts w:ascii="Consolas" w:hAnsi="Consolas" w:cs="Consolas"/>
+          <w:color w:val="A31515"/>
+          <w:sz w:val="19"/>
+          <w:szCs w:val="19"/>
+          <w:highlight w:val="white"/>
+        </w:rPr>
+        <w:t>"</w:t>
       </w:r>
       <w:r>
         <w:rPr>
@@ -5844,6 +7271,7 @@
         </w:rPr>
         <w:t xml:space="preserve">, </w:t>
       </w:r>
+      <w:proofErr w:type="spellStart"/>
       <w:r>
         <w:rPr>
           <w:rFonts w:ascii="Consolas" w:hAnsi="Consolas" w:cs="Consolas"/>
@@ -5862,7 +7290,18 @@
           <w:szCs w:val="19"/>
           <w:highlight w:val="white"/>
         </w:rPr>
-        <w:t>.country.Text);</w:t>
+        <w:t>.country.Text</w:t>
+      </w:r>
+      <w:proofErr w:type="spellEnd"/>
+      <w:r>
+        <w:rPr>
+          <w:rFonts w:ascii="Consolas" w:hAnsi="Consolas" w:cs="Consolas"/>
+          <w:color w:val="000000"/>
+          <w:sz w:val="19"/>
+          <w:szCs w:val="19"/>
+          <w:highlight w:val="white"/>
+        </w:rPr>
+        <w:t>);</w:t>
       </w:r>
     </w:p>
     <w:p>
@@ -5887,7 +7326,29 @@
           <w:szCs w:val="19"/>
           <w:highlight w:val="white"/>
         </w:rPr>
-        <w:t xml:space="preserve">            address.SetAttribute(</w:t>
+        <w:t xml:space="preserve">            </w:t>
+      </w:r>
+      <w:proofErr w:type="spellStart"/>
+      <w:r>
+        <w:rPr>
+          <w:rFonts w:ascii="Consolas" w:hAnsi="Consolas" w:cs="Consolas"/>
+          <w:color w:val="000000"/>
+          <w:sz w:val="19"/>
+          <w:szCs w:val="19"/>
+          <w:highlight w:val="white"/>
+        </w:rPr>
+        <w:t>address.SetAttribute</w:t>
+      </w:r>
+      <w:proofErr w:type="spellEnd"/>
+      <w:r>
+        <w:rPr>
+          <w:rFonts w:ascii="Consolas" w:hAnsi="Consolas" w:cs="Consolas"/>
+          <w:color w:val="000000"/>
+          <w:sz w:val="19"/>
+          <w:szCs w:val="19"/>
+          <w:highlight w:val="white"/>
+        </w:rPr>
+        <w:t>(</w:t>
       </w:r>
       <w:r>
         <w:rPr>
@@ -5909,6 +7370,7 @@
         </w:rPr>
         <w:t xml:space="preserve">, </w:t>
       </w:r>
+      <w:proofErr w:type="spellStart"/>
       <w:r>
         <w:rPr>
           <w:rFonts w:ascii="Consolas" w:hAnsi="Consolas" w:cs="Consolas"/>
@@ -5927,7 +7389,18 @@
           <w:szCs w:val="19"/>
           <w:highlight w:val="white"/>
         </w:rPr>
-        <w:t>.state.Text);</w:t>
+        <w:t>.state.Text</w:t>
+      </w:r>
+      <w:proofErr w:type="spellEnd"/>
+      <w:r>
+        <w:rPr>
+          <w:rFonts w:ascii="Consolas" w:hAnsi="Consolas" w:cs="Consolas"/>
+          <w:color w:val="000000"/>
+          <w:sz w:val="19"/>
+          <w:szCs w:val="19"/>
+          <w:highlight w:val="white"/>
+        </w:rPr>
+        <w:t>);</w:t>
       </w:r>
     </w:p>
     <w:p>
@@ -5952,7 +7425,29 @@
           <w:szCs w:val="19"/>
           <w:highlight w:val="white"/>
         </w:rPr>
-        <w:t xml:space="preserve">            address.SetAttribute(</w:t>
+        <w:t xml:space="preserve">            </w:t>
+      </w:r>
+      <w:proofErr w:type="spellStart"/>
+      <w:r>
+        <w:rPr>
+          <w:rFonts w:ascii="Consolas" w:hAnsi="Consolas" w:cs="Consolas"/>
+          <w:color w:val="000000"/>
+          <w:sz w:val="19"/>
+          <w:szCs w:val="19"/>
+          <w:highlight w:val="white"/>
+        </w:rPr>
+        <w:t>address.SetAttribute</w:t>
+      </w:r>
+      <w:proofErr w:type="spellEnd"/>
+      <w:r>
+        <w:rPr>
+          <w:rFonts w:ascii="Consolas" w:hAnsi="Consolas" w:cs="Consolas"/>
+          <w:color w:val="000000"/>
+          <w:sz w:val="19"/>
+          <w:szCs w:val="19"/>
+          <w:highlight w:val="white"/>
+        </w:rPr>
+        <w:t>(</w:t>
       </w:r>
       <w:r>
         <w:rPr>
@@ -5962,7 +7457,29 @@
           <w:szCs w:val="19"/>
           <w:highlight w:val="white"/>
         </w:rPr>
-        <w:t>"City"</w:t>
+        <w:t>"</w:t>
+      </w:r>
+      <w:proofErr w:type="spellStart"/>
+      <w:r>
+        <w:rPr>
+          <w:rFonts w:ascii="Consolas" w:hAnsi="Consolas" w:cs="Consolas"/>
+          <w:color w:val="A31515"/>
+          <w:sz w:val="19"/>
+          <w:szCs w:val="19"/>
+          <w:highlight w:val="white"/>
+        </w:rPr>
+        <w:t>City</w:t>
+      </w:r>
+      <w:proofErr w:type="spellEnd"/>
+      <w:r>
+        <w:rPr>
+          <w:rFonts w:ascii="Consolas" w:hAnsi="Consolas" w:cs="Consolas"/>
+          <w:color w:val="A31515"/>
+          <w:sz w:val="19"/>
+          <w:szCs w:val="19"/>
+          <w:highlight w:val="white"/>
+        </w:rPr>
+        <w:t>"</w:t>
       </w:r>
       <w:r>
         <w:rPr>
@@ -5974,6 +7491,7 @@
         </w:rPr>
         <w:t xml:space="preserve">, </w:t>
       </w:r>
+      <w:proofErr w:type="spellStart"/>
       <w:r>
         <w:rPr>
           <w:rFonts w:ascii="Consolas" w:hAnsi="Consolas" w:cs="Consolas"/>
@@ -5992,7 +7510,18 @@
           <w:szCs w:val="19"/>
           <w:highlight w:val="white"/>
         </w:rPr>
-        <w:t>.city.Text);</w:t>
+        <w:t>.city.Text</w:t>
+      </w:r>
+      <w:proofErr w:type="spellEnd"/>
+      <w:r>
+        <w:rPr>
+          <w:rFonts w:ascii="Consolas" w:hAnsi="Consolas" w:cs="Consolas"/>
+          <w:color w:val="000000"/>
+          <w:sz w:val="19"/>
+          <w:szCs w:val="19"/>
+          <w:highlight w:val="white"/>
+        </w:rPr>
+        <w:t>);</w:t>
       </w:r>
     </w:p>
     <w:p>
@@ -6034,6 +7563,7 @@
         </w:rPr>
         <w:t xml:space="preserve">            </w:t>
       </w:r>
+      <w:proofErr w:type="spellStart"/>
       <w:r>
         <w:rPr>
           <w:rFonts w:ascii="Consolas" w:hAnsi="Consolas" w:cs="Consolas"/>
@@ -6044,15 +7574,60 @@
         </w:rPr>
         <w:t>XmlElement</w:t>
       </w:r>
-      <w:r>
-        <w:rPr>
-          <w:rFonts w:ascii="Consolas" w:hAnsi="Consolas" w:cs="Consolas"/>
-          <w:color w:val="000000"/>
-          <w:sz w:val="19"/>
-          <w:szCs w:val="19"/>
-          <w:highlight w:val="white"/>
-        </w:rPr>
-        <w:t xml:space="preserve"> phoneNumber = doc.CreateElement(</w:t>
+      <w:proofErr w:type="spellEnd"/>
+      <w:r>
+        <w:rPr>
+          <w:rFonts w:ascii="Consolas" w:hAnsi="Consolas" w:cs="Consolas"/>
+          <w:color w:val="000000"/>
+          <w:sz w:val="19"/>
+          <w:szCs w:val="19"/>
+          <w:highlight w:val="white"/>
+        </w:rPr>
+        <w:t xml:space="preserve"> </w:t>
+      </w:r>
+      <w:proofErr w:type="spellStart"/>
+      <w:r>
+        <w:rPr>
+          <w:rFonts w:ascii="Consolas" w:hAnsi="Consolas" w:cs="Consolas"/>
+          <w:color w:val="000000"/>
+          <w:sz w:val="19"/>
+          <w:szCs w:val="19"/>
+          <w:highlight w:val="white"/>
+        </w:rPr>
+        <w:t>phoneNumber</w:t>
+      </w:r>
+      <w:proofErr w:type="spellEnd"/>
+      <w:r>
+        <w:rPr>
+          <w:rFonts w:ascii="Consolas" w:hAnsi="Consolas" w:cs="Consolas"/>
+          <w:color w:val="000000"/>
+          <w:sz w:val="19"/>
+          <w:szCs w:val="19"/>
+          <w:highlight w:val="white"/>
+        </w:rPr>
+        <w:t xml:space="preserve"> = </w:t>
+      </w:r>
+      <w:proofErr w:type="spellStart"/>
+      <w:r>
+        <w:rPr>
+          <w:rFonts w:ascii="Consolas" w:hAnsi="Consolas" w:cs="Consolas"/>
+          <w:color w:val="000000"/>
+          <w:sz w:val="19"/>
+          <w:szCs w:val="19"/>
+          <w:highlight w:val="white"/>
+        </w:rPr>
+        <w:t>doc.CreateElement</w:t>
+      </w:r>
+      <w:proofErr w:type="spellEnd"/>
+      <w:r>
+        <w:rPr>
+          <w:rFonts w:ascii="Consolas" w:hAnsi="Consolas" w:cs="Consolas"/>
+          <w:color w:val="000000"/>
+          <w:sz w:val="19"/>
+          <w:szCs w:val="19"/>
+          <w:highlight w:val="white"/>
+        </w:rPr>
+        <w:t>(</w:t>
       </w:r>
       <w:r>
         <w:rPr>
@@ -6062,7 +7637,29 @@
           <w:szCs w:val="19"/>
           <w:highlight w:val="white"/>
         </w:rPr>
-        <w:t>"PhoneNumber"</w:t>
+        <w:t>"</w:t>
+      </w:r>
+      <w:proofErr w:type="spellStart"/>
+      <w:r>
+        <w:rPr>
+          <w:rFonts w:ascii="Consolas" w:hAnsi="Consolas" w:cs="Consolas"/>
+          <w:color w:val="A31515"/>
+          <w:sz w:val="19"/>
+          <w:szCs w:val="19"/>
+          <w:highlight w:val="white"/>
+        </w:rPr>
+        <w:t>PhoneNumber</w:t>
+      </w:r>
+      <w:proofErr w:type="spellEnd"/>
+      <w:r>
+        <w:rPr>
+          <w:rFonts w:ascii="Consolas" w:hAnsi="Consolas" w:cs="Consolas"/>
+          <w:color w:val="A31515"/>
+          <w:sz w:val="19"/>
+          <w:szCs w:val="19"/>
+          <w:highlight w:val="white"/>
+        </w:rPr>
+        <w:t>"</w:t>
       </w:r>
       <w:r>
         <w:rPr>
@@ -6097,8 +7694,31 @@
           <w:szCs w:val="19"/>
           <w:highlight w:val="white"/>
         </w:rPr>
-        <w:t xml:space="preserve">            phoneNumber.InnerText = </w:t>
-      </w:r>
+        <w:t xml:space="preserve">            </w:t>
+      </w:r>
+      <w:proofErr w:type="spellStart"/>
+      <w:r>
+        <w:rPr>
+          <w:rFonts w:ascii="Consolas" w:hAnsi="Consolas" w:cs="Consolas"/>
+          <w:color w:val="000000"/>
+          <w:sz w:val="19"/>
+          <w:szCs w:val="19"/>
+          <w:highlight w:val="white"/>
+        </w:rPr>
+        <w:t>phoneNumber.InnerText</w:t>
+      </w:r>
+      <w:proofErr w:type="spellEnd"/>
+      <w:r>
+        <w:rPr>
+          <w:rFonts w:ascii="Consolas" w:hAnsi="Consolas" w:cs="Consolas"/>
+          <w:color w:val="000000"/>
+          <w:sz w:val="19"/>
+          <w:szCs w:val="19"/>
+          <w:highlight w:val="white"/>
+        </w:rPr>
+        <w:t xml:space="preserve"> = </w:t>
+      </w:r>
+      <w:proofErr w:type="spellStart"/>
       <w:r>
         <w:rPr>
           <w:rFonts w:ascii="Consolas" w:hAnsi="Consolas" w:cs="Consolas"/>
@@ -6117,7 +7737,18 @@
           <w:szCs w:val="19"/>
           <w:highlight w:val="white"/>
         </w:rPr>
-        <w:t>.phoneNumber.Text;</w:t>
+        <w:t>.phoneNumber.Text</w:t>
+      </w:r>
+      <w:proofErr w:type="spellEnd"/>
+      <w:r>
+        <w:rPr>
+          <w:rFonts w:ascii="Consolas" w:hAnsi="Consolas" w:cs="Consolas"/>
+          <w:color w:val="000000"/>
+          <w:sz w:val="19"/>
+          <w:szCs w:val="19"/>
+          <w:highlight w:val="white"/>
+        </w:rPr>
+        <w:t>;</w:t>
       </w:r>
     </w:p>
     <w:p>
@@ -6157,7 +7788,51 @@
           <w:szCs w:val="19"/>
           <w:highlight w:val="white"/>
         </w:rPr>
-        <w:t xml:space="preserve">            personalInfo.AppendChild(address);</w:t>
+        <w:t xml:space="preserve">            </w:t>
+      </w:r>
+      <w:proofErr w:type="spellStart"/>
+      <w:r>
+        <w:rPr>
+          <w:rFonts w:ascii="Consolas" w:hAnsi="Consolas" w:cs="Consolas"/>
+          <w:color w:val="000000"/>
+          <w:sz w:val="19"/>
+          <w:szCs w:val="19"/>
+          <w:highlight w:val="white"/>
+        </w:rPr>
+        <w:t>personalInfo.AppendChild</w:t>
+      </w:r>
+      <w:proofErr w:type="spellEnd"/>
+      <w:r>
+        <w:rPr>
+          <w:rFonts w:ascii="Consolas" w:hAnsi="Consolas" w:cs="Consolas"/>
+          <w:color w:val="000000"/>
+          <w:sz w:val="19"/>
+          <w:szCs w:val="19"/>
+          <w:highlight w:val="white"/>
+        </w:rPr>
+        <w:t>(</w:t>
+      </w:r>
+      <w:proofErr w:type="spellStart"/>
+      <w:r>
+        <w:rPr>
+          <w:rFonts w:ascii="Consolas" w:hAnsi="Consolas" w:cs="Consolas"/>
+          <w:color w:val="000000"/>
+          <w:sz w:val="19"/>
+          <w:szCs w:val="19"/>
+          <w:highlight w:val="white"/>
+        </w:rPr>
+        <w:t>address</w:t>
+      </w:r>
+      <w:proofErr w:type="spellEnd"/>
+      <w:r>
+        <w:rPr>
+          <w:rFonts w:ascii="Consolas" w:hAnsi="Consolas" w:cs="Consolas"/>
+          <w:color w:val="000000"/>
+          <w:sz w:val="19"/>
+          <w:szCs w:val="19"/>
+          <w:highlight w:val="white"/>
+        </w:rPr>
+        <w:t>);</w:t>
       </w:r>
     </w:p>
     <w:p>
@@ -6182,7 +7857,51 @@
           <w:szCs w:val="19"/>
           <w:highlight w:val="white"/>
         </w:rPr>
-        <w:t xml:space="preserve">            personalInfo.AppendChild(phoneNumber);</w:t>
+        <w:t xml:space="preserve">            </w:t>
+      </w:r>
+      <w:proofErr w:type="spellStart"/>
+      <w:r>
+        <w:rPr>
+          <w:rFonts w:ascii="Consolas" w:hAnsi="Consolas" w:cs="Consolas"/>
+          <w:color w:val="000000"/>
+          <w:sz w:val="19"/>
+          <w:szCs w:val="19"/>
+          <w:highlight w:val="white"/>
+        </w:rPr>
+        <w:t>personalInfo.AppendChild</w:t>
+      </w:r>
+      <w:proofErr w:type="spellEnd"/>
+      <w:r>
+        <w:rPr>
+          <w:rFonts w:ascii="Consolas" w:hAnsi="Consolas" w:cs="Consolas"/>
+          <w:color w:val="000000"/>
+          <w:sz w:val="19"/>
+          <w:szCs w:val="19"/>
+          <w:highlight w:val="white"/>
+        </w:rPr>
+        <w:t>(</w:t>
+      </w:r>
+      <w:proofErr w:type="spellStart"/>
+      <w:r>
+        <w:rPr>
+          <w:rFonts w:ascii="Consolas" w:hAnsi="Consolas" w:cs="Consolas"/>
+          <w:color w:val="000000"/>
+          <w:sz w:val="19"/>
+          <w:szCs w:val="19"/>
+          <w:highlight w:val="white"/>
+        </w:rPr>
+        <w:t>phoneNumber</w:t>
+      </w:r>
+      <w:proofErr w:type="spellEnd"/>
+      <w:r>
+        <w:rPr>
+          <w:rFonts w:ascii="Consolas" w:hAnsi="Consolas" w:cs="Consolas"/>
+          <w:color w:val="000000"/>
+          <w:sz w:val="19"/>
+          <w:szCs w:val="19"/>
+          <w:highlight w:val="white"/>
+        </w:rPr>
+        <w:t>);</w:t>
       </w:r>
     </w:p>
     <w:p>
@@ -6224,6 +7943,7 @@
         </w:rPr>
         <w:t xml:space="preserve">            </w:t>
       </w:r>
+      <w:proofErr w:type="spellStart"/>
       <w:r>
         <w:rPr>
           <w:rFonts w:ascii="Consolas" w:hAnsi="Consolas" w:cs="Consolas"/>
@@ -6234,15 +7954,60 @@
         </w:rPr>
         <w:t>XmlElement</w:t>
       </w:r>
-      <w:r>
-        <w:rPr>
-          <w:rFonts w:ascii="Consolas" w:hAnsi="Consolas" w:cs="Consolas"/>
-          <w:color w:val="000000"/>
-          <w:sz w:val="19"/>
-          <w:szCs w:val="19"/>
-          <w:highlight w:val="white"/>
-        </w:rPr>
-        <w:t xml:space="preserve"> studentInfo = doc.CreateElement(</w:t>
+      <w:proofErr w:type="spellEnd"/>
+      <w:r>
+        <w:rPr>
+          <w:rFonts w:ascii="Consolas" w:hAnsi="Consolas" w:cs="Consolas"/>
+          <w:color w:val="000000"/>
+          <w:sz w:val="19"/>
+          <w:szCs w:val="19"/>
+          <w:highlight w:val="white"/>
+        </w:rPr>
+        <w:t xml:space="preserve"> </w:t>
+      </w:r>
+      <w:proofErr w:type="spellStart"/>
+      <w:r>
+        <w:rPr>
+          <w:rFonts w:ascii="Consolas" w:hAnsi="Consolas" w:cs="Consolas"/>
+          <w:color w:val="000000"/>
+          <w:sz w:val="19"/>
+          <w:szCs w:val="19"/>
+          <w:highlight w:val="white"/>
+        </w:rPr>
+        <w:t>studentInfo</w:t>
+      </w:r>
+      <w:proofErr w:type="spellEnd"/>
+      <w:r>
+        <w:rPr>
+          <w:rFonts w:ascii="Consolas" w:hAnsi="Consolas" w:cs="Consolas"/>
+          <w:color w:val="000000"/>
+          <w:sz w:val="19"/>
+          <w:szCs w:val="19"/>
+          <w:highlight w:val="white"/>
+        </w:rPr>
+        <w:t xml:space="preserve"> = </w:t>
+      </w:r>
+      <w:proofErr w:type="spellStart"/>
+      <w:r>
+        <w:rPr>
+          <w:rFonts w:ascii="Consolas" w:hAnsi="Consolas" w:cs="Consolas"/>
+          <w:color w:val="000000"/>
+          <w:sz w:val="19"/>
+          <w:szCs w:val="19"/>
+          <w:highlight w:val="white"/>
+        </w:rPr>
+        <w:t>doc.CreateElement</w:t>
+      </w:r>
+      <w:proofErr w:type="spellEnd"/>
+      <w:r>
+        <w:rPr>
+          <w:rFonts w:ascii="Consolas" w:hAnsi="Consolas" w:cs="Consolas"/>
+          <w:color w:val="000000"/>
+          <w:sz w:val="19"/>
+          <w:szCs w:val="19"/>
+          <w:highlight w:val="white"/>
+        </w:rPr>
+        <w:t>(</w:t>
       </w:r>
       <w:r>
         <w:rPr>
@@ -6252,7 +8017,29 @@
           <w:szCs w:val="19"/>
           <w:highlight w:val="white"/>
         </w:rPr>
-        <w:t>"StudentInfo"</w:t>
+        <w:t>"</w:t>
+      </w:r>
+      <w:proofErr w:type="spellStart"/>
+      <w:r>
+        <w:rPr>
+          <w:rFonts w:ascii="Consolas" w:hAnsi="Consolas" w:cs="Consolas"/>
+          <w:color w:val="A31515"/>
+          <w:sz w:val="19"/>
+          <w:szCs w:val="19"/>
+          <w:highlight w:val="white"/>
+        </w:rPr>
+        <w:t>StudentInfo</w:t>
+      </w:r>
+      <w:proofErr w:type="spellEnd"/>
+      <w:r>
+        <w:rPr>
+          <w:rFonts w:ascii="Consolas" w:hAnsi="Consolas" w:cs="Consolas"/>
+          <w:color w:val="A31515"/>
+          <w:sz w:val="19"/>
+          <w:szCs w:val="19"/>
+          <w:highlight w:val="white"/>
+        </w:rPr>
+        <w:t>"</w:t>
       </w:r>
       <w:r>
         <w:rPr>
@@ -6287,7 +8074,29 @@
           <w:szCs w:val="19"/>
           <w:highlight w:val="white"/>
         </w:rPr>
-        <w:t xml:space="preserve">            studentInfo.SetAttribute(</w:t>
+        <w:t xml:space="preserve">            </w:t>
+      </w:r>
+      <w:proofErr w:type="spellStart"/>
+      <w:r>
+        <w:rPr>
+          <w:rFonts w:ascii="Consolas" w:hAnsi="Consolas" w:cs="Consolas"/>
+          <w:color w:val="000000"/>
+          <w:sz w:val="19"/>
+          <w:szCs w:val="19"/>
+          <w:highlight w:val="white"/>
+        </w:rPr>
+        <w:t>studentInfo.SetAttribute</w:t>
+      </w:r>
+      <w:proofErr w:type="spellEnd"/>
+      <w:r>
+        <w:rPr>
+          <w:rFonts w:ascii="Consolas" w:hAnsi="Consolas" w:cs="Consolas"/>
+          <w:color w:val="000000"/>
+          <w:sz w:val="19"/>
+          <w:szCs w:val="19"/>
+          <w:highlight w:val="white"/>
+        </w:rPr>
+        <w:t>(</w:t>
       </w:r>
       <w:r>
         <w:rPr>
@@ -6297,7 +8106,29 @@
           <w:szCs w:val="19"/>
           <w:highlight w:val="white"/>
         </w:rPr>
-        <w:t>"FacultyNumber"</w:t>
+        <w:t>"</w:t>
+      </w:r>
+      <w:proofErr w:type="spellStart"/>
+      <w:r>
+        <w:rPr>
+          <w:rFonts w:ascii="Consolas" w:hAnsi="Consolas" w:cs="Consolas"/>
+          <w:color w:val="A31515"/>
+          <w:sz w:val="19"/>
+          <w:szCs w:val="19"/>
+          <w:highlight w:val="white"/>
+        </w:rPr>
+        <w:t>FacultyNumber</w:t>
+      </w:r>
+      <w:proofErr w:type="spellEnd"/>
+      <w:r>
+        <w:rPr>
+          <w:rFonts w:ascii="Consolas" w:hAnsi="Consolas" w:cs="Consolas"/>
+          <w:color w:val="A31515"/>
+          <w:sz w:val="19"/>
+          <w:szCs w:val="19"/>
+          <w:highlight w:val="white"/>
+        </w:rPr>
+        <w:t>"</w:t>
       </w:r>
       <w:r>
         <w:rPr>
@@ -6309,6 +8140,7 @@
         </w:rPr>
         <w:t xml:space="preserve">, </w:t>
       </w:r>
+      <w:proofErr w:type="spellStart"/>
       <w:r>
         <w:rPr>
           <w:rFonts w:ascii="Consolas" w:hAnsi="Consolas" w:cs="Consolas"/>
@@ -6327,7 +8159,18 @@
           <w:szCs w:val="19"/>
           <w:highlight w:val="white"/>
         </w:rPr>
-        <w:t>.facNumber.Text);</w:t>
+        <w:t>.facNumber.Text</w:t>
+      </w:r>
+      <w:proofErr w:type="spellEnd"/>
+      <w:r>
+        <w:rPr>
+          <w:rFonts w:ascii="Consolas" w:hAnsi="Consolas" w:cs="Consolas"/>
+          <w:color w:val="000000"/>
+          <w:sz w:val="19"/>
+          <w:szCs w:val="19"/>
+          <w:highlight w:val="white"/>
+        </w:rPr>
+        <w:t>);</w:t>
       </w:r>
     </w:p>
     <w:p>
@@ -6352,7 +8195,29 @@
           <w:szCs w:val="19"/>
           <w:highlight w:val="white"/>
         </w:rPr>
-        <w:t xml:space="preserve">            studentInfo.SetAttribute(</w:t>
+        <w:t xml:space="preserve">            </w:t>
+      </w:r>
+      <w:proofErr w:type="spellStart"/>
+      <w:r>
+        <w:rPr>
+          <w:rFonts w:ascii="Consolas" w:hAnsi="Consolas" w:cs="Consolas"/>
+          <w:color w:val="000000"/>
+          <w:sz w:val="19"/>
+          <w:szCs w:val="19"/>
+          <w:highlight w:val="white"/>
+        </w:rPr>
+        <w:t>studentInfo.SetAttribute</w:t>
+      </w:r>
+      <w:proofErr w:type="spellEnd"/>
+      <w:r>
+        <w:rPr>
+          <w:rFonts w:ascii="Consolas" w:hAnsi="Consolas" w:cs="Consolas"/>
+          <w:color w:val="000000"/>
+          <w:sz w:val="19"/>
+          <w:szCs w:val="19"/>
+          <w:highlight w:val="white"/>
+        </w:rPr>
+        <w:t>(</w:t>
       </w:r>
       <w:r>
         <w:rPr>
@@ -6362,7 +8227,29 @@
           <w:szCs w:val="19"/>
           <w:highlight w:val="white"/>
         </w:rPr>
-        <w:t>"Course"</w:t>
+        <w:t>"</w:t>
+      </w:r>
+      <w:proofErr w:type="spellStart"/>
+      <w:r>
+        <w:rPr>
+          <w:rFonts w:ascii="Consolas" w:hAnsi="Consolas" w:cs="Consolas"/>
+          <w:color w:val="A31515"/>
+          <w:sz w:val="19"/>
+          <w:szCs w:val="19"/>
+          <w:highlight w:val="white"/>
+        </w:rPr>
+        <w:t>Course</w:t>
+      </w:r>
+      <w:proofErr w:type="spellEnd"/>
+      <w:r>
+        <w:rPr>
+          <w:rFonts w:ascii="Consolas" w:hAnsi="Consolas" w:cs="Consolas"/>
+          <w:color w:val="A31515"/>
+          <w:sz w:val="19"/>
+          <w:szCs w:val="19"/>
+          <w:highlight w:val="white"/>
+        </w:rPr>
+        <w:t>"</w:t>
       </w:r>
       <w:r>
         <w:rPr>
@@ -6374,6 +8261,7 @@
         </w:rPr>
         <w:t xml:space="preserve">, </w:t>
       </w:r>
+      <w:proofErr w:type="spellStart"/>
       <w:r>
         <w:rPr>
           <w:rFonts w:ascii="Consolas" w:hAnsi="Consolas" w:cs="Consolas"/>
@@ -6392,7 +8280,18 @@
           <w:szCs w:val="19"/>
           <w:highlight w:val="white"/>
         </w:rPr>
-        <w:t>.getCourse());</w:t>
+        <w:t>.getCourse</w:t>
+      </w:r>
+      <w:proofErr w:type="spellEnd"/>
+      <w:r>
+        <w:rPr>
+          <w:rFonts w:ascii="Consolas" w:hAnsi="Consolas" w:cs="Consolas"/>
+          <w:color w:val="000000"/>
+          <w:sz w:val="19"/>
+          <w:szCs w:val="19"/>
+          <w:highlight w:val="white"/>
+        </w:rPr>
+        <w:t>());</w:t>
       </w:r>
     </w:p>
     <w:p>
@@ -6434,6 +8333,7 @@
         </w:rPr>
         <w:t xml:space="preserve">            </w:t>
       </w:r>
+      <w:proofErr w:type="spellStart"/>
       <w:r>
         <w:rPr>
           <w:rFonts w:ascii="Consolas" w:hAnsi="Consolas" w:cs="Consolas"/>
@@ -6444,15 +8344,60 @@
         </w:rPr>
         <w:t>XmlElement</w:t>
       </w:r>
-      <w:r>
-        <w:rPr>
-          <w:rFonts w:ascii="Consolas" w:hAnsi="Consolas" w:cs="Consolas"/>
-          <w:color w:val="000000"/>
-          <w:sz w:val="19"/>
-          <w:szCs w:val="19"/>
-          <w:highlight w:val="white"/>
-        </w:rPr>
-        <w:t xml:space="preserve"> mainCourse = doc.CreateElement(</w:t>
+      <w:proofErr w:type="spellEnd"/>
+      <w:r>
+        <w:rPr>
+          <w:rFonts w:ascii="Consolas" w:hAnsi="Consolas" w:cs="Consolas"/>
+          <w:color w:val="000000"/>
+          <w:sz w:val="19"/>
+          <w:szCs w:val="19"/>
+          <w:highlight w:val="white"/>
+        </w:rPr>
+        <w:t xml:space="preserve"> </w:t>
+      </w:r>
+      <w:proofErr w:type="spellStart"/>
+      <w:r>
+        <w:rPr>
+          <w:rFonts w:ascii="Consolas" w:hAnsi="Consolas" w:cs="Consolas"/>
+          <w:color w:val="000000"/>
+          <w:sz w:val="19"/>
+          <w:szCs w:val="19"/>
+          <w:highlight w:val="white"/>
+        </w:rPr>
+        <w:t>mainCourse</w:t>
+      </w:r>
+      <w:proofErr w:type="spellEnd"/>
+      <w:r>
+        <w:rPr>
+          <w:rFonts w:ascii="Consolas" w:hAnsi="Consolas" w:cs="Consolas"/>
+          <w:color w:val="000000"/>
+          <w:sz w:val="19"/>
+          <w:szCs w:val="19"/>
+          <w:highlight w:val="white"/>
+        </w:rPr>
+        <w:t xml:space="preserve"> = </w:t>
+      </w:r>
+      <w:proofErr w:type="spellStart"/>
+      <w:r>
+        <w:rPr>
+          <w:rFonts w:ascii="Consolas" w:hAnsi="Consolas" w:cs="Consolas"/>
+          <w:color w:val="000000"/>
+          <w:sz w:val="19"/>
+          <w:szCs w:val="19"/>
+          <w:highlight w:val="white"/>
+        </w:rPr>
+        <w:t>doc.CreateElement</w:t>
+      </w:r>
+      <w:proofErr w:type="spellEnd"/>
+      <w:r>
+        <w:rPr>
+          <w:rFonts w:ascii="Consolas" w:hAnsi="Consolas" w:cs="Consolas"/>
+          <w:color w:val="000000"/>
+          <w:sz w:val="19"/>
+          <w:szCs w:val="19"/>
+          <w:highlight w:val="white"/>
+        </w:rPr>
+        <w:t>(</w:t>
       </w:r>
       <w:r>
         <w:rPr>
@@ -6462,7 +8407,29 @@
           <w:szCs w:val="19"/>
           <w:highlight w:val="white"/>
         </w:rPr>
-        <w:t>"MainCourse"</w:t>
+        <w:t>"</w:t>
+      </w:r>
+      <w:proofErr w:type="spellStart"/>
+      <w:r>
+        <w:rPr>
+          <w:rFonts w:ascii="Consolas" w:hAnsi="Consolas" w:cs="Consolas"/>
+          <w:color w:val="A31515"/>
+          <w:sz w:val="19"/>
+          <w:szCs w:val="19"/>
+          <w:highlight w:val="white"/>
+        </w:rPr>
+        <w:t>MainCourse</w:t>
+      </w:r>
+      <w:proofErr w:type="spellEnd"/>
+      <w:r>
+        <w:rPr>
+          <w:rFonts w:ascii="Consolas" w:hAnsi="Consolas" w:cs="Consolas"/>
+          <w:color w:val="A31515"/>
+          <w:sz w:val="19"/>
+          <w:szCs w:val="19"/>
+          <w:highlight w:val="white"/>
+        </w:rPr>
+        <w:t>"</w:t>
       </w:r>
       <w:r>
         <w:rPr>
@@ -6497,8 +8464,31 @@
           <w:szCs w:val="19"/>
           <w:highlight w:val="white"/>
         </w:rPr>
-        <w:t xml:space="preserve">            mainCourse.InnerText = </w:t>
-      </w:r>
+        <w:t xml:space="preserve">            </w:t>
+      </w:r>
+      <w:proofErr w:type="spellStart"/>
+      <w:r>
+        <w:rPr>
+          <w:rFonts w:ascii="Consolas" w:hAnsi="Consolas" w:cs="Consolas"/>
+          <w:color w:val="000000"/>
+          <w:sz w:val="19"/>
+          <w:szCs w:val="19"/>
+          <w:highlight w:val="white"/>
+        </w:rPr>
+        <w:t>mainCourse.InnerText</w:t>
+      </w:r>
+      <w:proofErr w:type="spellEnd"/>
+      <w:r>
+        <w:rPr>
+          <w:rFonts w:ascii="Consolas" w:hAnsi="Consolas" w:cs="Consolas"/>
+          <w:color w:val="000000"/>
+          <w:sz w:val="19"/>
+          <w:szCs w:val="19"/>
+          <w:highlight w:val="white"/>
+        </w:rPr>
+        <w:t xml:space="preserve"> = </w:t>
+      </w:r>
+      <w:proofErr w:type="spellStart"/>
       <w:r>
         <w:rPr>
           <w:rFonts w:ascii="Consolas" w:hAnsi="Consolas" w:cs="Consolas"/>
@@ -6517,7 +8507,18 @@
           <w:szCs w:val="19"/>
           <w:highlight w:val="white"/>
         </w:rPr>
-        <w:t>.mainCourse.Text;</w:t>
+        <w:t>.mainCourse.Text</w:t>
+      </w:r>
+      <w:proofErr w:type="spellEnd"/>
+      <w:r>
+        <w:rPr>
+          <w:rFonts w:ascii="Consolas" w:hAnsi="Consolas" w:cs="Consolas"/>
+          <w:color w:val="000000"/>
+          <w:sz w:val="19"/>
+          <w:szCs w:val="19"/>
+          <w:highlight w:val="white"/>
+        </w:rPr>
+        <w:t>;</w:t>
       </w:r>
     </w:p>
     <w:p>
@@ -6559,6 +8560,7 @@
         </w:rPr>
         <w:t xml:space="preserve">            </w:t>
       </w:r>
+      <w:proofErr w:type="spellStart"/>
       <w:r>
         <w:rPr>
           <w:rFonts w:ascii="Consolas" w:hAnsi="Consolas" w:cs="Consolas"/>
@@ -6569,15 +8571,60 @@
         </w:rPr>
         <w:t>XmlElement</w:t>
       </w:r>
-      <w:r>
-        <w:rPr>
-          <w:rFonts w:ascii="Consolas" w:hAnsi="Consolas" w:cs="Consolas"/>
-          <w:color w:val="000000"/>
-          <w:sz w:val="19"/>
-          <w:szCs w:val="19"/>
-          <w:highlight w:val="white"/>
-        </w:rPr>
-        <w:t xml:space="preserve"> optionalCourses = doc.CreateElement(</w:t>
+      <w:proofErr w:type="spellEnd"/>
+      <w:r>
+        <w:rPr>
+          <w:rFonts w:ascii="Consolas" w:hAnsi="Consolas" w:cs="Consolas"/>
+          <w:color w:val="000000"/>
+          <w:sz w:val="19"/>
+          <w:szCs w:val="19"/>
+          <w:highlight w:val="white"/>
+        </w:rPr>
+        <w:t xml:space="preserve"> </w:t>
+      </w:r>
+      <w:proofErr w:type="spellStart"/>
+      <w:r>
+        <w:rPr>
+          <w:rFonts w:ascii="Consolas" w:hAnsi="Consolas" w:cs="Consolas"/>
+          <w:color w:val="000000"/>
+          <w:sz w:val="19"/>
+          <w:szCs w:val="19"/>
+          <w:highlight w:val="white"/>
+        </w:rPr>
+        <w:t>optionalCourses</w:t>
+      </w:r>
+      <w:proofErr w:type="spellEnd"/>
+      <w:r>
+        <w:rPr>
+          <w:rFonts w:ascii="Consolas" w:hAnsi="Consolas" w:cs="Consolas"/>
+          <w:color w:val="000000"/>
+          <w:sz w:val="19"/>
+          <w:szCs w:val="19"/>
+          <w:highlight w:val="white"/>
+        </w:rPr>
+        <w:t xml:space="preserve"> = </w:t>
+      </w:r>
+      <w:proofErr w:type="spellStart"/>
+      <w:r>
+        <w:rPr>
+          <w:rFonts w:ascii="Consolas" w:hAnsi="Consolas" w:cs="Consolas"/>
+          <w:color w:val="000000"/>
+          <w:sz w:val="19"/>
+          <w:szCs w:val="19"/>
+          <w:highlight w:val="white"/>
+        </w:rPr>
+        <w:t>doc.CreateElement</w:t>
+      </w:r>
+      <w:proofErr w:type="spellEnd"/>
+      <w:r>
+        <w:rPr>
+          <w:rFonts w:ascii="Consolas" w:hAnsi="Consolas" w:cs="Consolas"/>
+          <w:color w:val="000000"/>
+          <w:sz w:val="19"/>
+          <w:szCs w:val="19"/>
+          <w:highlight w:val="white"/>
+        </w:rPr>
+        <w:t>(</w:t>
       </w:r>
       <w:r>
         <w:rPr>
@@ -6587,7 +8634,29 @@
           <w:szCs w:val="19"/>
           <w:highlight w:val="white"/>
         </w:rPr>
-        <w:t>"OptionalCourses"</w:t>
+        <w:t>"</w:t>
+      </w:r>
+      <w:proofErr w:type="spellStart"/>
+      <w:r>
+        <w:rPr>
+          <w:rFonts w:ascii="Consolas" w:hAnsi="Consolas" w:cs="Consolas"/>
+          <w:color w:val="A31515"/>
+          <w:sz w:val="19"/>
+          <w:szCs w:val="19"/>
+          <w:highlight w:val="white"/>
+        </w:rPr>
+        <w:t>OptionalCourses</w:t>
+      </w:r>
+      <w:proofErr w:type="spellEnd"/>
+      <w:r>
+        <w:rPr>
+          <w:rFonts w:ascii="Consolas" w:hAnsi="Consolas" w:cs="Consolas"/>
+          <w:color w:val="A31515"/>
+          <w:sz w:val="19"/>
+          <w:szCs w:val="19"/>
+          <w:highlight w:val="white"/>
+        </w:rPr>
+        <w:t>"</w:t>
       </w:r>
       <w:r>
         <w:rPr>
@@ -6624,6 +8693,7 @@
         </w:rPr>
         <w:t xml:space="preserve">            </w:t>
       </w:r>
+      <w:proofErr w:type="spellStart"/>
       <w:r>
         <w:rPr>
           <w:rFonts w:ascii="Consolas" w:hAnsi="Consolas" w:cs="Consolas"/>
@@ -6634,6 +8704,7 @@
         </w:rPr>
         <w:t>foreach</w:t>
       </w:r>
+      <w:proofErr w:type="spellEnd"/>
       <w:r>
         <w:rPr>
           <w:rFonts w:ascii="Consolas" w:hAnsi="Consolas" w:cs="Consolas"/>
@@ -6644,6 +8715,7 @@
         </w:rPr>
         <w:t>(</w:t>
       </w:r>
+      <w:proofErr w:type="spellStart"/>
       <w:r>
         <w:rPr>
           <w:rFonts w:ascii="Consolas" w:hAnsi="Consolas" w:cs="Consolas"/>
@@ -6654,16 +8726,40 @@
         </w:rPr>
         <w:t>String</w:t>
       </w:r>
-      <w:r>
-        <w:rPr>
-          <w:rFonts w:ascii="Consolas" w:hAnsi="Consolas" w:cs="Consolas"/>
-          <w:color w:val="000000"/>
-          <w:sz w:val="19"/>
-          <w:szCs w:val="19"/>
-          <w:highlight w:val="white"/>
-        </w:rPr>
-        <w:t xml:space="preserve"> optCourse </w:t>
-      </w:r>
+      <w:proofErr w:type="spellEnd"/>
+      <w:r>
+        <w:rPr>
+          <w:rFonts w:ascii="Consolas" w:hAnsi="Consolas" w:cs="Consolas"/>
+          <w:color w:val="000000"/>
+          <w:sz w:val="19"/>
+          <w:szCs w:val="19"/>
+          <w:highlight w:val="white"/>
+        </w:rPr>
+        <w:t xml:space="preserve"> </w:t>
+      </w:r>
+      <w:proofErr w:type="spellStart"/>
+      <w:r>
+        <w:rPr>
+          <w:rFonts w:ascii="Consolas" w:hAnsi="Consolas" w:cs="Consolas"/>
+          <w:color w:val="000000"/>
+          <w:sz w:val="19"/>
+          <w:szCs w:val="19"/>
+          <w:highlight w:val="white"/>
+        </w:rPr>
+        <w:t>optCourse</w:t>
+      </w:r>
+      <w:proofErr w:type="spellEnd"/>
+      <w:r>
+        <w:rPr>
+          <w:rFonts w:ascii="Consolas" w:hAnsi="Consolas" w:cs="Consolas"/>
+          <w:color w:val="000000"/>
+          <w:sz w:val="19"/>
+          <w:szCs w:val="19"/>
+          <w:highlight w:val="white"/>
+        </w:rPr>
+        <w:t xml:space="preserve"> </w:t>
+      </w:r>
+      <w:proofErr w:type="spellStart"/>
       <w:r>
         <w:rPr>
           <w:rFonts w:ascii="Consolas" w:hAnsi="Consolas" w:cs="Consolas"/>
@@ -6674,6 +8770,7 @@
         </w:rPr>
         <w:t>in</w:t>
       </w:r>
+      <w:proofErr w:type="spellEnd"/>
       <w:r>
         <w:rPr>
           <w:rFonts w:ascii="Consolas" w:hAnsi="Consolas" w:cs="Consolas"/>
@@ -6684,6 +8781,7 @@
         </w:rPr>
         <w:t xml:space="preserve"> </w:t>
       </w:r>
+      <w:proofErr w:type="spellStart"/>
       <w:r>
         <w:rPr>
           <w:rFonts w:ascii="Consolas" w:hAnsi="Consolas" w:cs="Consolas"/>
@@ -6702,7 +8800,18 @@
           <w:szCs w:val="19"/>
           <w:highlight w:val="white"/>
         </w:rPr>
-        <w:t>.optionalCourses.CheckedItems) {</w:t>
+        <w:t>.optionalCourses.CheckedItems</w:t>
+      </w:r>
+      <w:proofErr w:type="spellEnd"/>
+      <w:r>
+        <w:rPr>
+          <w:rFonts w:ascii="Consolas" w:hAnsi="Consolas" w:cs="Consolas"/>
+          <w:color w:val="000000"/>
+          <w:sz w:val="19"/>
+          <w:szCs w:val="19"/>
+          <w:highlight w:val="white"/>
+        </w:rPr>
+        <w:t>) {</w:t>
       </w:r>
     </w:p>
     <w:p>
@@ -6729,6 +8838,7 @@
         </w:rPr>
         <w:t xml:space="preserve">                </w:t>
       </w:r>
+      <w:proofErr w:type="spellStart"/>
       <w:r>
         <w:rPr>
           <w:rFonts w:ascii="Consolas" w:hAnsi="Consolas" w:cs="Consolas"/>
@@ -6739,15 +8849,60 @@
         </w:rPr>
         <w:t>XmlElement</w:t>
       </w:r>
-      <w:r>
-        <w:rPr>
-          <w:rFonts w:ascii="Consolas" w:hAnsi="Consolas" w:cs="Consolas"/>
-          <w:color w:val="000000"/>
-          <w:sz w:val="19"/>
-          <w:szCs w:val="19"/>
-          <w:highlight w:val="white"/>
-        </w:rPr>
-        <w:t xml:space="preserve"> optionalCourse = doc.CreateElement(</w:t>
+      <w:proofErr w:type="spellEnd"/>
+      <w:r>
+        <w:rPr>
+          <w:rFonts w:ascii="Consolas" w:hAnsi="Consolas" w:cs="Consolas"/>
+          <w:color w:val="000000"/>
+          <w:sz w:val="19"/>
+          <w:szCs w:val="19"/>
+          <w:highlight w:val="white"/>
+        </w:rPr>
+        <w:t xml:space="preserve"> </w:t>
+      </w:r>
+      <w:proofErr w:type="spellStart"/>
+      <w:r>
+        <w:rPr>
+          <w:rFonts w:ascii="Consolas" w:hAnsi="Consolas" w:cs="Consolas"/>
+          <w:color w:val="000000"/>
+          <w:sz w:val="19"/>
+          <w:szCs w:val="19"/>
+          <w:highlight w:val="white"/>
+        </w:rPr>
+        <w:t>optionalCourse</w:t>
+      </w:r>
+      <w:proofErr w:type="spellEnd"/>
+      <w:r>
+        <w:rPr>
+          <w:rFonts w:ascii="Consolas" w:hAnsi="Consolas" w:cs="Consolas"/>
+          <w:color w:val="000000"/>
+          <w:sz w:val="19"/>
+          <w:szCs w:val="19"/>
+          <w:highlight w:val="white"/>
+        </w:rPr>
+        <w:t xml:space="preserve"> = </w:t>
+      </w:r>
+      <w:proofErr w:type="spellStart"/>
+      <w:r>
+        <w:rPr>
+          <w:rFonts w:ascii="Consolas" w:hAnsi="Consolas" w:cs="Consolas"/>
+          <w:color w:val="000000"/>
+          <w:sz w:val="19"/>
+          <w:szCs w:val="19"/>
+          <w:highlight w:val="white"/>
+        </w:rPr>
+        <w:t>doc.CreateElement</w:t>
+      </w:r>
+      <w:proofErr w:type="spellEnd"/>
+      <w:r>
+        <w:rPr>
+          <w:rFonts w:ascii="Consolas" w:hAnsi="Consolas" w:cs="Consolas"/>
+          <w:color w:val="000000"/>
+          <w:sz w:val="19"/>
+          <w:szCs w:val="19"/>
+          <w:highlight w:val="white"/>
+        </w:rPr>
+        <w:t>(</w:t>
       </w:r>
       <w:r>
         <w:rPr>
@@ -6757,7 +8912,29 @@
           <w:szCs w:val="19"/>
           <w:highlight w:val="white"/>
         </w:rPr>
-        <w:t>"OptionalCourse"</w:t>
+        <w:t>"</w:t>
+      </w:r>
+      <w:proofErr w:type="spellStart"/>
+      <w:r>
+        <w:rPr>
+          <w:rFonts w:ascii="Consolas" w:hAnsi="Consolas" w:cs="Consolas"/>
+          <w:color w:val="A31515"/>
+          <w:sz w:val="19"/>
+          <w:szCs w:val="19"/>
+          <w:highlight w:val="white"/>
+        </w:rPr>
+        <w:t>OptionalCourse</w:t>
+      </w:r>
+      <w:proofErr w:type="spellEnd"/>
+      <w:r>
+        <w:rPr>
+          <w:rFonts w:ascii="Consolas" w:hAnsi="Consolas" w:cs="Consolas"/>
+          <w:color w:val="A31515"/>
+          <w:sz w:val="19"/>
+          <w:szCs w:val="19"/>
+          <w:highlight w:val="white"/>
+        </w:rPr>
+        <w:t>"</w:t>
       </w:r>
       <w:r>
         <w:rPr>
@@ -6794,6 +8971,7 @@
         </w:rPr>
         <w:t xml:space="preserve">                </w:t>
       </w:r>
+      <w:proofErr w:type="spellStart"/>
       <w:r>
         <w:rPr>
           <w:rFonts w:ascii="Consolas" w:hAnsi="Consolas" w:cs="Consolas"/>
@@ -6804,15 +8982,60 @@
         </w:rPr>
         <w:t>String</w:t>
       </w:r>
-      <w:r>
-        <w:rPr>
-          <w:rFonts w:ascii="Consolas" w:hAnsi="Consolas" w:cs="Consolas"/>
-          <w:color w:val="000000"/>
-          <w:sz w:val="19"/>
-          <w:szCs w:val="19"/>
-          <w:highlight w:val="white"/>
-        </w:rPr>
-        <w:t>[] text = optCourse.Split(</w:t>
+      <w:proofErr w:type="spellEnd"/>
+      <w:r>
+        <w:rPr>
+          <w:rFonts w:ascii="Consolas" w:hAnsi="Consolas" w:cs="Consolas"/>
+          <w:color w:val="000000"/>
+          <w:sz w:val="19"/>
+          <w:szCs w:val="19"/>
+          <w:highlight w:val="white"/>
+        </w:rPr>
+        <w:t xml:space="preserve">[] </w:t>
+      </w:r>
+      <w:proofErr w:type="spellStart"/>
+      <w:r>
+        <w:rPr>
+          <w:rFonts w:ascii="Consolas" w:hAnsi="Consolas" w:cs="Consolas"/>
+          <w:color w:val="000000"/>
+          <w:sz w:val="19"/>
+          <w:szCs w:val="19"/>
+          <w:highlight w:val="white"/>
+        </w:rPr>
+        <w:t>text</w:t>
+      </w:r>
+      <w:proofErr w:type="spellEnd"/>
+      <w:r>
+        <w:rPr>
+          <w:rFonts w:ascii="Consolas" w:hAnsi="Consolas" w:cs="Consolas"/>
+          <w:color w:val="000000"/>
+          <w:sz w:val="19"/>
+          <w:szCs w:val="19"/>
+          <w:highlight w:val="white"/>
+        </w:rPr>
+        <w:t xml:space="preserve"> = </w:t>
+      </w:r>
+      <w:proofErr w:type="spellStart"/>
+      <w:r>
+        <w:rPr>
+          <w:rFonts w:ascii="Consolas" w:hAnsi="Consolas" w:cs="Consolas"/>
+          <w:color w:val="000000"/>
+          <w:sz w:val="19"/>
+          <w:szCs w:val="19"/>
+          <w:highlight w:val="white"/>
+        </w:rPr>
+        <w:t>optCourse.Split</w:t>
+      </w:r>
+      <w:proofErr w:type="spellEnd"/>
+      <w:r>
+        <w:rPr>
+          <w:rFonts w:ascii="Consolas" w:hAnsi="Consolas" w:cs="Consolas"/>
+          <w:color w:val="000000"/>
+          <w:sz w:val="19"/>
+          <w:szCs w:val="19"/>
+          <w:highlight w:val="white"/>
+        </w:rPr>
+        <w:t>(</w:t>
       </w:r>
       <w:r>
         <w:rPr>
@@ -6859,6 +9082,7 @@
         </w:rPr>
         <w:t xml:space="preserve">                </w:t>
       </w:r>
+      <w:proofErr w:type="spellStart"/>
       <w:r>
         <w:rPr>
           <w:rFonts w:ascii="Consolas" w:hAnsi="Consolas" w:cs="Consolas"/>
@@ -6869,15 +9093,60 @@
         </w:rPr>
         <w:t>String</w:t>
       </w:r>
-      <w:r>
-        <w:rPr>
-          <w:rFonts w:ascii="Consolas" w:hAnsi="Consolas" w:cs="Consolas"/>
-          <w:color w:val="000000"/>
-          <w:sz w:val="19"/>
-          <w:szCs w:val="19"/>
-          <w:highlight w:val="white"/>
-        </w:rPr>
-        <w:t xml:space="preserve"> credits = text[1];</w:t>
+      <w:proofErr w:type="spellEnd"/>
+      <w:r>
+        <w:rPr>
+          <w:rFonts w:ascii="Consolas" w:hAnsi="Consolas" w:cs="Consolas"/>
+          <w:color w:val="000000"/>
+          <w:sz w:val="19"/>
+          <w:szCs w:val="19"/>
+          <w:highlight w:val="white"/>
+        </w:rPr>
+        <w:t xml:space="preserve"> </w:t>
+      </w:r>
+      <w:proofErr w:type="spellStart"/>
+      <w:r>
+        <w:rPr>
+          <w:rFonts w:ascii="Consolas" w:hAnsi="Consolas" w:cs="Consolas"/>
+          <w:color w:val="000000"/>
+          <w:sz w:val="19"/>
+          <w:szCs w:val="19"/>
+          <w:highlight w:val="white"/>
+        </w:rPr>
+        <w:t>credits</w:t>
+      </w:r>
+      <w:proofErr w:type="spellEnd"/>
+      <w:r>
+        <w:rPr>
+          <w:rFonts w:ascii="Consolas" w:hAnsi="Consolas" w:cs="Consolas"/>
+          <w:color w:val="000000"/>
+          <w:sz w:val="19"/>
+          <w:szCs w:val="19"/>
+          <w:highlight w:val="white"/>
+        </w:rPr>
+        <w:t xml:space="preserve"> = </w:t>
+      </w:r>
+      <w:proofErr w:type="spellStart"/>
+      <w:r>
+        <w:rPr>
+          <w:rFonts w:ascii="Consolas" w:hAnsi="Consolas" w:cs="Consolas"/>
+          <w:color w:val="000000"/>
+          <w:sz w:val="19"/>
+          <w:szCs w:val="19"/>
+          <w:highlight w:val="white"/>
+        </w:rPr>
+        <w:t>text</w:t>
+      </w:r>
+      <w:proofErr w:type="spellEnd"/>
+      <w:r>
+        <w:rPr>
+          <w:rFonts w:ascii="Consolas" w:hAnsi="Consolas" w:cs="Consolas"/>
+          <w:color w:val="000000"/>
+          <w:sz w:val="19"/>
+          <w:szCs w:val="19"/>
+          <w:highlight w:val="white"/>
+        </w:rPr>
+        <w:t>[1];</w:t>
       </w:r>
     </w:p>
     <w:p>
@@ -6904,6 +9173,7 @@
         </w:rPr>
         <w:t xml:space="preserve">                </w:t>
       </w:r>
+      <w:proofErr w:type="spellStart"/>
       <w:r>
         <w:rPr>
           <w:rFonts w:ascii="Consolas" w:hAnsi="Consolas" w:cs="Consolas"/>
@@ -6914,15 +9184,82 @@
         </w:rPr>
         <w:t>String</w:t>
       </w:r>
-      <w:r>
-        <w:rPr>
-          <w:rFonts w:ascii="Consolas" w:hAnsi="Consolas" w:cs="Consolas"/>
-          <w:color w:val="000000"/>
-          <w:sz w:val="19"/>
-          <w:szCs w:val="19"/>
-          <w:highlight w:val="white"/>
-        </w:rPr>
-        <w:t>[] names = text[2].Split(</w:t>
+      <w:proofErr w:type="spellEnd"/>
+      <w:r>
+        <w:rPr>
+          <w:rFonts w:ascii="Consolas" w:hAnsi="Consolas" w:cs="Consolas"/>
+          <w:color w:val="000000"/>
+          <w:sz w:val="19"/>
+          <w:szCs w:val="19"/>
+          <w:highlight w:val="white"/>
+        </w:rPr>
+        <w:t xml:space="preserve">[] </w:t>
+      </w:r>
+      <w:proofErr w:type="spellStart"/>
+      <w:r>
+        <w:rPr>
+          <w:rFonts w:ascii="Consolas" w:hAnsi="Consolas" w:cs="Consolas"/>
+          <w:color w:val="000000"/>
+          <w:sz w:val="19"/>
+          <w:szCs w:val="19"/>
+          <w:highlight w:val="white"/>
+        </w:rPr>
+        <w:t>names</w:t>
+      </w:r>
+      <w:proofErr w:type="spellEnd"/>
+      <w:r>
+        <w:rPr>
+          <w:rFonts w:ascii="Consolas" w:hAnsi="Consolas" w:cs="Consolas"/>
+          <w:color w:val="000000"/>
+          <w:sz w:val="19"/>
+          <w:szCs w:val="19"/>
+          <w:highlight w:val="white"/>
+        </w:rPr>
+        <w:t xml:space="preserve"> = </w:t>
+      </w:r>
+      <w:proofErr w:type="spellStart"/>
+      <w:r>
+        <w:rPr>
+          <w:rFonts w:ascii="Consolas" w:hAnsi="Consolas" w:cs="Consolas"/>
+          <w:color w:val="000000"/>
+          <w:sz w:val="19"/>
+          <w:szCs w:val="19"/>
+          <w:highlight w:val="white"/>
+        </w:rPr>
+        <w:t>text</w:t>
+      </w:r>
+      <w:proofErr w:type="spellEnd"/>
+      <w:r>
+        <w:rPr>
+          <w:rFonts w:ascii="Consolas" w:hAnsi="Consolas" w:cs="Consolas"/>
+          <w:color w:val="000000"/>
+          <w:sz w:val="19"/>
+          <w:szCs w:val="19"/>
+          <w:highlight w:val="white"/>
+        </w:rPr>
+        <w:t>[2].</w:t>
+      </w:r>
+      <w:proofErr w:type="spellStart"/>
+      <w:r>
+        <w:rPr>
+          <w:rFonts w:ascii="Consolas" w:hAnsi="Consolas" w:cs="Consolas"/>
+          <w:color w:val="000000"/>
+          <w:sz w:val="19"/>
+          <w:szCs w:val="19"/>
+          <w:highlight w:val="white"/>
+        </w:rPr>
+        <w:t>Split</w:t>
+      </w:r>
+      <w:proofErr w:type="spellEnd"/>
+      <w:r>
+        <w:rPr>
+          <w:rFonts w:ascii="Consolas" w:hAnsi="Consolas" w:cs="Consolas"/>
+          <w:color w:val="000000"/>
+          <w:sz w:val="19"/>
+          <w:szCs w:val="19"/>
+          <w:highlight w:val="white"/>
+        </w:rPr>
+        <w:t>(</w:t>
       </w:r>
       <w:r>
         <w:rPr>
@@ -6967,7 +9304,29 @@
           <w:szCs w:val="19"/>
           <w:highlight w:val="white"/>
         </w:rPr>
-        <w:t xml:space="preserve">                optionalCourse.SetAttribute(</w:t>
+        <w:t xml:space="preserve">                </w:t>
+      </w:r>
+      <w:proofErr w:type="spellStart"/>
+      <w:r>
+        <w:rPr>
+          <w:rFonts w:ascii="Consolas" w:hAnsi="Consolas" w:cs="Consolas"/>
+          <w:color w:val="000000"/>
+          <w:sz w:val="19"/>
+          <w:szCs w:val="19"/>
+          <w:highlight w:val="white"/>
+        </w:rPr>
+        <w:t>optionalCourse.SetAttribute</w:t>
+      </w:r>
+      <w:proofErr w:type="spellEnd"/>
+      <w:r>
+        <w:rPr>
+          <w:rFonts w:ascii="Consolas" w:hAnsi="Consolas" w:cs="Consolas"/>
+          <w:color w:val="000000"/>
+          <w:sz w:val="19"/>
+          <w:szCs w:val="19"/>
+          <w:highlight w:val="white"/>
+        </w:rPr>
+        <w:t>(</w:t>
       </w:r>
       <w:r>
         <w:rPr>
@@ -6977,17 +9336,61 @@
           <w:szCs w:val="19"/>
           <w:highlight w:val="white"/>
         </w:rPr>
-        <w:t>"Name"</w:t>
-      </w:r>
-      <w:r>
-        <w:rPr>
-          <w:rFonts w:ascii="Consolas" w:hAnsi="Consolas" w:cs="Consolas"/>
-          <w:color w:val="000000"/>
-          <w:sz w:val="19"/>
-          <w:szCs w:val="19"/>
-          <w:highlight w:val="white"/>
-        </w:rPr>
-        <w:t>, text[0]);</w:t>
+        <w:t>"</w:t>
+      </w:r>
+      <w:proofErr w:type="spellStart"/>
+      <w:r>
+        <w:rPr>
+          <w:rFonts w:ascii="Consolas" w:hAnsi="Consolas" w:cs="Consolas"/>
+          <w:color w:val="A31515"/>
+          <w:sz w:val="19"/>
+          <w:szCs w:val="19"/>
+          <w:highlight w:val="white"/>
+        </w:rPr>
+        <w:t>Name</w:t>
+      </w:r>
+      <w:proofErr w:type="spellEnd"/>
+      <w:r>
+        <w:rPr>
+          <w:rFonts w:ascii="Consolas" w:hAnsi="Consolas" w:cs="Consolas"/>
+          <w:color w:val="A31515"/>
+          <w:sz w:val="19"/>
+          <w:szCs w:val="19"/>
+          <w:highlight w:val="white"/>
+        </w:rPr>
+        <w:t>"</w:t>
+      </w:r>
+      <w:r>
+        <w:rPr>
+          <w:rFonts w:ascii="Consolas" w:hAnsi="Consolas" w:cs="Consolas"/>
+          <w:color w:val="000000"/>
+          <w:sz w:val="19"/>
+          <w:szCs w:val="19"/>
+          <w:highlight w:val="white"/>
+        </w:rPr>
+        <w:t xml:space="preserve">, </w:t>
+      </w:r>
+      <w:proofErr w:type="spellStart"/>
+      <w:r>
+        <w:rPr>
+          <w:rFonts w:ascii="Consolas" w:hAnsi="Consolas" w:cs="Consolas"/>
+          <w:color w:val="000000"/>
+          <w:sz w:val="19"/>
+          <w:szCs w:val="19"/>
+          <w:highlight w:val="white"/>
+        </w:rPr>
+        <w:t>text</w:t>
+      </w:r>
+      <w:proofErr w:type="spellEnd"/>
+      <w:r>
+        <w:rPr>
+          <w:rFonts w:ascii="Consolas" w:hAnsi="Consolas" w:cs="Consolas"/>
+          <w:color w:val="000000"/>
+          <w:sz w:val="19"/>
+          <w:szCs w:val="19"/>
+          <w:highlight w:val="white"/>
+        </w:rPr>
+        <w:t>[0]);</w:t>
       </w:r>
     </w:p>
     <w:p>
@@ -7012,7 +9415,29 @@
           <w:szCs w:val="19"/>
           <w:highlight w:val="white"/>
         </w:rPr>
-        <w:t xml:space="preserve">                optionalCourse.SetAttribute(</w:t>
+        <w:t xml:space="preserve">                </w:t>
+      </w:r>
+      <w:proofErr w:type="spellStart"/>
+      <w:r>
+        <w:rPr>
+          <w:rFonts w:ascii="Consolas" w:hAnsi="Consolas" w:cs="Consolas"/>
+          <w:color w:val="000000"/>
+          <w:sz w:val="19"/>
+          <w:szCs w:val="19"/>
+          <w:highlight w:val="white"/>
+        </w:rPr>
+        <w:t>optionalCourse.SetAttribute</w:t>
+      </w:r>
+      <w:proofErr w:type="spellEnd"/>
+      <w:r>
+        <w:rPr>
+          <w:rFonts w:ascii="Consolas" w:hAnsi="Consolas" w:cs="Consolas"/>
+          <w:color w:val="000000"/>
+          <w:sz w:val="19"/>
+          <w:szCs w:val="19"/>
+          <w:highlight w:val="white"/>
+        </w:rPr>
+        <w:t>(</w:t>
       </w:r>
       <w:r>
         <w:rPr>
@@ -7022,17 +9447,61 @@
           <w:szCs w:val="19"/>
           <w:highlight w:val="white"/>
         </w:rPr>
-        <w:t>"Credits"</w:t>
-      </w:r>
-      <w:r>
-        <w:rPr>
-          <w:rFonts w:ascii="Consolas" w:hAnsi="Consolas" w:cs="Consolas"/>
-          <w:color w:val="000000"/>
-          <w:sz w:val="19"/>
-          <w:szCs w:val="19"/>
-          <w:highlight w:val="white"/>
-        </w:rPr>
-        <w:t>, credits);</w:t>
+        <w:t>"</w:t>
+      </w:r>
+      <w:proofErr w:type="spellStart"/>
+      <w:r>
+        <w:rPr>
+          <w:rFonts w:ascii="Consolas" w:hAnsi="Consolas" w:cs="Consolas"/>
+          <w:color w:val="A31515"/>
+          <w:sz w:val="19"/>
+          <w:szCs w:val="19"/>
+          <w:highlight w:val="white"/>
+        </w:rPr>
+        <w:t>Credits</w:t>
+      </w:r>
+      <w:proofErr w:type="spellEnd"/>
+      <w:r>
+        <w:rPr>
+          <w:rFonts w:ascii="Consolas" w:hAnsi="Consolas" w:cs="Consolas"/>
+          <w:color w:val="A31515"/>
+          <w:sz w:val="19"/>
+          <w:szCs w:val="19"/>
+          <w:highlight w:val="white"/>
+        </w:rPr>
+        <w:t>"</w:t>
+      </w:r>
+      <w:r>
+        <w:rPr>
+          <w:rFonts w:ascii="Consolas" w:hAnsi="Consolas" w:cs="Consolas"/>
+          <w:color w:val="000000"/>
+          <w:sz w:val="19"/>
+          <w:szCs w:val="19"/>
+          <w:highlight w:val="white"/>
+        </w:rPr>
+        <w:t xml:space="preserve">, </w:t>
+      </w:r>
+      <w:proofErr w:type="spellStart"/>
+      <w:r>
+        <w:rPr>
+          <w:rFonts w:ascii="Consolas" w:hAnsi="Consolas" w:cs="Consolas"/>
+          <w:color w:val="000000"/>
+          <w:sz w:val="19"/>
+          <w:szCs w:val="19"/>
+          <w:highlight w:val="white"/>
+        </w:rPr>
+        <w:t>credits</w:t>
+      </w:r>
+      <w:proofErr w:type="spellEnd"/>
+      <w:r>
+        <w:rPr>
+          <w:rFonts w:ascii="Consolas" w:hAnsi="Consolas" w:cs="Consolas"/>
+          <w:color w:val="000000"/>
+          <w:sz w:val="19"/>
+          <w:szCs w:val="19"/>
+          <w:highlight w:val="white"/>
+        </w:rPr>
+        <w:t>);</w:t>
       </w:r>
     </w:p>
     <w:p>
@@ -7059,6 +9528,7 @@
         </w:rPr>
         <w:t xml:space="preserve">                </w:t>
       </w:r>
+      <w:proofErr w:type="spellStart"/>
       <w:r>
         <w:rPr>
           <w:rFonts w:ascii="Consolas" w:hAnsi="Consolas" w:cs="Consolas"/>
@@ -7069,15 +9539,60 @@
         </w:rPr>
         <w:t>XmlElement</w:t>
       </w:r>
-      <w:r>
-        <w:rPr>
-          <w:rFonts w:ascii="Consolas" w:hAnsi="Consolas" w:cs="Consolas"/>
-          <w:color w:val="000000"/>
-          <w:sz w:val="19"/>
-          <w:szCs w:val="19"/>
-          <w:highlight w:val="white"/>
-        </w:rPr>
-        <w:t xml:space="preserve"> professor = doc.CreateElement(</w:t>
+      <w:proofErr w:type="spellEnd"/>
+      <w:r>
+        <w:rPr>
+          <w:rFonts w:ascii="Consolas" w:hAnsi="Consolas" w:cs="Consolas"/>
+          <w:color w:val="000000"/>
+          <w:sz w:val="19"/>
+          <w:szCs w:val="19"/>
+          <w:highlight w:val="white"/>
+        </w:rPr>
+        <w:t xml:space="preserve"> </w:t>
+      </w:r>
+      <w:proofErr w:type="spellStart"/>
+      <w:r>
+        <w:rPr>
+          <w:rFonts w:ascii="Consolas" w:hAnsi="Consolas" w:cs="Consolas"/>
+          <w:color w:val="000000"/>
+          <w:sz w:val="19"/>
+          <w:szCs w:val="19"/>
+          <w:highlight w:val="white"/>
+        </w:rPr>
+        <w:t>professor</w:t>
+      </w:r>
+      <w:proofErr w:type="spellEnd"/>
+      <w:r>
+        <w:rPr>
+          <w:rFonts w:ascii="Consolas" w:hAnsi="Consolas" w:cs="Consolas"/>
+          <w:color w:val="000000"/>
+          <w:sz w:val="19"/>
+          <w:szCs w:val="19"/>
+          <w:highlight w:val="white"/>
+        </w:rPr>
+        <w:t xml:space="preserve"> = </w:t>
+      </w:r>
+      <w:proofErr w:type="spellStart"/>
+      <w:r>
+        <w:rPr>
+          <w:rFonts w:ascii="Consolas" w:hAnsi="Consolas" w:cs="Consolas"/>
+          <w:color w:val="000000"/>
+          <w:sz w:val="19"/>
+          <w:szCs w:val="19"/>
+          <w:highlight w:val="white"/>
+        </w:rPr>
+        <w:t>doc.CreateElement</w:t>
+      </w:r>
+      <w:proofErr w:type="spellEnd"/>
+      <w:r>
+        <w:rPr>
+          <w:rFonts w:ascii="Consolas" w:hAnsi="Consolas" w:cs="Consolas"/>
+          <w:color w:val="000000"/>
+          <w:sz w:val="19"/>
+          <w:szCs w:val="19"/>
+          <w:highlight w:val="white"/>
+        </w:rPr>
+        <w:t>(</w:t>
       </w:r>
       <w:r>
         <w:rPr>
@@ -7087,7 +9602,29 @@
           <w:szCs w:val="19"/>
           <w:highlight w:val="white"/>
         </w:rPr>
-        <w:t>"Professor"</w:t>
+        <w:t>"</w:t>
+      </w:r>
+      <w:proofErr w:type="spellStart"/>
+      <w:r>
+        <w:rPr>
+          <w:rFonts w:ascii="Consolas" w:hAnsi="Consolas" w:cs="Consolas"/>
+          <w:color w:val="A31515"/>
+          <w:sz w:val="19"/>
+          <w:szCs w:val="19"/>
+          <w:highlight w:val="white"/>
+        </w:rPr>
+        <w:t>Professor</w:t>
+      </w:r>
+      <w:proofErr w:type="spellEnd"/>
+      <w:r>
+        <w:rPr>
+          <w:rFonts w:ascii="Consolas" w:hAnsi="Consolas" w:cs="Consolas"/>
+          <w:color w:val="A31515"/>
+          <w:sz w:val="19"/>
+          <w:szCs w:val="19"/>
+          <w:highlight w:val="white"/>
+        </w:rPr>
+        <w:t>"</w:t>
       </w:r>
       <w:r>
         <w:rPr>
@@ -7122,7 +9659,29 @@
           <w:szCs w:val="19"/>
           <w:highlight w:val="white"/>
         </w:rPr>
-        <w:t xml:space="preserve">                professor.SetAttribute(</w:t>
+        <w:t xml:space="preserve">                </w:t>
+      </w:r>
+      <w:proofErr w:type="spellStart"/>
+      <w:r>
+        <w:rPr>
+          <w:rFonts w:ascii="Consolas" w:hAnsi="Consolas" w:cs="Consolas"/>
+          <w:color w:val="000000"/>
+          <w:sz w:val="19"/>
+          <w:szCs w:val="19"/>
+          <w:highlight w:val="white"/>
+        </w:rPr>
+        <w:t>professor.SetAttribute</w:t>
+      </w:r>
+      <w:proofErr w:type="spellEnd"/>
+      <w:r>
+        <w:rPr>
+          <w:rFonts w:ascii="Consolas" w:hAnsi="Consolas" w:cs="Consolas"/>
+          <w:color w:val="000000"/>
+          <w:sz w:val="19"/>
+          <w:szCs w:val="19"/>
+          <w:highlight w:val="white"/>
+        </w:rPr>
+        <w:t>(</w:t>
       </w:r>
       <w:r>
         <w:rPr>
@@ -7132,17 +9691,61 @@
           <w:szCs w:val="19"/>
           <w:highlight w:val="white"/>
         </w:rPr>
-        <w:t>"FirstName"</w:t>
-      </w:r>
-      <w:r>
-        <w:rPr>
-          <w:rFonts w:ascii="Consolas" w:hAnsi="Consolas" w:cs="Consolas"/>
-          <w:color w:val="000000"/>
-          <w:sz w:val="19"/>
-          <w:szCs w:val="19"/>
-          <w:highlight w:val="white"/>
-        </w:rPr>
-        <w:t>, names[0]);</w:t>
+        <w:t>"</w:t>
+      </w:r>
+      <w:proofErr w:type="spellStart"/>
+      <w:r>
+        <w:rPr>
+          <w:rFonts w:ascii="Consolas" w:hAnsi="Consolas" w:cs="Consolas"/>
+          <w:color w:val="A31515"/>
+          <w:sz w:val="19"/>
+          <w:szCs w:val="19"/>
+          <w:highlight w:val="white"/>
+        </w:rPr>
+        <w:t>FirstName</w:t>
+      </w:r>
+      <w:proofErr w:type="spellEnd"/>
+      <w:r>
+        <w:rPr>
+          <w:rFonts w:ascii="Consolas" w:hAnsi="Consolas" w:cs="Consolas"/>
+          <w:color w:val="A31515"/>
+          <w:sz w:val="19"/>
+          <w:szCs w:val="19"/>
+          <w:highlight w:val="white"/>
+        </w:rPr>
+        <w:t>"</w:t>
+      </w:r>
+      <w:r>
+        <w:rPr>
+          <w:rFonts w:ascii="Consolas" w:hAnsi="Consolas" w:cs="Consolas"/>
+          <w:color w:val="000000"/>
+          <w:sz w:val="19"/>
+          <w:szCs w:val="19"/>
+          <w:highlight w:val="white"/>
+        </w:rPr>
+        <w:t xml:space="preserve">, </w:t>
+      </w:r>
+      <w:proofErr w:type="spellStart"/>
+      <w:r>
+        <w:rPr>
+          <w:rFonts w:ascii="Consolas" w:hAnsi="Consolas" w:cs="Consolas"/>
+          <w:color w:val="000000"/>
+          <w:sz w:val="19"/>
+          <w:szCs w:val="19"/>
+          <w:highlight w:val="white"/>
+        </w:rPr>
+        <w:t>names</w:t>
+      </w:r>
+      <w:proofErr w:type="spellEnd"/>
+      <w:r>
+        <w:rPr>
+          <w:rFonts w:ascii="Consolas" w:hAnsi="Consolas" w:cs="Consolas"/>
+          <w:color w:val="000000"/>
+          <w:sz w:val="19"/>
+          <w:szCs w:val="19"/>
+          <w:highlight w:val="white"/>
+        </w:rPr>
+        <w:t>[0]);</w:t>
       </w:r>
     </w:p>
     <w:p>
@@ -7167,7 +9770,29 @@
           <w:szCs w:val="19"/>
           <w:highlight w:val="white"/>
         </w:rPr>
-        <w:t xml:space="preserve">                professor.SetAttribute(</w:t>
+        <w:t xml:space="preserve">                </w:t>
+      </w:r>
+      <w:proofErr w:type="spellStart"/>
+      <w:r>
+        <w:rPr>
+          <w:rFonts w:ascii="Consolas" w:hAnsi="Consolas" w:cs="Consolas"/>
+          <w:color w:val="000000"/>
+          <w:sz w:val="19"/>
+          <w:szCs w:val="19"/>
+          <w:highlight w:val="white"/>
+        </w:rPr>
+        <w:t>professor.SetAttribute</w:t>
+      </w:r>
+      <w:proofErr w:type="spellEnd"/>
+      <w:r>
+        <w:rPr>
+          <w:rFonts w:ascii="Consolas" w:hAnsi="Consolas" w:cs="Consolas"/>
+          <w:color w:val="000000"/>
+          <w:sz w:val="19"/>
+          <w:szCs w:val="19"/>
+          <w:highlight w:val="white"/>
+        </w:rPr>
+        <w:t>(</w:t>
       </w:r>
       <w:r>
         <w:rPr>
@@ -7177,17 +9802,61 @@
           <w:szCs w:val="19"/>
           <w:highlight w:val="white"/>
         </w:rPr>
-        <w:t>"LastName"</w:t>
-      </w:r>
-      <w:r>
-        <w:rPr>
-          <w:rFonts w:ascii="Consolas" w:hAnsi="Consolas" w:cs="Consolas"/>
-          <w:color w:val="000000"/>
-          <w:sz w:val="19"/>
-          <w:szCs w:val="19"/>
-          <w:highlight w:val="white"/>
-        </w:rPr>
-        <w:t>, names[1]);</w:t>
+        <w:t>"</w:t>
+      </w:r>
+      <w:proofErr w:type="spellStart"/>
+      <w:r>
+        <w:rPr>
+          <w:rFonts w:ascii="Consolas" w:hAnsi="Consolas" w:cs="Consolas"/>
+          <w:color w:val="A31515"/>
+          <w:sz w:val="19"/>
+          <w:szCs w:val="19"/>
+          <w:highlight w:val="white"/>
+        </w:rPr>
+        <w:t>LastName</w:t>
+      </w:r>
+      <w:proofErr w:type="spellEnd"/>
+      <w:r>
+        <w:rPr>
+          <w:rFonts w:ascii="Consolas" w:hAnsi="Consolas" w:cs="Consolas"/>
+          <w:color w:val="A31515"/>
+          <w:sz w:val="19"/>
+          <w:szCs w:val="19"/>
+          <w:highlight w:val="white"/>
+        </w:rPr>
+        <w:t>"</w:t>
+      </w:r>
+      <w:r>
+        <w:rPr>
+          <w:rFonts w:ascii="Consolas" w:hAnsi="Consolas" w:cs="Consolas"/>
+          <w:color w:val="000000"/>
+          <w:sz w:val="19"/>
+          <w:szCs w:val="19"/>
+          <w:highlight w:val="white"/>
+        </w:rPr>
+        <w:t xml:space="preserve">, </w:t>
+      </w:r>
+      <w:proofErr w:type="spellStart"/>
+      <w:r>
+        <w:rPr>
+          <w:rFonts w:ascii="Consolas" w:hAnsi="Consolas" w:cs="Consolas"/>
+          <w:color w:val="000000"/>
+          <w:sz w:val="19"/>
+          <w:szCs w:val="19"/>
+          <w:highlight w:val="white"/>
+        </w:rPr>
+        <w:t>names</w:t>
+      </w:r>
+      <w:proofErr w:type="spellEnd"/>
+      <w:r>
+        <w:rPr>
+          <w:rFonts w:ascii="Consolas" w:hAnsi="Consolas" w:cs="Consolas"/>
+          <w:color w:val="000000"/>
+          <w:sz w:val="19"/>
+          <w:szCs w:val="19"/>
+          <w:highlight w:val="white"/>
+        </w:rPr>
+        <w:t>[1]);</w:t>
       </w:r>
     </w:p>
     <w:p>
@@ -7212,7 +9881,51 @@
           <w:szCs w:val="19"/>
           <w:highlight w:val="white"/>
         </w:rPr>
-        <w:t xml:space="preserve">                optionalCourse.AppendChild(professor);</w:t>
+        <w:t xml:space="preserve">                </w:t>
+      </w:r>
+      <w:proofErr w:type="spellStart"/>
+      <w:r>
+        <w:rPr>
+          <w:rFonts w:ascii="Consolas" w:hAnsi="Consolas" w:cs="Consolas"/>
+          <w:color w:val="000000"/>
+          <w:sz w:val="19"/>
+          <w:szCs w:val="19"/>
+          <w:highlight w:val="white"/>
+        </w:rPr>
+        <w:t>optionalCourse.AppendChild</w:t>
+      </w:r>
+      <w:proofErr w:type="spellEnd"/>
+      <w:r>
+        <w:rPr>
+          <w:rFonts w:ascii="Consolas" w:hAnsi="Consolas" w:cs="Consolas"/>
+          <w:color w:val="000000"/>
+          <w:sz w:val="19"/>
+          <w:szCs w:val="19"/>
+          <w:highlight w:val="white"/>
+        </w:rPr>
+        <w:t>(</w:t>
+      </w:r>
+      <w:proofErr w:type="spellStart"/>
+      <w:r>
+        <w:rPr>
+          <w:rFonts w:ascii="Consolas" w:hAnsi="Consolas" w:cs="Consolas"/>
+          <w:color w:val="000000"/>
+          <w:sz w:val="19"/>
+          <w:szCs w:val="19"/>
+          <w:highlight w:val="white"/>
+        </w:rPr>
+        <w:t>professor</w:t>
+      </w:r>
+      <w:proofErr w:type="spellEnd"/>
+      <w:r>
+        <w:rPr>
+          <w:rFonts w:ascii="Consolas" w:hAnsi="Consolas" w:cs="Consolas"/>
+          <w:color w:val="000000"/>
+          <w:sz w:val="19"/>
+          <w:szCs w:val="19"/>
+          <w:highlight w:val="white"/>
+        </w:rPr>
+        <w:t>);</w:t>
       </w:r>
     </w:p>
     <w:p>
@@ -7237,7 +9950,51 @@
           <w:szCs w:val="19"/>
           <w:highlight w:val="white"/>
         </w:rPr>
-        <w:t xml:space="preserve">                optionalCourses.AppendChild(optionalCourse);</w:t>
+        <w:t xml:space="preserve">                </w:t>
+      </w:r>
+      <w:proofErr w:type="spellStart"/>
+      <w:r>
+        <w:rPr>
+          <w:rFonts w:ascii="Consolas" w:hAnsi="Consolas" w:cs="Consolas"/>
+          <w:color w:val="000000"/>
+          <w:sz w:val="19"/>
+          <w:szCs w:val="19"/>
+          <w:highlight w:val="white"/>
+        </w:rPr>
+        <w:t>optionalCourses.AppendChild</w:t>
+      </w:r>
+      <w:proofErr w:type="spellEnd"/>
+      <w:r>
+        <w:rPr>
+          <w:rFonts w:ascii="Consolas" w:hAnsi="Consolas" w:cs="Consolas"/>
+          <w:color w:val="000000"/>
+          <w:sz w:val="19"/>
+          <w:szCs w:val="19"/>
+          <w:highlight w:val="white"/>
+        </w:rPr>
+        <w:t>(</w:t>
+      </w:r>
+      <w:proofErr w:type="spellStart"/>
+      <w:r>
+        <w:rPr>
+          <w:rFonts w:ascii="Consolas" w:hAnsi="Consolas" w:cs="Consolas"/>
+          <w:color w:val="000000"/>
+          <w:sz w:val="19"/>
+          <w:szCs w:val="19"/>
+          <w:highlight w:val="white"/>
+        </w:rPr>
+        <w:t>optionalCourse</w:t>
+      </w:r>
+      <w:proofErr w:type="spellEnd"/>
+      <w:r>
+        <w:rPr>
+          <w:rFonts w:ascii="Consolas" w:hAnsi="Consolas" w:cs="Consolas"/>
+          <w:color w:val="000000"/>
+          <w:sz w:val="19"/>
+          <w:szCs w:val="19"/>
+          <w:highlight w:val="white"/>
+        </w:rPr>
+        <w:t>);</w:t>
       </w:r>
     </w:p>
     <w:p>
@@ -7287,8 +10044,10 @@
           <w:szCs w:val="19"/>
           <w:highlight w:val="white"/>
         </w:rPr>
+        <w:lastRenderedPageBreak/>
         <w:t xml:space="preserve">            </w:t>
       </w:r>
+      <w:proofErr w:type="spellStart"/>
       <w:r>
         <w:rPr>
           <w:rFonts w:ascii="Consolas" w:hAnsi="Consolas" w:cs="Consolas"/>
@@ -7299,6 +10058,7 @@
         </w:rPr>
         <w:t>if</w:t>
       </w:r>
+      <w:proofErr w:type="spellEnd"/>
       <w:r>
         <w:rPr>
           <w:rFonts w:ascii="Consolas" w:hAnsi="Consolas" w:cs="Consolas"/>
@@ -7309,6 +10069,7 @@
         </w:rPr>
         <w:t xml:space="preserve"> (</w:t>
       </w:r>
+      <w:proofErr w:type="spellStart"/>
       <w:r>
         <w:rPr>
           <w:rFonts w:ascii="Consolas" w:hAnsi="Consolas" w:cs="Consolas"/>
@@ -7327,7 +10088,18 @@
           <w:szCs w:val="19"/>
           <w:highlight w:val="white"/>
         </w:rPr>
-        <w:t>.optionalCourses.CheckedItems.Count &gt; 0)</w:t>
+        <w:t>.optionalCourses.CheckedItems.Count</w:t>
+      </w:r>
+      <w:proofErr w:type="spellEnd"/>
+      <w:r>
+        <w:rPr>
+          <w:rFonts w:ascii="Consolas" w:hAnsi="Consolas" w:cs="Consolas"/>
+          <w:color w:val="000000"/>
+          <w:sz w:val="19"/>
+          <w:szCs w:val="19"/>
+          <w:highlight w:val="white"/>
+        </w:rPr>
+        <w:t xml:space="preserve"> &gt; 0)</w:t>
       </w:r>
     </w:p>
     <w:p>
@@ -7379,6 +10151,7 @@
         </w:rPr>
         <w:t xml:space="preserve">                </w:t>
       </w:r>
+      <w:proofErr w:type="spellStart"/>
       <w:r>
         <w:rPr>
           <w:rFonts w:ascii="Consolas" w:hAnsi="Consolas" w:cs="Consolas"/>
@@ -7397,7 +10170,18 @@
           <w:szCs w:val="19"/>
           <w:highlight w:val="white"/>
         </w:rPr>
-        <w:t>.clearCheckboxes();</w:t>
+        <w:t>.clearCheckboxes</w:t>
+      </w:r>
+      <w:proofErr w:type="spellEnd"/>
+      <w:r>
+        <w:rPr>
+          <w:rFonts w:ascii="Consolas" w:hAnsi="Consolas" w:cs="Consolas"/>
+          <w:color w:val="000000"/>
+          <w:sz w:val="19"/>
+          <w:szCs w:val="19"/>
+          <w:highlight w:val="white"/>
+        </w:rPr>
+        <w:t>();</w:t>
       </w:r>
     </w:p>
     <w:p>
@@ -7449,6 +10233,7 @@
         </w:rPr>
         <w:t xml:space="preserve">            </w:t>
       </w:r>
+      <w:proofErr w:type="spellStart"/>
       <w:r>
         <w:rPr>
           <w:rFonts w:ascii="Consolas" w:hAnsi="Consolas" w:cs="Consolas"/>
@@ -7459,6 +10244,7 @@
         </w:rPr>
         <w:t>else</w:t>
       </w:r>
+      <w:proofErr w:type="spellEnd"/>
     </w:p>
     <w:p>
       <w:pPr>
@@ -7509,6 +10295,7 @@
         </w:rPr>
         <w:t xml:space="preserve">                </w:t>
       </w:r>
+      <w:proofErr w:type="spellStart"/>
       <w:r>
         <w:rPr>
           <w:rFonts w:ascii="Consolas" w:hAnsi="Consolas" w:cs="Consolas"/>
@@ -7519,6 +10306,7 @@
         </w:rPr>
         <w:t>ErrorProvider</w:t>
       </w:r>
+      <w:proofErr w:type="spellEnd"/>
       <w:r>
         <w:rPr>
           <w:rFonts w:ascii="Consolas" w:hAnsi="Consolas" w:cs="Consolas"/>
@@ -7529,6 +10317,7 @@
         </w:rPr>
         <w:t xml:space="preserve"> e = </w:t>
       </w:r>
+      <w:proofErr w:type="spellStart"/>
       <w:r>
         <w:rPr>
           <w:rFonts w:ascii="Consolas" w:hAnsi="Consolas" w:cs="Consolas"/>
@@ -7539,6 +10328,7 @@
         </w:rPr>
         <w:t>new</w:t>
       </w:r>
+      <w:proofErr w:type="spellEnd"/>
       <w:r>
         <w:rPr>
           <w:rFonts w:ascii="Consolas" w:hAnsi="Consolas" w:cs="Consolas"/>
@@ -7549,6 +10339,7 @@
         </w:rPr>
         <w:t xml:space="preserve"> </w:t>
       </w:r>
+      <w:proofErr w:type="spellStart"/>
       <w:r>
         <w:rPr>
           <w:rFonts w:ascii="Consolas" w:hAnsi="Consolas" w:cs="Consolas"/>
@@ -7559,6 +10350,7 @@
         </w:rPr>
         <w:t>ErrorProvider</w:t>
       </w:r>
+      <w:proofErr w:type="spellEnd"/>
       <w:r>
         <w:rPr>
           <w:rFonts w:ascii="Consolas" w:hAnsi="Consolas" w:cs="Consolas"/>
@@ -7595,16 +10387,29 @@
         </w:rPr>
         <w:t xml:space="preserve">   </w:t>
       </w:r>
-      <w:r>
-        <w:rPr>
-          <w:rFonts w:ascii="Consolas" w:hAnsi="Consolas" w:cs="Consolas"/>
-          <w:color w:val="000000"/>
-          <w:sz w:val="19"/>
-          <w:szCs w:val="19"/>
-          <w:highlight w:val="white"/>
-        </w:rPr>
-        <w:t>e.SetError(</w:t>
-      </w:r>
+      <w:proofErr w:type="spellStart"/>
+      <w:r>
+        <w:rPr>
+          <w:rFonts w:ascii="Consolas" w:hAnsi="Consolas" w:cs="Consolas"/>
+          <w:color w:val="000000"/>
+          <w:sz w:val="19"/>
+          <w:szCs w:val="19"/>
+          <w:highlight w:val="white"/>
+        </w:rPr>
+        <w:t>e.SetError</w:t>
+      </w:r>
+      <w:proofErr w:type="spellEnd"/>
+      <w:r>
+        <w:rPr>
+          <w:rFonts w:ascii="Consolas" w:hAnsi="Consolas" w:cs="Consolas"/>
+          <w:color w:val="000000"/>
+          <w:sz w:val="19"/>
+          <w:szCs w:val="19"/>
+          <w:highlight w:val="white"/>
+        </w:rPr>
+        <w:t>(</w:t>
+      </w:r>
+      <w:proofErr w:type="spellStart"/>
       <w:r>
         <w:rPr>
           <w:rFonts w:ascii="Consolas" w:hAnsi="Consolas" w:cs="Consolas"/>
@@ -7623,7 +10428,18 @@
           <w:szCs w:val="19"/>
           <w:highlight w:val="white"/>
         </w:rPr>
-        <w:t xml:space="preserve">.optionalCourses, </w:t>
+        <w:t>.optionalCourses</w:t>
+      </w:r>
+      <w:proofErr w:type="spellEnd"/>
+      <w:r>
+        <w:rPr>
+          <w:rFonts w:ascii="Consolas" w:hAnsi="Consolas" w:cs="Consolas"/>
+          <w:color w:val="000000"/>
+          <w:sz w:val="19"/>
+          <w:szCs w:val="19"/>
+          <w:highlight w:val="white"/>
+        </w:rPr>
+        <w:t xml:space="preserve">, </w:t>
       </w:r>
       <w:r>
         <w:rPr>
@@ -7633,7 +10449,161 @@
           <w:szCs w:val="19"/>
           <w:highlight w:val="white"/>
         </w:rPr>
-        <w:t>"You must select at least one course!"</w:t>
+        <w:t>"</w:t>
+      </w:r>
+      <w:proofErr w:type="spellStart"/>
+      <w:r>
+        <w:rPr>
+          <w:rFonts w:ascii="Consolas" w:hAnsi="Consolas" w:cs="Consolas"/>
+          <w:color w:val="A31515"/>
+          <w:sz w:val="19"/>
+          <w:szCs w:val="19"/>
+          <w:highlight w:val="white"/>
+        </w:rPr>
+        <w:t>You</w:t>
+      </w:r>
+      <w:proofErr w:type="spellEnd"/>
+      <w:r>
+        <w:rPr>
+          <w:rFonts w:ascii="Consolas" w:hAnsi="Consolas" w:cs="Consolas"/>
+          <w:color w:val="A31515"/>
+          <w:sz w:val="19"/>
+          <w:szCs w:val="19"/>
+          <w:highlight w:val="white"/>
+        </w:rPr>
+        <w:t xml:space="preserve"> </w:t>
+      </w:r>
+      <w:proofErr w:type="spellStart"/>
+      <w:r>
+        <w:rPr>
+          <w:rFonts w:ascii="Consolas" w:hAnsi="Consolas" w:cs="Consolas"/>
+          <w:color w:val="A31515"/>
+          <w:sz w:val="19"/>
+          <w:szCs w:val="19"/>
+          <w:highlight w:val="white"/>
+        </w:rPr>
+        <w:t>must</w:t>
+      </w:r>
+      <w:proofErr w:type="spellEnd"/>
+      <w:r>
+        <w:rPr>
+          <w:rFonts w:ascii="Consolas" w:hAnsi="Consolas" w:cs="Consolas"/>
+          <w:color w:val="A31515"/>
+          <w:sz w:val="19"/>
+          <w:szCs w:val="19"/>
+          <w:highlight w:val="white"/>
+        </w:rPr>
+        <w:t xml:space="preserve"> </w:t>
+      </w:r>
+      <w:proofErr w:type="spellStart"/>
+      <w:r>
+        <w:rPr>
+          <w:rFonts w:ascii="Consolas" w:hAnsi="Consolas" w:cs="Consolas"/>
+          <w:color w:val="A31515"/>
+          <w:sz w:val="19"/>
+          <w:szCs w:val="19"/>
+          <w:highlight w:val="white"/>
+        </w:rPr>
+        <w:t>select</w:t>
+      </w:r>
+      <w:proofErr w:type="spellEnd"/>
+      <w:r>
+        <w:rPr>
+          <w:rFonts w:ascii="Consolas" w:hAnsi="Consolas" w:cs="Consolas"/>
+          <w:color w:val="A31515"/>
+          <w:sz w:val="19"/>
+          <w:szCs w:val="19"/>
+          <w:highlight w:val="white"/>
+        </w:rPr>
+        <w:t xml:space="preserve"> </w:t>
+      </w:r>
+      <w:proofErr w:type="spellStart"/>
+      <w:r>
+        <w:rPr>
+          <w:rFonts w:ascii="Consolas" w:hAnsi="Consolas" w:cs="Consolas"/>
+          <w:color w:val="A31515"/>
+          <w:sz w:val="19"/>
+          <w:szCs w:val="19"/>
+          <w:highlight w:val="white"/>
+        </w:rPr>
+        <w:t>at</w:t>
+      </w:r>
+      <w:proofErr w:type="spellEnd"/>
+      <w:r>
+        <w:rPr>
+          <w:rFonts w:ascii="Consolas" w:hAnsi="Consolas" w:cs="Consolas"/>
+          <w:color w:val="A31515"/>
+          <w:sz w:val="19"/>
+          <w:szCs w:val="19"/>
+          <w:highlight w:val="white"/>
+        </w:rPr>
+        <w:t xml:space="preserve"> </w:t>
+      </w:r>
+      <w:proofErr w:type="spellStart"/>
+      <w:r>
+        <w:rPr>
+          <w:rFonts w:ascii="Consolas" w:hAnsi="Consolas" w:cs="Consolas"/>
+          <w:color w:val="A31515"/>
+          <w:sz w:val="19"/>
+          <w:szCs w:val="19"/>
+          <w:highlight w:val="white"/>
+        </w:rPr>
+        <w:t>least</w:t>
+      </w:r>
+      <w:proofErr w:type="spellEnd"/>
+      <w:r>
+        <w:rPr>
+          <w:rFonts w:ascii="Consolas" w:hAnsi="Consolas" w:cs="Consolas"/>
+          <w:color w:val="A31515"/>
+          <w:sz w:val="19"/>
+          <w:szCs w:val="19"/>
+          <w:highlight w:val="white"/>
+        </w:rPr>
+        <w:t xml:space="preserve"> </w:t>
+      </w:r>
+      <w:proofErr w:type="spellStart"/>
+      <w:r>
+        <w:rPr>
+          <w:rFonts w:ascii="Consolas" w:hAnsi="Consolas" w:cs="Consolas"/>
+          <w:color w:val="A31515"/>
+          <w:sz w:val="19"/>
+          <w:szCs w:val="19"/>
+          <w:highlight w:val="white"/>
+        </w:rPr>
+        <w:t>one</w:t>
+      </w:r>
+      <w:proofErr w:type="spellEnd"/>
+      <w:r>
+        <w:rPr>
+          <w:rFonts w:ascii="Consolas" w:hAnsi="Consolas" w:cs="Consolas"/>
+          <w:color w:val="A31515"/>
+          <w:sz w:val="19"/>
+          <w:szCs w:val="19"/>
+          <w:highlight w:val="white"/>
+        </w:rPr>
+        <w:t xml:space="preserve"> </w:t>
+      </w:r>
+      <w:proofErr w:type="spellStart"/>
+      <w:r>
+        <w:rPr>
+          <w:rFonts w:ascii="Consolas" w:hAnsi="Consolas" w:cs="Consolas"/>
+          <w:color w:val="A31515"/>
+          <w:sz w:val="19"/>
+          <w:szCs w:val="19"/>
+          <w:highlight w:val="white"/>
+        </w:rPr>
+        <w:t>course</w:t>
+      </w:r>
+      <w:proofErr w:type="spellEnd"/>
+      <w:r>
+        <w:rPr>
+          <w:rFonts w:ascii="Consolas" w:hAnsi="Consolas" w:cs="Consolas"/>
+          <w:color w:val="A31515"/>
+          <w:sz w:val="19"/>
+          <w:szCs w:val="19"/>
+          <w:highlight w:val="white"/>
+        </w:rPr>
+        <w:t>!"</w:t>
       </w:r>
       <w:r>
         <w:rPr>
@@ -7670,6 +10640,7 @@
         </w:rPr>
         <w:t xml:space="preserve">                </w:t>
       </w:r>
+      <w:proofErr w:type="spellStart"/>
       <w:r>
         <w:rPr>
           <w:rFonts w:ascii="Consolas" w:hAnsi="Consolas" w:cs="Consolas"/>
@@ -7680,6 +10651,7 @@
         </w:rPr>
         <w:t>return</w:t>
       </w:r>
+      <w:proofErr w:type="spellEnd"/>
       <w:r>
         <w:rPr>
           <w:rFonts w:ascii="Consolas" w:hAnsi="Consolas" w:cs="Consolas"/>
@@ -7753,7 +10725,51 @@
           <w:szCs w:val="19"/>
           <w:highlight w:val="white"/>
         </w:rPr>
-        <w:t xml:space="preserve">            studentInfo.AppendChild(mainCourse);</w:t>
+        <w:t xml:space="preserve">            </w:t>
+      </w:r>
+      <w:proofErr w:type="spellStart"/>
+      <w:r>
+        <w:rPr>
+          <w:rFonts w:ascii="Consolas" w:hAnsi="Consolas" w:cs="Consolas"/>
+          <w:color w:val="000000"/>
+          <w:sz w:val="19"/>
+          <w:szCs w:val="19"/>
+          <w:highlight w:val="white"/>
+        </w:rPr>
+        <w:t>studentInfo.AppendChild</w:t>
+      </w:r>
+      <w:proofErr w:type="spellEnd"/>
+      <w:r>
+        <w:rPr>
+          <w:rFonts w:ascii="Consolas" w:hAnsi="Consolas" w:cs="Consolas"/>
+          <w:color w:val="000000"/>
+          <w:sz w:val="19"/>
+          <w:szCs w:val="19"/>
+          <w:highlight w:val="white"/>
+        </w:rPr>
+        <w:t>(</w:t>
+      </w:r>
+      <w:proofErr w:type="spellStart"/>
+      <w:r>
+        <w:rPr>
+          <w:rFonts w:ascii="Consolas" w:hAnsi="Consolas" w:cs="Consolas"/>
+          <w:color w:val="000000"/>
+          <w:sz w:val="19"/>
+          <w:szCs w:val="19"/>
+          <w:highlight w:val="white"/>
+        </w:rPr>
+        <w:t>mainCourse</w:t>
+      </w:r>
+      <w:proofErr w:type="spellEnd"/>
+      <w:r>
+        <w:rPr>
+          <w:rFonts w:ascii="Consolas" w:hAnsi="Consolas" w:cs="Consolas"/>
+          <w:color w:val="000000"/>
+          <w:sz w:val="19"/>
+          <w:szCs w:val="19"/>
+          <w:highlight w:val="white"/>
+        </w:rPr>
+        <w:t>);</w:t>
       </w:r>
     </w:p>
     <w:p>
@@ -7778,7 +10794,51 @@
           <w:szCs w:val="19"/>
           <w:highlight w:val="white"/>
         </w:rPr>
-        <w:t xml:space="preserve">            studentInfo.AppendChild(optionalCourses);</w:t>
+        <w:t xml:space="preserve">            </w:t>
+      </w:r>
+      <w:proofErr w:type="spellStart"/>
+      <w:r>
+        <w:rPr>
+          <w:rFonts w:ascii="Consolas" w:hAnsi="Consolas" w:cs="Consolas"/>
+          <w:color w:val="000000"/>
+          <w:sz w:val="19"/>
+          <w:szCs w:val="19"/>
+          <w:highlight w:val="white"/>
+        </w:rPr>
+        <w:t>studentInfo.AppendChild</w:t>
+      </w:r>
+      <w:proofErr w:type="spellEnd"/>
+      <w:r>
+        <w:rPr>
+          <w:rFonts w:ascii="Consolas" w:hAnsi="Consolas" w:cs="Consolas"/>
+          <w:color w:val="000000"/>
+          <w:sz w:val="19"/>
+          <w:szCs w:val="19"/>
+          <w:highlight w:val="white"/>
+        </w:rPr>
+        <w:t>(</w:t>
+      </w:r>
+      <w:proofErr w:type="spellStart"/>
+      <w:r>
+        <w:rPr>
+          <w:rFonts w:ascii="Consolas" w:hAnsi="Consolas" w:cs="Consolas"/>
+          <w:color w:val="000000"/>
+          <w:sz w:val="19"/>
+          <w:szCs w:val="19"/>
+          <w:highlight w:val="white"/>
+        </w:rPr>
+        <w:t>optionalCourses</w:t>
+      </w:r>
+      <w:proofErr w:type="spellEnd"/>
+      <w:r>
+        <w:rPr>
+          <w:rFonts w:ascii="Consolas" w:hAnsi="Consolas" w:cs="Consolas"/>
+          <w:color w:val="000000"/>
+          <w:sz w:val="19"/>
+          <w:szCs w:val="19"/>
+          <w:highlight w:val="white"/>
+        </w:rPr>
+        <w:t>);</w:t>
       </w:r>
     </w:p>
     <w:p>
@@ -7818,7 +10878,51 @@
           <w:szCs w:val="19"/>
           <w:highlight w:val="white"/>
         </w:rPr>
-        <w:t xml:space="preserve">            applicant.AppendChild(personalInfo);</w:t>
+        <w:t xml:space="preserve">            </w:t>
+      </w:r>
+      <w:proofErr w:type="spellStart"/>
+      <w:r>
+        <w:rPr>
+          <w:rFonts w:ascii="Consolas" w:hAnsi="Consolas" w:cs="Consolas"/>
+          <w:color w:val="000000"/>
+          <w:sz w:val="19"/>
+          <w:szCs w:val="19"/>
+          <w:highlight w:val="white"/>
+        </w:rPr>
+        <w:t>applicant.AppendChild</w:t>
+      </w:r>
+      <w:proofErr w:type="spellEnd"/>
+      <w:r>
+        <w:rPr>
+          <w:rFonts w:ascii="Consolas" w:hAnsi="Consolas" w:cs="Consolas"/>
+          <w:color w:val="000000"/>
+          <w:sz w:val="19"/>
+          <w:szCs w:val="19"/>
+          <w:highlight w:val="white"/>
+        </w:rPr>
+        <w:t>(</w:t>
+      </w:r>
+      <w:proofErr w:type="spellStart"/>
+      <w:r>
+        <w:rPr>
+          <w:rFonts w:ascii="Consolas" w:hAnsi="Consolas" w:cs="Consolas"/>
+          <w:color w:val="000000"/>
+          <w:sz w:val="19"/>
+          <w:szCs w:val="19"/>
+          <w:highlight w:val="white"/>
+        </w:rPr>
+        <w:t>personalInfo</w:t>
+      </w:r>
+      <w:proofErr w:type="spellEnd"/>
+      <w:r>
+        <w:rPr>
+          <w:rFonts w:ascii="Consolas" w:hAnsi="Consolas" w:cs="Consolas"/>
+          <w:color w:val="000000"/>
+          <w:sz w:val="19"/>
+          <w:szCs w:val="19"/>
+          <w:highlight w:val="white"/>
+        </w:rPr>
+        <w:t>);</w:t>
       </w:r>
     </w:p>
     <w:p>
@@ -7843,7 +10947,51 @@
           <w:szCs w:val="19"/>
           <w:highlight w:val="white"/>
         </w:rPr>
-        <w:t xml:space="preserve">            applicant.AppendChild(studentInfo);</w:t>
+        <w:t xml:space="preserve">            </w:t>
+      </w:r>
+      <w:proofErr w:type="spellStart"/>
+      <w:r>
+        <w:rPr>
+          <w:rFonts w:ascii="Consolas" w:hAnsi="Consolas" w:cs="Consolas"/>
+          <w:color w:val="000000"/>
+          <w:sz w:val="19"/>
+          <w:szCs w:val="19"/>
+          <w:highlight w:val="white"/>
+        </w:rPr>
+        <w:t>applicant.AppendChild</w:t>
+      </w:r>
+      <w:proofErr w:type="spellEnd"/>
+      <w:r>
+        <w:rPr>
+          <w:rFonts w:ascii="Consolas" w:hAnsi="Consolas" w:cs="Consolas"/>
+          <w:color w:val="000000"/>
+          <w:sz w:val="19"/>
+          <w:szCs w:val="19"/>
+          <w:highlight w:val="white"/>
+        </w:rPr>
+        <w:t>(</w:t>
+      </w:r>
+      <w:proofErr w:type="spellStart"/>
+      <w:r>
+        <w:rPr>
+          <w:rFonts w:ascii="Consolas" w:hAnsi="Consolas" w:cs="Consolas"/>
+          <w:color w:val="000000"/>
+          <w:sz w:val="19"/>
+          <w:szCs w:val="19"/>
+          <w:highlight w:val="white"/>
+        </w:rPr>
+        <w:t>studentInfo</w:t>
+      </w:r>
+      <w:proofErr w:type="spellEnd"/>
+      <w:r>
+        <w:rPr>
+          <w:rFonts w:ascii="Consolas" w:hAnsi="Consolas" w:cs="Consolas"/>
+          <w:color w:val="000000"/>
+          <w:sz w:val="19"/>
+          <w:szCs w:val="19"/>
+          <w:highlight w:val="white"/>
+        </w:rPr>
+        <w:t>);</w:t>
       </w:r>
     </w:p>
     <w:p>
@@ -7868,7 +11016,51 @@
           <w:szCs w:val="19"/>
           <w:highlight w:val="white"/>
         </w:rPr>
-        <w:t xml:space="preserve">            applicants.AppendChild(applicant);</w:t>
+        <w:t xml:space="preserve">            </w:t>
+      </w:r>
+      <w:proofErr w:type="spellStart"/>
+      <w:r>
+        <w:rPr>
+          <w:rFonts w:ascii="Consolas" w:hAnsi="Consolas" w:cs="Consolas"/>
+          <w:color w:val="000000"/>
+          <w:sz w:val="19"/>
+          <w:szCs w:val="19"/>
+          <w:highlight w:val="white"/>
+        </w:rPr>
+        <w:t>applicants.AppendChild</w:t>
+      </w:r>
+      <w:proofErr w:type="spellEnd"/>
+      <w:r>
+        <w:rPr>
+          <w:rFonts w:ascii="Consolas" w:hAnsi="Consolas" w:cs="Consolas"/>
+          <w:color w:val="000000"/>
+          <w:sz w:val="19"/>
+          <w:szCs w:val="19"/>
+          <w:highlight w:val="white"/>
+        </w:rPr>
+        <w:t>(</w:t>
+      </w:r>
+      <w:proofErr w:type="spellStart"/>
+      <w:r>
+        <w:rPr>
+          <w:rFonts w:ascii="Consolas" w:hAnsi="Consolas" w:cs="Consolas"/>
+          <w:color w:val="000000"/>
+          <w:sz w:val="19"/>
+          <w:szCs w:val="19"/>
+          <w:highlight w:val="white"/>
+        </w:rPr>
+        <w:t>applicant</w:t>
+      </w:r>
+      <w:proofErr w:type="spellEnd"/>
+      <w:r>
+        <w:rPr>
+          <w:rFonts w:ascii="Consolas" w:hAnsi="Consolas" w:cs="Consolas"/>
+          <w:color w:val="000000"/>
+          <w:sz w:val="19"/>
+          <w:szCs w:val="19"/>
+          <w:highlight w:val="white"/>
+        </w:rPr>
+        <w:t>);</w:t>
       </w:r>
     </w:p>
     <w:p>
@@ -7895,6 +11087,7 @@
         </w:rPr>
         <w:t xml:space="preserve">            </w:t>
       </w:r>
+      <w:proofErr w:type="spellStart"/>
       <w:r>
         <w:rPr>
           <w:rFonts w:ascii="Consolas" w:hAnsi="Consolas" w:cs="Consolas"/>
@@ -7905,6 +11098,7 @@
         </w:rPr>
         <w:t>if</w:t>
       </w:r>
+      <w:proofErr w:type="spellEnd"/>
       <w:r>
         <w:rPr>
           <w:rFonts w:ascii="Consolas" w:hAnsi="Consolas" w:cs="Consolas"/>
@@ -7915,6 +11109,7 @@
         </w:rPr>
         <w:t xml:space="preserve"> (</w:t>
       </w:r>
+      <w:proofErr w:type="spellStart"/>
       <w:r>
         <w:rPr>
           <w:rFonts w:ascii="Consolas" w:hAnsi="Consolas" w:cs="Consolas"/>
@@ -7933,7 +11128,40 @@
           <w:szCs w:val="19"/>
           <w:highlight w:val="white"/>
         </w:rPr>
-        <w:t>.Exists(xml))</w:t>
+        <w:t>.Exists</w:t>
+      </w:r>
+      <w:proofErr w:type="spellEnd"/>
+      <w:r>
+        <w:rPr>
+          <w:rFonts w:ascii="Consolas" w:hAnsi="Consolas" w:cs="Consolas"/>
+          <w:color w:val="000000"/>
+          <w:sz w:val="19"/>
+          <w:szCs w:val="19"/>
+          <w:highlight w:val="white"/>
+        </w:rPr>
+        <w:t>(</w:t>
+      </w:r>
+      <w:proofErr w:type="spellStart"/>
+      <w:r>
+        <w:rPr>
+          <w:rFonts w:ascii="Consolas" w:hAnsi="Consolas" w:cs="Consolas"/>
+          <w:color w:val="000000"/>
+          <w:sz w:val="19"/>
+          <w:szCs w:val="19"/>
+          <w:highlight w:val="white"/>
+        </w:rPr>
+        <w:t>xml</w:t>
+      </w:r>
+      <w:proofErr w:type="spellEnd"/>
+      <w:r>
+        <w:rPr>
+          <w:rFonts w:ascii="Consolas" w:hAnsi="Consolas" w:cs="Consolas"/>
+          <w:color w:val="000000"/>
+          <w:sz w:val="19"/>
+          <w:szCs w:val="19"/>
+          <w:highlight w:val="white"/>
+        </w:rPr>
+        <w:t>))</w:t>
       </w:r>
     </w:p>
     <w:p>
@@ -7983,7 +11211,51 @@
           <w:szCs w:val="19"/>
           <w:highlight w:val="white"/>
         </w:rPr>
-        <w:t xml:space="preserve">                doc.Load(xml);</w:t>
+        <w:t xml:space="preserve">                </w:t>
+      </w:r>
+      <w:proofErr w:type="spellStart"/>
+      <w:r>
+        <w:rPr>
+          <w:rFonts w:ascii="Consolas" w:hAnsi="Consolas" w:cs="Consolas"/>
+          <w:color w:val="000000"/>
+          <w:sz w:val="19"/>
+          <w:szCs w:val="19"/>
+          <w:highlight w:val="white"/>
+        </w:rPr>
+        <w:t>doc.Load</w:t>
+      </w:r>
+      <w:proofErr w:type="spellEnd"/>
+      <w:r>
+        <w:rPr>
+          <w:rFonts w:ascii="Consolas" w:hAnsi="Consolas" w:cs="Consolas"/>
+          <w:color w:val="000000"/>
+          <w:sz w:val="19"/>
+          <w:szCs w:val="19"/>
+          <w:highlight w:val="white"/>
+        </w:rPr>
+        <w:t>(</w:t>
+      </w:r>
+      <w:proofErr w:type="spellStart"/>
+      <w:r>
+        <w:rPr>
+          <w:rFonts w:ascii="Consolas" w:hAnsi="Consolas" w:cs="Consolas"/>
+          <w:color w:val="000000"/>
+          <w:sz w:val="19"/>
+          <w:szCs w:val="19"/>
+          <w:highlight w:val="white"/>
+        </w:rPr>
+        <w:t>xml</w:t>
+      </w:r>
+      <w:proofErr w:type="spellEnd"/>
+      <w:r>
+        <w:rPr>
+          <w:rFonts w:ascii="Consolas" w:hAnsi="Consolas" w:cs="Consolas"/>
+          <w:color w:val="000000"/>
+          <w:sz w:val="19"/>
+          <w:szCs w:val="19"/>
+          <w:highlight w:val="white"/>
+        </w:rPr>
+        <w:t>);</w:t>
       </w:r>
     </w:p>
     <w:p>
@@ -8010,6 +11282,7 @@
         </w:rPr>
         <w:t xml:space="preserve">                </w:t>
       </w:r>
+      <w:proofErr w:type="spellStart"/>
       <w:r>
         <w:rPr>
           <w:rFonts w:ascii="Consolas" w:hAnsi="Consolas" w:cs="Consolas"/>
@@ -8020,15 +11293,60 @@
         </w:rPr>
         <w:t>XmlNode</w:t>
       </w:r>
-      <w:r>
-        <w:rPr>
-          <w:rFonts w:ascii="Consolas" w:hAnsi="Consolas" w:cs="Consolas"/>
-          <w:color w:val="000000"/>
-          <w:sz w:val="19"/>
-          <w:szCs w:val="19"/>
-          <w:highlight w:val="white"/>
-        </w:rPr>
-        <w:t xml:space="preserve"> root = doc.FirstChild;</w:t>
+      <w:proofErr w:type="spellEnd"/>
+      <w:r>
+        <w:rPr>
+          <w:rFonts w:ascii="Consolas" w:hAnsi="Consolas" w:cs="Consolas"/>
+          <w:color w:val="000000"/>
+          <w:sz w:val="19"/>
+          <w:szCs w:val="19"/>
+          <w:highlight w:val="white"/>
+        </w:rPr>
+        <w:t xml:space="preserve"> </w:t>
+      </w:r>
+      <w:proofErr w:type="spellStart"/>
+      <w:r>
+        <w:rPr>
+          <w:rFonts w:ascii="Consolas" w:hAnsi="Consolas" w:cs="Consolas"/>
+          <w:color w:val="000000"/>
+          <w:sz w:val="19"/>
+          <w:szCs w:val="19"/>
+          <w:highlight w:val="white"/>
+        </w:rPr>
+        <w:t>root</w:t>
+      </w:r>
+      <w:proofErr w:type="spellEnd"/>
+      <w:r>
+        <w:rPr>
+          <w:rFonts w:ascii="Consolas" w:hAnsi="Consolas" w:cs="Consolas"/>
+          <w:color w:val="000000"/>
+          <w:sz w:val="19"/>
+          <w:szCs w:val="19"/>
+          <w:highlight w:val="white"/>
+        </w:rPr>
+        <w:t xml:space="preserve"> = </w:t>
+      </w:r>
+      <w:proofErr w:type="spellStart"/>
+      <w:r>
+        <w:rPr>
+          <w:rFonts w:ascii="Consolas" w:hAnsi="Consolas" w:cs="Consolas"/>
+          <w:color w:val="000000"/>
+          <w:sz w:val="19"/>
+          <w:szCs w:val="19"/>
+          <w:highlight w:val="white"/>
+        </w:rPr>
+        <w:t>doc.FirstChild</w:t>
+      </w:r>
+      <w:proofErr w:type="spellEnd"/>
+      <w:r>
+        <w:rPr>
+          <w:rFonts w:ascii="Consolas" w:hAnsi="Consolas" w:cs="Consolas"/>
+          <w:color w:val="000000"/>
+          <w:sz w:val="19"/>
+          <w:szCs w:val="19"/>
+          <w:highlight w:val="white"/>
+        </w:rPr>
+        <w:t>;</w:t>
       </w:r>
     </w:p>
     <w:p>
@@ -8053,7 +11371,51 @@
           <w:szCs w:val="19"/>
           <w:highlight w:val="white"/>
         </w:rPr>
-        <w:t xml:space="preserve">                root.AppendChild(applicant);</w:t>
+        <w:t xml:space="preserve">                </w:t>
+      </w:r>
+      <w:proofErr w:type="spellStart"/>
+      <w:r>
+        <w:rPr>
+          <w:rFonts w:ascii="Consolas" w:hAnsi="Consolas" w:cs="Consolas"/>
+          <w:color w:val="000000"/>
+          <w:sz w:val="19"/>
+          <w:szCs w:val="19"/>
+          <w:highlight w:val="white"/>
+        </w:rPr>
+        <w:t>root.AppendChild</w:t>
+      </w:r>
+      <w:proofErr w:type="spellEnd"/>
+      <w:r>
+        <w:rPr>
+          <w:rFonts w:ascii="Consolas" w:hAnsi="Consolas" w:cs="Consolas"/>
+          <w:color w:val="000000"/>
+          <w:sz w:val="19"/>
+          <w:szCs w:val="19"/>
+          <w:highlight w:val="white"/>
+        </w:rPr>
+        <w:t>(</w:t>
+      </w:r>
+      <w:proofErr w:type="spellStart"/>
+      <w:r>
+        <w:rPr>
+          <w:rFonts w:ascii="Consolas" w:hAnsi="Consolas" w:cs="Consolas"/>
+          <w:color w:val="000000"/>
+          <w:sz w:val="19"/>
+          <w:szCs w:val="19"/>
+          <w:highlight w:val="white"/>
+        </w:rPr>
+        <w:t>applicant</w:t>
+      </w:r>
+      <w:proofErr w:type="spellEnd"/>
+      <w:r>
+        <w:rPr>
+          <w:rFonts w:ascii="Consolas" w:hAnsi="Consolas" w:cs="Consolas"/>
+          <w:color w:val="000000"/>
+          <w:sz w:val="19"/>
+          <w:szCs w:val="19"/>
+          <w:highlight w:val="white"/>
+        </w:rPr>
+        <w:t>);</w:t>
       </w:r>
     </w:p>
     <w:p>
@@ -8105,6 +11467,7 @@
         </w:rPr>
         <w:t xml:space="preserve">            </w:t>
       </w:r>
+      <w:proofErr w:type="spellStart"/>
       <w:r>
         <w:rPr>
           <w:rFonts w:ascii="Consolas" w:hAnsi="Consolas" w:cs="Consolas"/>
@@ -8115,6 +11478,7 @@
         </w:rPr>
         <w:t>else</w:t>
       </w:r>
+      <w:proofErr w:type="spellEnd"/>
     </w:p>
     <w:p>
       <w:pPr>
@@ -8163,7 +11527,51 @@
           <w:szCs w:val="19"/>
           <w:highlight w:val="white"/>
         </w:rPr>
-        <w:t xml:space="preserve">                doc.AppendChild(applicants);</w:t>
+        <w:t xml:space="preserve">                </w:t>
+      </w:r>
+      <w:proofErr w:type="spellStart"/>
+      <w:r>
+        <w:rPr>
+          <w:rFonts w:ascii="Consolas" w:hAnsi="Consolas" w:cs="Consolas"/>
+          <w:color w:val="000000"/>
+          <w:sz w:val="19"/>
+          <w:szCs w:val="19"/>
+          <w:highlight w:val="white"/>
+        </w:rPr>
+        <w:t>doc.AppendChild</w:t>
+      </w:r>
+      <w:proofErr w:type="spellEnd"/>
+      <w:r>
+        <w:rPr>
+          <w:rFonts w:ascii="Consolas" w:hAnsi="Consolas" w:cs="Consolas"/>
+          <w:color w:val="000000"/>
+          <w:sz w:val="19"/>
+          <w:szCs w:val="19"/>
+          <w:highlight w:val="white"/>
+        </w:rPr>
+        <w:t>(</w:t>
+      </w:r>
+      <w:proofErr w:type="spellStart"/>
+      <w:r>
+        <w:rPr>
+          <w:rFonts w:ascii="Consolas" w:hAnsi="Consolas" w:cs="Consolas"/>
+          <w:color w:val="000000"/>
+          <w:sz w:val="19"/>
+          <w:szCs w:val="19"/>
+          <w:highlight w:val="white"/>
+        </w:rPr>
+        <w:t>applicants</w:t>
+      </w:r>
+      <w:proofErr w:type="spellEnd"/>
+      <w:r>
+        <w:rPr>
+          <w:rFonts w:ascii="Consolas" w:hAnsi="Consolas" w:cs="Consolas"/>
+          <w:color w:val="000000"/>
+          <w:sz w:val="19"/>
+          <w:szCs w:val="19"/>
+          <w:highlight w:val="white"/>
+        </w:rPr>
+        <w:t>);</w:t>
       </w:r>
     </w:p>
     <w:p>
@@ -8213,7 +11621,51 @@
           <w:szCs w:val="19"/>
           <w:highlight w:val="white"/>
         </w:rPr>
-        <w:t xml:space="preserve">            doc.Save(xml);</w:t>
+        <w:t xml:space="preserve">            </w:t>
+      </w:r>
+      <w:proofErr w:type="spellStart"/>
+      <w:r>
+        <w:rPr>
+          <w:rFonts w:ascii="Consolas" w:hAnsi="Consolas" w:cs="Consolas"/>
+          <w:color w:val="000000"/>
+          <w:sz w:val="19"/>
+          <w:szCs w:val="19"/>
+          <w:highlight w:val="white"/>
+        </w:rPr>
+        <w:t>doc.Save</w:t>
+      </w:r>
+      <w:proofErr w:type="spellEnd"/>
+      <w:r>
+        <w:rPr>
+          <w:rFonts w:ascii="Consolas" w:hAnsi="Consolas" w:cs="Consolas"/>
+          <w:color w:val="000000"/>
+          <w:sz w:val="19"/>
+          <w:szCs w:val="19"/>
+          <w:highlight w:val="white"/>
+        </w:rPr>
+        <w:t>(</w:t>
+      </w:r>
+      <w:proofErr w:type="spellStart"/>
+      <w:r>
+        <w:rPr>
+          <w:rFonts w:ascii="Consolas" w:hAnsi="Consolas" w:cs="Consolas"/>
+          <w:color w:val="000000"/>
+          <w:sz w:val="19"/>
+          <w:szCs w:val="19"/>
+          <w:highlight w:val="white"/>
+        </w:rPr>
+        <w:t>xml</w:t>
+      </w:r>
+      <w:proofErr w:type="spellEnd"/>
+      <w:r>
+        <w:rPr>
+          <w:rFonts w:ascii="Consolas" w:hAnsi="Consolas" w:cs="Consolas"/>
+          <w:color w:val="000000"/>
+          <w:sz w:val="19"/>
+          <w:szCs w:val="19"/>
+          <w:highlight w:val="white"/>
+        </w:rPr>
+        <w:t>);</w:t>
       </w:r>
     </w:p>
     <w:p>
@@ -8334,6 +11786,7 @@
           <w:highlight w:val="white"/>
         </w:rPr>
       </w:pPr>
+      <w:proofErr w:type="spellStart"/>
       <w:r>
         <w:rPr>
           <w:rFonts w:ascii="Consolas" w:hAnsi="Consolas" w:cs="Consolas"/>
@@ -8344,6 +11797,7 @@
         </w:rPr>
         <w:t>private</w:t>
       </w:r>
+      <w:proofErr w:type="spellEnd"/>
       <w:r>
         <w:rPr>
           <w:rFonts w:ascii="Consolas" w:hAnsi="Consolas" w:cs="Consolas"/>
@@ -8354,6 +11808,7 @@
         </w:rPr>
         <w:t xml:space="preserve"> </w:t>
       </w:r>
+      <w:proofErr w:type="spellStart"/>
       <w:r>
         <w:rPr>
           <w:rFonts w:ascii="Consolas" w:hAnsi="Consolas" w:cs="Consolas"/>
@@ -8364,15 +11819,38 @@
         </w:rPr>
         <w:t>bool</w:t>
       </w:r>
-      <w:r>
-        <w:rPr>
-          <w:rFonts w:ascii="Consolas" w:hAnsi="Consolas" w:cs="Consolas"/>
-          <w:color w:val="000000"/>
-          <w:sz w:val="19"/>
-          <w:szCs w:val="19"/>
-          <w:highlight w:val="white"/>
-        </w:rPr>
-        <w:t xml:space="preserve"> validate()</w:t>
+      <w:proofErr w:type="spellEnd"/>
+      <w:r>
+        <w:rPr>
+          <w:rFonts w:ascii="Consolas" w:hAnsi="Consolas" w:cs="Consolas"/>
+          <w:color w:val="000000"/>
+          <w:sz w:val="19"/>
+          <w:szCs w:val="19"/>
+          <w:highlight w:val="white"/>
+        </w:rPr>
+        <w:t xml:space="preserve"> </w:t>
+      </w:r>
+      <w:proofErr w:type="spellStart"/>
+      <w:r>
+        <w:rPr>
+          <w:rFonts w:ascii="Consolas" w:hAnsi="Consolas" w:cs="Consolas"/>
+          <w:color w:val="000000"/>
+          <w:sz w:val="19"/>
+          <w:szCs w:val="19"/>
+          <w:highlight w:val="white"/>
+        </w:rPr>
+        <w:t>validate</w:t>
+      </w:r>
+      <w:proofErr w:type="spellEnd"/>
+      <w:r>
+        <w:rPr>
+          <w:rFonts w:ascii="Consolas" w:hAnsi="Consolas" w:cs="Consolas"/>
+          <w:color w:val="000000"/>
+          <w:sz w:val="19"/>
+          <w:szCs w:val="19"/>
+          <w:highlight w:val="white"/>
+        </w:rPr>
+        <w:t>()</w:t>
       </w:r>
     </w:p>
     <w:p>
@@ -8397,7 +11875,6 @@
           <w:szCs w:val="19"/>
           <w:highlight w:val="white"/>
         </w:rPr>
-        <w:lastRenderedPageBreak/>
         <w:t xml:space="preserve">        {</w:t>
       </w:r>
     </w:p>
@@ -8425,6 +11902,7 @@
         </w:rPr>
         <w:t xml:space="preserve">            </w:t>
       </w:r>
+      <w:proofErr w:type="spellStart"/>
       <w:r>
         <w:rPr>
           <w:rFonts w:ascii="Consolas" w:hAnsi="Consolas" w:cs="Consolas"/>
@@ -8435,16 +11913,40 @@
         </w:rPr>
         <w:t>XmlSchemaSet</w:t>
       </w:r>
-      <w:r>
-        <w:rPr>
-          <w:rFonts w:ascii="Consolas" w:hAnsi="Consolas" w:cs="Consolas"/>
-          <w:color w:val="000000"/>
-          <w:sz w:val="19"/>
-          <w:szCs w:val="19"/>
-          <w:highlight w:val="white"/>
-        </w:rPr>
-        <w:t xml:space="preserve"> schemas = </w:t>
-      </w:r>
+      <w:proofErr w:type="spellEnd"/>
+      <w:r>
+        <w:rPr>
+          <w:rFonts w:ascii="Consolas" w:hAnsi="Consolas" w:cs="Consolas"/>
+          <w:color w:val="000000"/>
+          <w:sz w:val="19"/>
+          <w:szCs w:val="19"/>
+          <w:highlight w:val="white"/>
+        </w:rPr>
+        <w:t xml:space="preserve"> </w:t>
+      </w:r>
+      <w:proofErr w:type="spellStart"/>
+      <w:r>
+        <w:rPr>
+          <w:rFonts w:ascii="Consolas" w:hAnsi="Consolas" w:cs="Consolas"/>
+          <w:color w:val="000000"/>
+          <w:sz w:val="19"/>
+          <w:szCs w:val="19"/>
+          <w:highlight w:val="white"/>
+        </w:rPr>
+        <w:t>schemas</w:t>
+      </w:r>
+      <w:proofErr w:type="spellEnd"/>
+      <w:r>
+        <w:rPr>
+          <w:rFonts w:ascii="Consolas" w:hAnsi="Consolas" w:cs="Consolas"/>
+          <w:color w:val="000000"/>
+          <w:sz w:val="19"/>
+          <w:szCs w:val="19"/>
+          <w:highlight w:val="white"/>
+        </w:rPr>
+        <w:t xml:space="preserve"> = </w:t>
+      </w:r>
+      <w:proofErr w:type="spellStart"/>
       <w:r>
         <w:rPr>
           <w:rFonts w:ascii="Consolas" w:hAnsi="Consolas" w:cs="Consolas"/>
@@ -8455,6 +11957,7 @@
         </w:rPr>
         <w:t>new</w:t>
       </w:r>
+      <w:proofErr w:type="spellEnd"/>
       <w:r>
         <w:rPr>
           <w:rFonts w:ascii="Consolas" w:hAnsi="Consolas" w:cs="Consolas"/>
@@ -8465,6 +11968,7 @@
         </w:rPr>
         <w:t xml:space="preserve"> </w:t>
       </w:r>
+      <w:proofErr w:type="spellStart"/>
       <w:r>
         <w:rPr>
           <w:rFonts w:ascii="Consolas" w:hAnsi="Consolas" w:cs="Consolas"/>
@@ -8475,6 +11979,7 @@
         </w:rPr>
         <w:t>XmlSchemaSet</w:t>
       </w:r>
+      <w:proofErr w:type="spellEnd"/>
       <w:r>
         <w:rPr>
           <w:rFonts w:ascii="Consolas" w:hAnsi="Consolas" w:cs="Consolas"/>
@@ -8508,7 +12013,29 @@
           <w:szCs w:val="19"/>
           <w:highlight w:val="white"/>
         </w:rPr>
-        <w:t xml:space="preserve">            schemas.Add(</w:t>
+        <w:t xml:space="preserve">            </w:t>
+      </w:r>
+      <w:proofErr w:type="spellStart"/>
+      <w:r>
+        <w:rPr>
+          <w:rFonts w:ascii="Consolas" w:hAnsi="Consolas" w:cs="Consolas"/>
+          <w:color w:val="000000"/>
+          <w:sz w:val="19"/>
+          <w:szCs w:val="19"/>
+          <w:highlight w:val="white"/>
+        </w:rPr>
+        <w:t>schemas.Add</w:t>
+      </w:r>
+      <w:proofErr w:type="spellEnd"/>
+      <w:r>
+        <w:rPr>
+          <w:rFonts w:ascii="Consolas" w:hAnsi="Consolas" w:cs="Consolas"/>
+          <w:color w:val="000000"/>
+          <w:sz w:val="19"/>
+          <w:szCs w:val="19"/>
+          <w:highlight w:val="white"/>
+        </w:rPr>
+        <w:t>(</w:t>
       </w:r>
       <w:r>
         <w:rPr>
@@ -8528,7 +12055,29 @@
           <w:szCs w:val="19"/>
           <w:highlight w:val="white"/>
         </w:rPr>
-        <w:t>, xsd);</w:t>
+        <w:t xml:space="preserve">, </w:t>
+      </w:r>
+      <w:proofErr w:type="spellStart"/>
+      <w:r>
+        <w:rPr>
+          <w:rFonts w:ascii="Consolas" w:hAnsi="Consolas" w:cs="Consolas"/>
+          <w:color w:val="000000"/>
+          <w:sz w:val="19"/>
+          <w:szCs w:val="19"/>
+          <w:highlight w:val="white"/>
+        </w:rPr>
+        <w:t>xsd</w:t>
+      </w:r>
+      <w:proofErr w:type="spellEnd"/>
+      <w:r>
+        <w:rPr>
+          <w:rFonts w:ascii="Consolas" w:hAnsi="Consolas" w:cs="Consolas"/>
+          <w:color w:val="000000"/>
+          <w:sz w:val="19"/>
+          <w:szCs w:val="19"/>
+          <w:highlight w:val="white"/>
+        </w:rPr>
+        <w:t>);</w:t>
       </w:r>
     </w:p>
     <w:p>
@@ -8570,6 +12119,7 @@
         </w:rPr>
         <w:t xml:space="preserve">            </w:t>
       </w:r>
+      <w:proofErr w:type="spellStart"/>
       <w:r>
         <w:rPr>
           <w:rFonts w:ascii="Consolas" w:hAnsi="Consolas" w:cs="Consolas"/>
@@ -8580,6 +12130,7 @@
         </w:rPr>
         <w:t>if</w:t>
       </w:r>
+      <w:proofErr w:type="spellEnd"/>
       <w:r>
         <w:rPr>
           <w:rFonts w:ascii="Consolas" w:hAnsi="Consolas" w:cs="Consolas"/>
@@ -8590,6 +12141,7 @@
         </w:rPr>
         <w:t xml:space="preserve"> (!</w:t>
       </w:r>
+      <w:proofErr w:type="spellStart"/>
       <w:r>
         <w:rPr>
           <w:rFonts w:ascii="Consolas" w:hAnsi="Consolas" w:cs="Consolas"/>
@@ -8608,7 +12160,40 @@
           <w:szCs w:val="19"/>
           <w:highlight w:val="white"/>
         </w:rPr>
-        <w:t>.Exists(xml))</w:t>
+        <w:t>.Exists</w:t>
+      </w:r>
+      <w:proofErr w:type="spellEnd"/>
+      <w:r>
+        <w:rPr>
+          <w:rFonts w:ascii="Consolas" w:hAnsi="Consolas" w:cs="Consolas"/>
+          <w:color w:val="000000"/>
+          <w:sz w:val="19"/>
+          <w:szCs w:val="19"/>
+          <w:highlight w:val="white"/>
+        </w:rPr>
+        <w:t>(</w:t>
+      </w:r>
+      <w:proofErr w:type="spellStart"/>
+      <w:r>
+        <w:rPr>
+          <w:rFonts w:ascii="Consolas" w:hAnsi="Consolas" w:cs="Consolas"/>
+          <w:color w:val="000000"/>
+          <w:sz w:val="19"/>
+          <w:szCs w:val="19"/>
+          <w:highlight w:val="white"/>
+        </w:rPr>
+        <w:t>xml</w:t>
+      </w:r>
+      <w:proofErr w:type="spellEnd"/>
+      <w:r>
+        <w:rPr>
+          <w:rFonts w:ascii="Consolas" w:hAnsi="Consolas" w:cs="Consolas"/>
+          <w:color w:val="000000"/>
+          <w:sz w:val="19"/>
+          <w:szCs w:val="19"/>
+          <w:highlight w:val="white"/>
+        </w:rPr>
+        <w:t>))</w:t>
       </w:r>
     </w:p>
     <w:p>
@@ -8635,6 +12220,7 @@
         </w:rPr>
         <w:t xml:space="preserve">                </w:t>
       </w:r>
+      <w:proofErr w:type="spellStart"/>
       <w:r>
         <w:rPr>
           <w:rFonts w:ascii="Consolas" w:hAnsi="Consolas" w:cs="Consolas"/>
@@ -8645,6 +12231,7 @@
         </w:rPr>
         <w:t>return</w:t>
       </w:r>
+      <w:proofErr w:type="spellEnd"/>
       <w:r>
         <w:rPr>
           <w:rFonts w:ascii="Consolas" w:hAnsi="Consolas" w:cs="Consolas"/>
@@ -8655,6 +12242,7 @@
         </w:rPr>
         <w:t xml:space="preserve"> </w:t>
       </w:r>
+      <w:proofErr w:type="spellStart"/>
       <w:r>
         <w:rPr>
           <w:rFonts w:ascii="Consolas" w:hAnsi="Consolas" w:cs="Consolas"/>
@@ -8665,6 +12253,7 @@
         </w:rPr>
         <w:t>false</w:t>
       </w:r>
+      <w:proofErr w:type="spellEnd"/>
       <w:r>
         <w:rPr>
           <w:rFonts w:ascii="Consolas" w:hAnsi="Consolas" w:cs="Consolas"/>
@@ -8715,6 +12304,7 @@
         </w:rPr>
         <w:t xml:space="preserve">            </w:t>
       </w:r>
+      <w:proofErr w:type="spellStart"/>
       <w:r>
         <w:rPr>
           <w:rFonts w:ascii="Consolas" w:hAnsi="Consolas" w:cs="Consolas"/>
@@ -8725,16 +12315,40 @@
         </w:rPr>
         <w:t>XDocument</w:t>
       </w:r>
-      <w:r>
-        <w:rPr>
-          <w:rFonts w:ascii="Consolas" w:hAnsi="Consolas" w:cs="Consolas"/>
-          <w:color w:val="000000"/>
-          <w:sz w:val="19"/>
-          <w:szCs w:val="19"/>
-          <w:highlight w:val="white"/>
-        </w:rPr>
-        <w:t xml:space="preserve"> document = </w:t>
-      </w:r>
+      <w:proofErr w:type="spellEnd"/>
+      <w:r>
+        <w:rPr>
+          <w:rFonts w:ascii="Consolas" w:hAnsi="Consolas" w:cs="Consolas"/>
+          <w:color w:val="000000"/>
+          <w:sz w:val="19"/>
+          <w:szCs w:val="19"/>
+          <w:highlight w:val="white"/>
+        </w:rPr>
+        <w:t xml:space="preserve"> </w:t>
+      </w:r>
+      <w:proofErr w:type="spellStart"/>
+      <w:r>
+        <w:rPr>
+          <w:rFonts w:ascii="Consolas" w:hAnsi="Consolas" w:cs="Consolas"/>
+          <w:color w:val="000000"/>
+          <w:sz w:val="19"/>
+          <w:szCs w:val="19"/>
+          <w:highlight w:val="white"/>
+        </w:rPr>
+        <w:t>document</w:t>
+      </w:r>
+      <w:proofErr w:type="spellEnd"/>
+      <w:r>
+        <w:rPr>
+          <w:rFonts w:ascii="Consolas" w:hAnsi="Consolas" w:cs="Consolas"/>
+          <w:color w:val="000000"/>
+          <w:sz w:val="19"/>
+          <w:szCs w:val="19"/>
+          <w:highlight w:val="white"/>
+        </w:rPr>
+        <w:t xml:space="preserve"> = </w:t>
+      </w:r>
+      <w:proofErr w:type="spellStart"/>
       <w:r>
         <w:rPr>
           <w:rFonts w:ascii="Consolas" w:hAnsi="Consolas" w:cs="Consolas"/>
@@ -8753,7 +12367,40 @@
           <w:szCs w:val="19"/>
           <w:highlight w:val="white"/>
         </w:rPr>
-        <w:t>.Load(xml);</w:t>
+        <w:t>.Load</w:t>
+      </w:r>
+      <w:proofErr w:type="spellEnd"/>
+      <w:r>
+        <w:rPr>
+          <w:rFonts w:ascii="Consolas" w:hAnsi="Consolas" w:cs="Consolas"/>
+          <w:color w:val="000000"/>
+          <w:sz w:val="19"/>
+          <w:szCs w:val="19"/>
+          <w:highlight w:val="white"/>
+        </w:rPr>
+        <w:t>(</w:t>
+      </w:r>
+      <w:proofErr w:type="spellStart"/>
+      <w:r>
+        <w:rPr>
+          <w:rFonts w:ascii="Consolas" w:hAnsi="Consolas" w:cs="Consolas"/>
+          <w:color w:val="000000"/>
+          <w:sz w:val="19"/>
+          <w:szCs w:val="19"/>
+          <w:highlight w:val="white"/>
+        </w:rPr>
+        <w:t>xml</w:t>
+      </w:r>
+      <w:proofErr w:type="spellEnd"/>
+      <w:r>
+        <w:rPr>
+          <w:rFonts w:ascii="Consolas" w:hAnsi="Consolas" w:cs="Consolas"/>
+          <w:color w:val="000000"/>
+          <w:sz w:val="19"/>
+          <w:szCs w:val="19"/>
+          <w:highlight w:val="white"/>
+        </w:rPr>
+        <w:t>);</w:t>
       </w:r>
     </w:p>
     <w:p>
@@ -8795,6 +12442,7 @@
         </w:rPr>
         <w:t xml:space="preserve">            </w:t>
       </w:r>
+      <w:proofErr w:type="spellStart"/>
       <w:r>
         <w:rPr>
           <w:rFonts w:ascii="Consolas" w:hAnsi="Consolas" w:cs="Consolas"/>
@@ -8805,16 +12453,40 @@
         </w:rPr>
         <w:t>bool</w:t>
       </w:r>
-      <w:r>
-        <w:rPr>
-          <w:rFonts w:ascii="Consolas" w:hAnsi="Consolas" w:cs="Consolas"/>
-          <w:color w:val="000000"/>
-          <w:sz w:val="19"/>
-          <w:szCs w:val="19"/>
-          <w:highlight w:val="white"/>
-        </w:rPr>
-        <w:t xml:space="preserve"> hasErrors = </w:t>
-      </w:r>
+      <w:proofErr w:type="spellEnd"/>
+      <w:r>
+        <w:rPr>
+          <w:rFonts w:ascii="Consolas" w:hAnsi="Consolas" w:cs="Consolas"/>
+          <w:color w:val="000000"/>
+          <w:sz w:val="19"/>
+          <w:szCs w:val="19"/>
+          <w:highlight w:val="white"/>
+        </w:rPr>
+        <w:t xml:space="preserve"> </w:t>
+      </w:r>
+      <w:proofErr w:type="spellStart"/>
+      <w:r>
+        <w:rPr>
+          <w:rFonts w:ascii="Consolas" w:hAnsi="Consolas" w:cs="Consolas"/>
+          <w:color w:val="000000"/>
+          <w:sz w:val="19"/>
+          <w:szCs w:val="19"/>
+          <w:highlight w:val="white"/>
+        </w:rPr>
+        <w:t>hasErrors</w:t>
+      </w:r>
+      <w:proofErr w:type="spellEnd"/>
+      <w:r>
+        <w:rPr>
+          <w:rFonts w:ascii="Consolas" w:hAnsi="Consolas" w:cs="Consolas"/>
+          <w:color w:val="000000"/>
+          <w:sz w:val="19"/>
+          <w:szCs w:val="19"/>
+          <w:highlight w:val="white"/>
+        </w:rPr>
+        <w:t xml:space="preserve"> = </w:t>
+      </w:r>
+      <w:proofErr w:type="spellStart"/>
       <w:r>
         <w:rPr>
           <w:rFonts w:ascii="Consolas" w:hAnsi="Consolas" w:cs="Consolas"/>
@@ -8825,6 +12497,7 @@
         </w:rPr>
         <w:t>false</w:t>
       </w:r>
+      <w:proofErr w:type="spellEnd"/>
       <w:r>
         <w:rPr>
           <w:rFonts w:ascii="Consolas" w:hAnsi="Consolas" w:cs="Consolas"/>
@@ -8858,7 +12531,95 @@
           <w:szCs w:val="19"/>
           <w:highlight w:val="white"/>
         </w:rPr>
-        <w:t xml:space="preserve">            document.Validate(schemas, (output, error) =&gt;</w:t>
+        <w:t xml:space="preserve">            </w:t>
+      </w:r>
+      <w:proofErr w:type="spellStart"/>
+      <w:r>
+        <w:rPr>
+          <w:rFonts w:ascii="Consolas" w:hAnsi="Consolas" w:cs="Consolas"/>
+          <w:color w:val="000000"/>
+          <w:sz w:val="19"/>
+          <w:szCs w:val="19"/>
+          <w:highlight w:val="white"/>
+        </w:rPr>
+        <w:t>document.Validate</w:t>
+      </w:r>
+      <w:proofErr w:type="spellEnd"/>
+      <w:r>
+        <w:rPr>
+          <w:rFonts w:ascii="Consolas" w:hAnsi="Consolas" w:cs="Consolas"/>
+          <w:color w:val="000000"/>
+          <w:sz w:val="19"/>
+          <w:szCs w:val="19"/>
+          <w:highlight w:val="white"/>
+        </w:rPr>
+        <w:t>(</w:t>
+      </w:r>
+      <w:proofErr w:type="spellStart"/>
+      <w:r>
+        <w:rPr>
+          <w:rFonts w:ascii="Consolas" w:hAnsi="Consolas" w:cs="Consolas"/>
+          <w:color w:val="000000"/>
+          <w:sz w:val="19"/>
+          <w:szCs w:val="19"/>
+          <w:highlight w:val="white"/>
+        </w:rPr>
+        <w:t>schemas</w:t>
+      </w:r>
+      <w:proofErr w:type="spellEnd"/>
+      <w:r>
+        <w:rPr>
+          <w:rFonts w:ascii="Consolas" w:hAnsi="Consolas" w:cs="Consolas"/>
+          <w:color w:val="000000"/>
+          <w:sz w:val="19"/>
+          <w:szCs w:val="19"/>
+          <w:highlight w:val="white"/>
+        </w:rPr>
+        <w:t>, (</w:t>
+      </w:r>
+      <w:proofErr w:type="spellStart"/>
+      <w:r>
+        <w:rPr>
+          <w:rFonts w:ascii="Consolas" w:hAnsi="Consolas" w:cs="Consolas"/>
+          <w:color w:val="000000"/>
+          <w:sz w:val="19"/>
+          <w:szCs w:val="19"/>
+          <w:highlight w:val="white"/>
+        </w:rPr>
+        <w:t>output</w:t>
+      </w:r>
+      <w:proofErr w:type="spellEnd"/>
+      <w:r>
+        <w:rPr>
+          <w:rFonts w:ascii="Consolas" w:hAnsi="Consolas" w:cs="Consolas"/>
+          <w:color w:val="000000"/>
+          <w:sz w:val="19"/>
+          <w:szCs w:val="19"/>
+          <w:highlight w:val="white"/>
+        </w:rPr>
+        <w:t xml:space="preserve">, </w:t>
+      </w:r>
+      <w:proofErr w:type="spellStart"/>
+      <w:r>
+        <w:rPr>
+          <w:rFonts w:ascii="Consolas" w:hAnsi="Consolas" w:cs="Consolas"/>
+          <w:color w:val="000000"/>
+          <w:sz w:val="19"/>
+          <w:szCs w:val="19"/>
+          <w:highlight w:val="white"/>
+        </w:rPr>
+        <w:t>error</w:t>
+      </w:r>
+      <w:proofErr w:type="spellEnd"/>
+      <w:r>
+        <w:rPr>
+          <w:rFonts w:ascii="Consolas" w:hAnsi="Consolas" w:cs="Consolas"/>
+          <w:color w:val="000000"/>
+          <w:sz w:val="19"/>
+          <w:szCs w:val="19"/>
+          <w:highlight w:val="white"/>
+        </w:rPr>
+        <w:t>) =&gt;</w:t>
       </w:r>
     </w:p>
     <w:p>
@@ -8910,6 +12671,7 @@
         </w:rPr>
         <w:t xml:space="preserve">                </w:t>
       </w:r>
+      <w:proofErr w:type="spellStart"/>
       <w:r>
         <w:rPr>
           <w:rFonts w:ascii="Consolas" w:hAnsi="Consolas" w:cs="Consolas"/>
@@ -8928,7 +12690,18 @@
           <w:szCs w:val="19"/>
           <w:highlight w:val="white"/>
         </w:rPr>
-        <w:t>.WriteLine(</w:t>
+        <w:t>.WriteLine</w:t>
+      </w:r>
+      <w:proofErr w:type="spellEnd"/>
+      <w:r>
+        <w:rPr>
+          <w:rFonts w:ascii="Consolas" w:hAnsi="Consolas" w:cs="Consolas"/>
+          <w:color w:val="000000"/>
+          <w:sz w:val="19"/>
+          <w:szCs w:val="19"/>
+          <w:highlight w:val="white"/>
+        </w:rPr>
+        <w:t>(</w:t>
       </w:r>
       <w:r>
         <w:rPr>
@@ -8948,7 +12721,29 @@
           <w:szCs w:val="19"/>
           <w:highlight w:val="white"/>
         </w:rPr>
-        <w:t>, error.Message);</w:t>
+        <w:t xml:space="preserve">, </w:t>
+      </w:r>
+      <w:proofErr w:type="spellStart"/>
+      <w:r>
+        <w:rPr>
+          <w:rFonts w:ascii="Consolas" w:hAnsi="Consolas" w:cs="Consolas"/>
+          <w:color w:val="000000"/>
+          <w:sz w:val="19"/>
+          <w:szCs w:val="19"/>
+          <w:highlight w:val="white"/>
+        </w:rPr>
+        <w:t>error.Message</w:t>
+      </w:r>
+      <w:proofErr w:type="spellEnd"/>
+      <w:r>
+        <w:rPr>
+          <w:rFonts w:ascii="Consolas" w:hAnsi="Consolas" w:cs="Consolas"/>
+          <w:color w:val="000000"/>
+          <w:sz w:val="19"/>
+          <w:szCs w:val="19"/>
+          <w:highlight w:val="white"/>
+        </w:rPr>
+        <w:t>);</w:t>
       </w:r>
     </w:p>
     <w:p>
@@ -8973,8 +12768,31 @@
           <w:szCs w:val="19"/>
           <w:highlight w:val="white"/>
         </w:rPr>
-        <w:t xml:space="preserve">                hasErrors = </w:t>
-      </w:r>
+        <w:t xml:space="preserve">                </w:t>
+      </w:r>
+      <w:proofErr w:type="spellStart"/>
+      <w:r>
+        <w:rPr>
+          <w:rFonts w:ascii="Consolas" w:hAnsi="Consolas" w:cs="Consolas"/>
+          <w:color w:val="000000"/>
+          <w:sz w:val="19"/>
+          <w:szCs w:val="19"/>
+          <w:highlight w:val="white"/>
+        </w:rPr>
+        <w:t>hasErrors</w:t>
+      </w:r>
+      <w:proofErr w:type="spellEnd"/>
+      <w:r>
+        <w:rPr>
+          <w:rFonts w:ascii="Consolas" w:hAnsi="Consolas" w:cs="Consolas"/>
+          <w:color w:val="000000"/>
+          <w:sz w:val="19"/>
+          <w:szCs w:val="19"/>
+          <w:highlight w:val="white"/>
+        </w:rPr>
+        <w:t xml:space="preserve"> = </w:t>
+      </w:r>
+      <w:proofErr w:type="spellStart"/>
       <w:r>
         <w:rPr>
           <w:rFonts w:ascii="Consolas" w:hAnsi="Consolas" w:cs="Consolas"/>
@@ -8985,6 +12803,7 @@
         </w:rPr>
         <w:t>true</w:t>
       </w:r>
+      <w:proofErr w:type="spellEnd"/>
       <w:r>
         <w:rPr>
           <w:rFonts w:ascii="Consolas" w:hAnsi="Consolas" w:cs="Consolas"/>
@@ -9020,6 +12839,7 @@
         </w:rPr>
         <w:t xml:space="preserve">                </w:t>
       </w:r>
+      <w:proofErr w:type="spellStart"/>
       <w:r>
         <w:rPr>
           <w:rFonts w:ascii="Consolas" w:hAnsi="Consolas" w:cs="Consolas"/>
@@ -9030,15 +12850,38 @@
         </w:rPr>
         <w:t>if</w:t>
       </w:r>
-      <w:r>
-        <w:rPr>
-          <w:rFonts w:ascii="Consolas" w:hAnsi="Consolas" w:cs="Consolas"/>
-          <w:color w:val="000000"/>
-          <w:sz w:val="19"/>
-          <w:szCs w:val="19"/>
-          <w:highlight w:val="white"/>
-        </w:rPr>
-        <w:t xml:space="preserve"> (hasErrors)</w:t>
+      <w:proofErr w:type="spellEnd"/>
+      <w:r>
+        <w:rPr>
+          <w:rFonts w:ascii="Consolas" w:hAnsi="Consolas" w:cs="Consolas"/>
+          <w:color w:val="000000"/>
+          <w:sz w:val="19"/>
+          <w:szCs w:val="19"/>
+          <w:highlight w:val="white"/>
+        </w:rPr>
+        <w:t xml:space="preserve"> (</w:t>
+      </w:r>
+      <w:proofErr w:type="spellStart"/>
+      <w:r>
+        <w:rPr>
+          <w:rFonts w:ascii="Consolas" w:hAnsi="Consolas" w:cs="Consolas"/>
+          <w:color w:val="000000"/>
+          <w:sz w:val="19"/>
+          <w:szCs w:val="19"/>
+          <w:highlight w:val="white"/>
+        </w:rPr>
+        <w:t>hasErrors</w:t>
+      </w:r>
+      <w:proofErr w:type="spellEnd"/>
+      <w:r>
+        <w:rPr>
+          <w:rFonts w:ascii="Consolas" w:hAnsi="Consolas" w:cs="Consolas"/>
+          <w:color w:val="000000"/>
+          <w:sz w:val="19"/>
+          <w:szCs w:val="19"/>
+          <w:highlight w:val="white"/>
+        </w:rPr>
+        <w:t>)</w:t>
       </w:r>
     </w:p>
     <w:p>
@@ -9090,6 +12933,7 @@
         </w:rPr>
         <w:t xml:space="preserve">                    </w:t>
       </w:r>
+      <w:proofErr w:type="spellStart"/>
       <w:r>
         <w:rPr>
           <w:rFonts w:ascii="Consolas" w:hAnsi="Consolas" w:cs="Consolas"/>
@@ -9100,6 +12944,7 @@
         </w:rPr>
         <w:t>using</w:t>
       </w:r>
+      <w:proofErr w:type="spellEnd"/>
       <w:r>
         <w:rPr>
           <w:rFonts w:ascii="Consolas" w:hAnsi="Consolas" w:cs="Consolas"/>
@@ -9110,6 +12955,7 @@
         </w:rPr>
         <w:t xml:space="preserve"> (</w:t>
       </w:r>
+      <w:proofErr w:type="spellStart"/>
       <w:r>
         <w:rPr>
           <w:rFonts w:ascii="Consolas" w:hAnsi="Consolas" w:cs="Consolas"/>
@@ -9120,16 +12966,40 @@
         </w:rPr>
         <w:t>StreamWriter</w:t>
       </w:r>
-      <w:r>
-        <w:rPr>
-          <w:rFonts w:ascii="Consolas" w:hAnsi="Consolas" w:cs="Consolas"/>
-          <w:color w:val="000000"/>
-          <w:sz w:val="19"/>
-          <w:szCs w:val="19"/>
-          <w:highlight w:val="white"/>
-        </w:rPr>
-        <w:t xml:space="preserve"> sw = </w:t>
-      </w:r>
+      <w:proofErr w:type="spellEnd"/>
+      <w:r>
+        <w:rPr>
+          <w:rFonts w:ascii="Consolas" w:hAnsi="Consolas" w:cs="Consolas"/>
+          <w:color w:val="000000"/>
+          <w:sz w:val="19"/>
+          <w:szCs w:val="19"/>
+          <w:highlight w:val="white"/>
+        </w:rPr>
+        <w:t xml:space="preserve"> </w:t>
+      </w:r>
+      <w:proofErr w:type="spellStart"/>
+      <w:r>
+        <w:rPr>
+          <w:rFonts w:ascii="Consolas" w:hAnsi="Consolas" w:cs="Consolas"/>
+          <w:color w:val="000000"/>
+          <w:sz w:val="19"/>
+          <w:szCs w:val="19"/>
+          <w:highlight w:val="white"/>
+        </w:rPr>
+        <w:t>sw</w:t>
+      </w:r>
+      <w:proofErr w:type="spellEnd"/>
+      <w:r>
+        <w:rPr>
+          <w:rFonts w:ascii="Consolas" w:hAnsi="Consolas" w:cs="Consolas"/>
+          <w:color w:val="000000"/>
+          <w:sz w:val="19"/>
+          <w:szCs w:val="19"/>
+          <w:highlight w:val="white"/>
+        </w:rPr>
+        <w:t xml:space="preserve"> = </w:t>
+      </w:r>
+      <w:proofErr w:type="spellStart"/>
       <w:r>
         <w:rPr>
           <w:rFonts w:ascii="Consolas" w:hAnsi="Consolas" w:cs="Consolas"/>
@@ -9148,7 +13018,40 @@
           <w:szCs w:val="19"/>
           <w:highlight w:val="white"/>
         </w:rPr>
-        <w:t>.AppendText(error_log))</w:t>
+        <w:t>.AppendText</w:t>
+      </w:r>
+      <w:proofErr w:type="spellEnd"/>
+      <w:r>
+        <w:rPr>
+          <w:rFonts w:ascii="Consolas" w:hAnsi="Consolas" w:cs="Consolas"/>
+          <w:color w:val="000000"/>
+          <w:sz w:val="19"/>
+          <w:szCs w:val="19"/>
+          <w:highlight w:val="white"/>
+        </w:rPr>
+        <w:t>(</w:t>
+      </w:r>
+      <w:proofErr w:type="spellStart"/>
+      <w:r>
+        <w:rPr>
+          <w:rFonts w:ascii="Consolas" w:hAnsi="Consolas" w:cs="Consolas"/>
+          <w:color w:val="000000"/>
+          <w:sz w:val="19"/>
+          <w:szCs w:val="19"/>
+          <w:highlight w:val="white"/>
+        </w:rPr>
+        <w:t>error_log</w:t>
+      </w:r>
+      <w:proofErr w:type="spellEnd"/>
+      <w:r>
+        <w:rPr>
+          <w:rFonts w:ascii="Consolas" w:hAnsi="Consolas" w:cs="Consolas"/>
+          <w:color w:val="000000"/>
+          <w:sz w:val="19"/>
+          <w:szCs w:val="19"/>
+          <w:highlight w:val="white"/>
+        </w:rPr>
+        <w:t>))</w:t>
       </w:r>
     </w:p>
     <w:p>
@@ -9198,8 +13101,31 @@
           <w:szCs w:val="19"/>
           <w:highlight w:val="white"/>
         </w:rPr>
-        <w:t xml:space="preserve">                        sw.WriteLine(</w:t>
-      </w:r>
+        <w:t xml:space="preserve">                        </w:t>
+      </w:r>
+      <w:proofErr w:type="spellStart"/>
+      <w:r>
+        <w:rPr>
+          <w:rFonts w:ascii="Consolas" w:hAnsi="Consolas" w:cs="Consolas"/>
+          <w:color w:val="000000"/>
+          <w:sz w:val="19"/>
+          <w:szCs w:val="19"/>
+          <w:highlight w:val="white"/>
+        </w:rPr>
+        <w:t>sw.WriteLine</w:t>
+      </w:r>
+      <w:proofErr w:type="spellEnd"/>
+      <w:r>
+        <w:rPr>
+          <w:rFonts w:ascii="Consolas" w:hAnsi="Consolas" w:cs="Consolas"/>
+          <w:color w:val="000000"/>
+          <w:sz w:val="19"/>
+          <w:szCs w:val="19"/>
+          <w:highlight w:val="white"/>
+        </w:rPr>
+        <w:t>(</w:t>
+      </w:r>
+      <w:proofErr w:type="spellStart"/>
       <w:r>
         <w:rPr>
           <w:rFonts w:ascii="Consolas" w:hAnsi="Consolas" w:cs="Consolas"/>
@@ -9218,7 +13144,18 @@
           <w:szCs w:val="19"/>
           <w:highlight w:val="white"/>
         </w:rPr>
-        <w:t>.Format(</w:t>
+        <w:t>.Format</w:t>
+      </w:r>
+      <w:proofErr w:type="spellEnd"/>
+      <w:r>
+        <w:rPr>
+          <w:rFonts w:ascii="Consolas" w:hAnsi="Consolas" w:cs="Consolas"/>
+          <w:color w:val="000000"/>
+          <w:sz w:val="19"/>
+          <w:szCs w:val="19"/>
+          <w:highlight w:val="white"/>
+        </w:rPr>
+        <w:t>(</w:t>
       </w:r>
     </w:p>
     <w:p>
@@ -9288,7 +13225,29 @@
           <w:szCs w:val="19"/>
           <w:highlight w:val="white"/>
         </w:rPr>
-        <w:t xml:space="preserve">                            error.Severity,</w:t>
+        <w:t xml:space="preserve">                            </w:t>
+      </w:r>
+      <w:proofErr w:type="spellStart"/>
+      <w:r>
+        <w:rPr>
+          <w:rFonts w:ascii="Consolas" w:hAnsi="Consolas" w:cs="Consolas"/>
+          <w:color w:val="000000"/>
+          <w:sz w:val="19"/>
+          <w:szCs w:val="19"/>
+          <w:highlight w:val="white"/>
+        </w:rPr>
+        <w:t>error.Severity</w:t>
+      </w:r>
+      <w:proofErr w:type="spellEnd"/>
+      <w:r>
+        <w:rPr>
+          <w:rFonts w:ascii="Consolas" w:hAnsi="Consolas" w:cs="Consolas"/>
+          <w:color w:val="000000"/>
+          <w:sz w:val="19"/>
+          <w:szCs w:val="19"/>
+          <w:highlight w:val="white"/>
+        </w:rPr>
+        <w:t>,</w:t>
       </w:r>
     </w:p>
     <w:p>
@@ -9313,8 +13272,20 @@
           <w:szCs w:val="19"/>
           <w:highlight w:val="white"/>
         </w:rPr>
-        <w:t xml:space="preserve">                            error.Message</w:t>
-      </w:r>
+        <w:t xml:space="preserve">                            </w:t>
+      </w:r>
+      <w:proofErr w:type="spellStart"/>
+      <w:r>
+        <w:rPr>
+          <w:rFonts w:ascii="Consolas" w:hAnsi="Consolas" w:cs="Consolas"/>
+          <w:color w:val="000000"/>
+          <w:sz w:val="19"/>
+          <w:szCs w:val="19"/>
+          <w:highlight w:val="white"/>
+        </w:rPr>
+        <w:t>error.Message</w:t>
+      </w:r>
+      <w:proofErr w:type="spellEnd"/>
     </w:p>
     <w:p>
       <w:pPr>
@@ -9413,6 +13384,7 @@
           <w:szCs w:val="19"/>
           <w:highlight w:val="white"/>
         </w:rPr>
+        <w:lastRenderedPageBreak/>
         <w:t xml:space="preserve">            });</w:t>
       </w:r>
     </w:p>
@@ -9455,6 +13427,7 @@
         </w:rPr>
         <w:t xml:space="preserve">            </w:t>
       </w:r>
+      <w:proofErr w:type="spellStart"/>
       <w:r>
         <w:rPr>
           <w:rFonts w:ascii="Consolas" w:hAnsi="Consolas" w:cs="Consolas"/>
@@ -9473,7 +13446,18 @@
           <w:szCs w:val="19"/>
           <w:highlight w:val="white"/>
         </w:rPr>
-        <w:t>.WriteLine(</w:t>
+        <w:t>.WriteLine</w:t>
+      </w:r>
+      <w:proofErr w:type="spellEnd"/>
+      <w:r>
+        <w:rPr>
+          <w:rFonts w:ascii="Consolas" w:hAnsi="Consolas" w:cs="Consolas"/>
+          <w:color w:val="000000"/>
+          <w:sz w:val="19"/>
+          <w:szCs w:val="19"/>
+          <w:highlight w:val="white"/>
+        </w:rPr>
+        <w:t>(</w:t>
       </w:r>
       <w:r>
         <w:rPr>
@@ -9493,7 +13477,29 @@
           <w:szCs w:val="19"/>
           <w:highlight w:val="white"/>
         </w:rPr>
-        <w:t xml:space="preserve">, hasErrors ? </w:t>
+        <w:t xml:space="preserve">, </w:t>
+      </w:r>
+      <w:proofErr w:type="spellStart"/>
+      <w:r>
+        <w:rPr>
+          <w:rFonts w:ascii="Consolas" w:hAnsi="Consolas" w:cs="Consolas"/>
+          <w:color w:val="000000"/>
+          <w:sz w:val="19"/>
+          <w:szCs w:val="19"/>
+          <w:highlight w:val="white"/>
+        </w:rPr>
+        <w:t>hasErrors</w:t>
+      </w:r>
+      <w:proofErr w:type="spellEnd"/>
+      <w:r>
+        <w:rPr>
+          <w:rFonts w:ascii="Consolas" w:hAnsi="Consolas" w:cs="Consolas"/>
+          <w:color w:val="000000"/>
+          <w:sz w:val="19"/>
+          <w:szCs w:val="19"/>
+          <w:highlight w:val="white"/>
+        </w:rPr>
+        <w:t xml:space="preserve"> ? </w:t>
       </w:r>
       <w:r>
         <w:rPr>
@@ -9503,7 +13509,73 @@
           <w:szCs w:val="19"/>
           <w:highlight w:val="white"/>
         </w:rPr>
-        <w:t>"did not validate"</w:t>
+        <w:t>"</w:t>
+      </w:r>
+      <w:proofErr w:type="spellStart"/>
+      <w:r>
+        <w:rPr>
+          <w:rFonts w:ascii="Consolas" w:hAnsi="Consolas" w:cs="Consolas"/>
+          <w:color w:val="A31515"/>
+          <w:sz w:val="19"/>
+          <w:szCs w:val="19"/>
+          <w:highlight w:val="white"/>
+        </w:rPr>
+        <w:t>did</w:t>
+      </w:r>
+      <w:proofErr w:type="spellEnd"/>
+      <w:r>
+        <w:rPr>
+          <w:rFonts w:ascii="Consolas" w:hAnsi="Consolas" w:cs="Consolas"/>
+          <w:color w:val="A31515"/>
+          <w:sz w:val="19"/>
+          <w:szCs w:val="19"/>
+          <w:highlight w:val="white"/>
+        </w:rPr>
+        <w:t xml:space="preserve"> </w:t>
+      </w:r>
+      <w:proofErr w:type="spellStart"/>
+      <w:r>
+        <w:rPr>
+          <w:rFonts w:ascii="Consolas" w:hAnsi="Consolas" w:cs="Consolas"/>
+          <w:color w:val="A31515"/>
+          <w:sz w:val="19"/>
+          <w:szCs w:val="19"/>
+          <w:highlight w:val="white"/>
+        </w:rPr>
+        <w:t>not</w:t>
+      </w:r>
+      <w:proofErr w:type="spellEnd"/>
+      <w:r>
+        <w:rPr>
+          <w:rFonts w:ascii="Consolas" w:hAnsi="Consolas" w:cs="Consolas"/>
+          <w:color w:val="A31515"/>
+          <w:sz w:val="19"/>
+          <w:szCs w:val="19"/>
+          <w:highlight w:val="white"/>
+        </w:rPr>
+        <w:t xml:space="preserve"> </w:t>
+      </w:r>
+      <w:proofErr w:type="spellStart"/>
+      <w:r>
+        <w:rPr>
+          <w:rFonts w:ascii="Consolas" w:hAnsi="Consolas" w:cs="Consolas"/>
+          <w:color w:val="A31515"/>
+          <w:sz w:val="19"/>
+          <w:szCs w:val="19"/>
+          <w:highlight w:val="white"/>
+        </w:rPr>
+        <w:t>validate</w:t>
+      </w:r>
+      <w:proofErr w:type="spellEnd"/>
+      <w:r>
+        <w:rPr>
+          <w:rFonts w:ascii="Consolas" w:hAnsi="Consolas" w:cs="Consolas"/>
+          <w:color w:val="A31515"/>
+          <w:sz w:val="19"/>
+          <w:szCs w:val="19"/>
+          <w:highlight w:val="white"/>
+        </w:rPr>
+        <w:t>"</w:t>
       </w:r>
       <w:r>
         <w:rPr>
@@ -9523,7 +13595,29 @@
           <w:szCs w:val="19"/>
           <w:highlight w:val="white"/>
         </w:rPr>
-        <w:t>"validated"</w:t>
+        <w:t>"</w:t>
+      </w:r>
+      <w:proofErr w:type="spellStart"/>
+      <w:r>
+        <w:rPr>
+          <w:rFonts w:ascii="Consolas" w:hAnsi="Consolas" w:cs="Consolas"/>
+          <w:color w:val="A31515"/>
+          <w:sz w:val="19"/>
+          <w:szCs w:val="19"/>
+          <w:highlight w:val="white"/>
+        </w:rPr>
+        <w:t>validated</w:t>
+      </w:r>
+      <w:proofErr w:type="spellEnd"/>
+      <w:r>
+        <w:rPr>
+          <w:rFonts w:ascii="Consolas" w:hAnsi="Consolas" w:cs="Consolas"/>
+          <w:color w:val="A31515"/>
+          <w:sz w:val="19"/>
+          <w:szCs w:val="19"/>
+          <w:highlight w:val="white"/>
+        </w:rPr>
+        <w:t>"</w:t>
       </w:r>
       <w:r>
         <w:rPr>
@@ -9560,6 +13654,7 @@
         </w:rPr>
         <w:t xml:space="preserve">            </w:t>
       </w:r>
+      <w:proofErr w:type="spellStart"/>
       <w:r>
         <w:rPr>
           <w:rFonts w:ascii="Consolas" w:hAnsi="Consolas" w:cs="Consolas"/>
@@ -9570,15 +13665,38 @@
         </w:rPr>
         <w:t>return</w:t>
       </w:r>
-      <w:r>
-        <w:rPr>
-          <w:rFonts w:ascii="Consolas" w:hAnsi="Consolas" w:cs="Consolas"/>
-          <w:color w:val="000000"/>
-          <w:sz w:val="19"/>
-          <w:szCs w:val="19"/>
-          <w:highlight w:val="white"/>
-        </w:rPr>
-        <w:t xml:space="preserve"> hasErrors;</w:t>
+      <w:proofErr w:type="spellEnd"/>
+      <w:r>
+        <w:rPr>
+          <w:rFonts w:ascii="Consolas" w:hAnsi="Consolas" w:cs="Consolas"/>
+          <w:color w:val="000000"/>
+          <w:sz w:val="19"/>
+          <w:szCs w:val="19"/>
+          <w:highlight w:val="white"/>
+        </w:rPr>
+        <w:t xml:space="preserve"> </w:t>
+      </w:r>
+      <w:proofErr w:type="spellStart"/>
+      <w:r>
+        <w:rPr>
+          <w:rFonts w:ascii="Consolas" w:hAnsi="Consolas" w:cs="Consolas"/>
+          <w:color w:val="000000"/>
+          <w:sz w:val="19"/>
+          <w:szCs w:val="19"/>
+          <w:highlight w:val="white"/>
+        </w:rPr>
+        <w:t>hasErrors</w:t>
+      </w:r>
+      <w:proofErr w:type="spellEnd"/>
+      <w:r>
+        <w:rPr>
+          <w:rFonts w:ascii="Consolas" w:hAnsi="Consolas" w:cs="Consolas"/>
+          <w:color w:val="000000"/>
+          <w:sz w:val="19"/>
+          <w:szCs w:val="19"/>
+          <w:highlight w:val="white"/>
+        </w:rPr>
+        <w:t>;</w:t>
       </w:r>
     </w:p>
     <w:p>
@@ -9654,12 +13772,28 @@
           <w:rFonts w:cs="Consolas"/>
           <w:highlight w:val="white"/>
         </w:rPr>
-        <w:t xml:space="preserve">Съществуващата програма може да се рефактурира и да се използва по-новият клас за зареждане на </w:t>
-      </w:r>
+        <w:t xml:space="preserve">Съществуващата програма може да се </w:t>
+      </w:r>
+      <w:proofErr w:type="spellStart"/>
       <w:r>
         <w:rPr>
           <w:rFonts w:cs="Consolas"/>
           <w:highlight w:val="white"/>
+        </w:rPr>
+        <w:t>рефактурира</w:t>
+      </w:r>
+      <w:proofErr w:type="spellEnd"/>
+      <w:r>
+        <w:rPr>
+          <w:rFonts w:cs="Consolas"/>
+          <w:highlight w:val="white"/>
+        </w:rPr>
+        <w:t xml:space="preserve"> и да се използва по-новият клас за зареждане на </w:t>
+      </w:r>
+      <w:r>
+        <w:rPr>
+          <w:rFonts w:cs="Consolas"/>
+          <w:highlight w:val="white"/>
           <w:lang w:val="en-US"/>
         </w:rPr>
         <w:t>XML</w:t>
@@ -9671,6 +13805,7 @@
         </w:rPr>
         <w:t xml:space="preserve"> документи в паметта </w:t>
       </w:r>
+      <w:proofErr w:type="spellStart"/>
       <w:r>
         <w:rPr>
           <w:rFonts w:cs="Consolas"/>
@@ -9680,6 +13815,7 @@
         </w:rPr>
         <w:t>XDocument</w:t>
       </w:r>
+      <w:proofErr w:type="spellEnd"/>
       <w:r>
         <w:rPr>
           <w:rFonts w:cs="Consolas"/>
@@ -9895,7 +14031,7 @@
       </w:pPr>
     </w:p>
     <w:sectPr>
-      <w:headerReference w:type="default" r:id="rId12"/>
+      <w:headerReference w:type="default" r:id="rId13"/>
       <w:pgSz w:w="11906" w:h="16838"/>
       <w:pgMar w:top="1417" w:right="1417" w:bottom="1417" w:left="1417" w:header="708" w:footer="708" w:gutter="0"/>
       <w:pgNumType w:start="0"/>
@@ -10062,7 +14198,7 @@
                                 <w:rPr>
                                   <w:noProof/>
                                 </w:rPr>
-                                <w:t>7</w:t>
+                                <w:t>4</w:t>
                               </w:r>
                               <w:r>
                                 <w:rPr>
@@ -10115,7 +14251,7 @@
                           <w:rPr>
                             <w:noProof/>
                           </w:rPr>
-                          <w:t>7</w:t>
+                          <w:t>4</w:t>
                         </w:r>
                         <w:r>
                           <w:rPr>
